--- a/Columns.docx
+++ b/Columns.docx
@@ -2,7 +2,295 @@
 <file path=word/document.xml><?xml version="1.0" encoding="utf-8"?>
 <w:document xmlns:wpc="http://schemas.microsoft.com/office/word/2010/wordprocessingCanvas" xmlns:cx="http://schemas.microsoft.com/office/drawing/2014/chartex" xmlns:cx1="http://schemas.microsoft.com/office/drawing/2015/9/8/chartex" xmlns:cx2="http://schemas.microsoft.com/office/drawing/2015/10/21/chartex" xmlns:cx3="http://schemas.microsoft.com/office/drawing/2016/5/9/chartex" xmlns:cx4="http://schemas.microsoft.com/office/drawing/2016/5/10/chartex" xmlns:cx5="http://schemas.microsoft.com/office/drawing/2016/5/11/chartex" xmlns:cx6="http://schemas.microsoft.com/office/drawing/2016/5/12/chartex" xmlns:cx7="http://schemas.microsoft.com/office/drawing/2016/5/13/chartex" xmlns:cx8="http://schemas.microsoft.com/office/drawing/2016/5/14/chartex" xmlns:mc="http://schemas.openxmlformats.org/markup-compatibility/2006" xmlns:aink="http://schemas.microsoft.com/office/drawing/2016/ink" xmlns:am3d="http://schemas.microsoft.com/office/drawing/2017/model3d" xmlns:o="urn:schemas-microsoft-com:office:office" xmlns:oel="http://schemas.microsoft.com/office/2019/extlst" xmlns:r="http://schemas.openxmlformats.org/officeDocument/2006/relationships" xmlns:m="http://schemas.openxmlformats.org/officeDocument/2006/math" xmlns:v="urn:schemas-microsoft-com:vml" xmlns:wp14="http://schemas.microsoft.com/office/word/2010/wordprocessingDrawing" xmlns:wp="http://schemas.openxmlformats.org/drawingml/2006/wordprocessingDrawing" xmlns:w10="urn:schemas-microsoft-com:office:word" xmlns:w="http://schemas.openxmlformats.org/wordprocessingml/2006/main" xmlns:w14="http://schemas.microsoft.com/office/word/2010/wordml" xmlns:w15="http://schemas.microsoft.com/office/word/2012/wordml" xmlns:w16cex="http://schemas.microsoft.com/office/word/2018/wordml/cex" xmlns:w16cid="http://schemas.microsoft.com/office/word/2016/wordml/cid" xmlns:w16="http://schemas.microsoft.com/office/word/2018/wordml" xmlns:w16sdtdh="http://schemas.microsoft.com/office/word/2020/wordml/sdtdatahash" xmlns:w16se="http://schemas.microsoft.com/office/word/2015/wordml/symex" xmlns:wpg="http://schemas.microsoft.com/office/word/2010/wordprocessingGroup" xmlns:wpi="http://schemas.microsoft.com/office/word/2010/wordprocessingInk" xmlns:wne="http://schemas.microsoft.com/office/word/2006/wordml" xmlns:wps="http://schemas.microsoft.com/office/word/2010/wordprocessingShape" mc:Ignorable="w14 w15 w16se w16cid w16 w16cex w16sdtdh wp14">
   <w:body>
-    <w:p/>
+    <w:p>
+      <w:pPr>
+        <w:rPr>
+          <w:lang w:val="en-US"/>
+        </w:rPr>
+      </w:pPr>
+      <w:r>
+        <w:rPr>
+          <w:lang w:val="de-CH"/>
+        </w:rPr>
+        <w:t>(</w:t>
+      </w:r>
+      <w:r>
+        <w:rPr>
+          <w:lang w:val="en-US"/>
+        </w:rPr>
+        <w:t>“</w:t>
+      </w:r>
+      <w:r>
+        <w:rPr>
+          <w:rFonts w:ascii="Calibri" w:hAnsi="Calibri" w:cs="Calibri"/>
+          <w:color w:val="000000"/>
+          <w:sz w:val="22"/>
+          <w:szCs w:val="22"/>
+          <w:lang w:val="en-US"/>
+        </w:rPr>
+        <w:t>DATE</w:t>
+      </w:r>
+      <w:r>
+        <w:rPr>
+          <w:rFonts w:ascii="Calibri" w:hAnsi="Calibri" w:cs="Calibri"/>
+          <w:color w:val="000000"/>
+          <w:sz w:val="22"/>
+          <w:szCs w:val="22"/>
+          <w:lang w:val="en-US"/>
+        </w:rPr>
+        <w:t>”, “</w:t>
+      </w:r>
+      <w:r>
+        <w:rPr>
+          <w:rFonts w:ascii="Calibri" w:hAnsi="Calibri" w:cs="Calibri"/>
+          <w:color w:val="000000"/>
+          <w:sz w:val="22"/>
+          <w:szCs w:val="22"/>
+          <w:lang w:val="en-US"/>
+        </w:rPr>
+        <w:t>WDW_TICKET_SEASON</w:t>
+      </w:r>
+      <w:r>
+        <w:rPr>
+          <w:rFonts w:ascii="Calibri" w:hAnsi="Calibri" w:cs="Calibri"/>
+          <w:color w:val="000000"/>
+          <w:sz w:val="22"/>
+          <w:szCs w:val="22"/>
+          <w:lang w:val="en-US"/>
+        </w:rPr>
+        <w:t>”, “</w:t>
+      </w:r>
+      <w:r>
+        <w:rPr>
+          <w:rFonts w:ascii="Calibri" w:hAnsi="Calibri" w:cs="Calibri"/>
+          <w:color w:val="000000"/>
+          <w:sz w:val="22"/>
+          <w:szCs w:val="22"/>
+          <w:lang w:val="en-US"/>
+        </w:rPr>
+        <w:t>DAYOFWEEK</w:t>
+      </w:r>
+      <w:r>
+        <w:rPr>
+          <w:rFonts w:ascii="Calibri" w:hAnsi="Calibri" w:cs="Calibri"/>
+          <w:color w:val="000000"/>
+          <w:sz w:val="22"/>
+          <w:szCs w:val="22"/>
+          <w:lang w:val="en-US"/>
+        </w:rPr>
+        <w:t>”, “</w:t>
+      </w:r>
+      <w:r>
+        <w:rPr>
+          <w:rFonts w:ascii="Calibri" w:hAnsi="Calibri" w:cs="Calibri"/>
+          <w:color w:val="000000"/>
+          <w:sz w:val="22"/>
+          <w:szCs w:val="22"/>
+          <w:lang w:val="en-US"/>
+        </w:rPr>
+        <w:t>DAYOFYEAR</w:t>
+      </w:r>
+      <w:r>
+        <w:rPr>
+          <w:rFonts w:ascii="Calibri" w:hAnsi="Calibri" w:cs="Calibri"/>
+          <w:color w:val="000000"/>
+          <w:sz w:val="22"/>
+          <w:szCs w:val="22"/>
+          <w:lang w:val="en-US"/>
+        </w:rPr>
+        <w:t>”, “</w:t>
+      </w:r>
+      <w:r>
+        <w:rPr>
+          <w:rFonts w:ascii="Calibri" w:hAnsi="Calibri" w:cs="Calibri"/>
+          <w:color w:val="000000"/>
+          <w:sz w:val="22"/>
+          <w:szCs w:val="22"/>
+          <w:lang w:val="en-US"/>
+        </w:rPr>
+        <w:t>WEEKOFYEAR</w:t>
+      </w:r>
+      <w:r>
+        <w:rPr>
+          <w:rFonts w:ascii="Calibri" w:hAnsi="Calibri" w:cs="Calibri"/>
+          <w:color w:val="000000"/>
+          <w:sz w:val="22"/>
+          <w:szCs w:val="22"/>
+          <w:lang w:val="en-US"/>
+        </w:rPr>
+        <w:t>”, “</w:t>
+      </w:r>
+      <w:r>
+        <w:rPr>
+          <w:rFonts w:ascii="Calibri" w:hAnsi="Calibri" w:cs="Calibri"/>
+          <w:color w:val="000000"/>
+          <w:sz w:val="22"/>
+          <w:szCs w:val="22"/>
+          <w:lang w:val="en-US"/>
+        </w:rPr>
+        <w:t>MONTHOFYEAR</w:t>
+      </w:r>
+      <w:r>
+        <w:rPr>
+          <w:rFonts w:ascii="Calibri" w:hAnsi="Calibri" w:cs="Calibri"/>
+          <w:color w:val="000000"/>
+          <w:sz w:val="22"/>
+          <w:szCs w:val="22"/>
+          <w:lang w:val="en-US"/>
+        </w:rPr>
+        <w:t>”, “</w:t>
+      </w:r>
+      <w:r>
+        <w:rPr>
+          <w:rFonts w:ascii="Calibri" w:hAnsi="Calibri" w:cs="Calibri"/>
+          <w:color w:val="000000"/>
+          <w:sz w:val="22"/>
+          <w:szCs w:val="22"/>
+          <w:lang w:val="en-US"/>
+        </w:rPr>
+        <w:t>YEAR</w:t>
+      </w:r>
+      <w:r>
+        <w:rPr>
+          <w:rFonts w:ascii="Calibri" w:hAnsi="Calibri" w:cs="Calibri"/>
+          <w:color w:val="000000"/>
+          <w:sz w:val="22"/>
+          <w:szCs w:val="22"/>
+          <w:lang w:val="en-US"/>
+        </w:rPr>
+        <w:t>”, “</w:t>
+      </w:r>
+      <w:r>
+        <w:rPr>
+          <w:rFonts w:ascii="Calibri" w:hAnsi="Calibri" w:cs="Calibri"/>
+          <w:color w:val="000000"/>
+          <w:sz w:val="22"/>
+          <w:szCs w:val="22"/>
+          <w:lang w:val="en-US"/>
+        </w:rPr>
+        <w:t>SEASON</w:t>
+      </w:r>
+      <w:r>
+        <w:rPr>
+          <w:rFonts w:ascii="Calibri" w:hAnsi="Calibri" w:cs="Calibri"/>
+          <w:color w:val="000000"/>
+          <w:sz w:val="22"/>
+          <w:szCs w:val="22"/>
+          <w:lang w:val="en-US"/>
+        </w:rPr>
+        <w:t>”, “</w:t>
+      </w:r>
+      <w:r>
+        <w:rPr>
+          <w:rFonts w:ascii="Calibri" w:hAnsi="Calibri" w:cs="Calibri"/>
+          <w:color w:val="000000"/>
+          <w:sz w:val="22"/>
+          <w:szCs w:val="22"/>
+          <w:lang w:val="en-US"/>
+        </w:rPr>
+        <w:t>HOLIDAYPX</w:t>
+      </w:r>
+      <w:r>
+        <w:rPr>
+          <w:rFonts w:ascii="Calibri" w:hAnsi="Calibri" w:cs="Calibri"/>
+          <w:color w:val="000000"/>
+          <w:sz w:val="22"/>
+          <w:szCs w:val="22"/>
+          <w:lang w:val="en-US"/>
+        </w:rPr>
+        <w:t>”, “</w:t>
+      </w:r>
+      <w:r>
+        <w:rPr>
+          <w:rFonts w:ascii="Calibri" w:hAnsi="Calibri" w:cs="Calibri"/>
+          <w:color w:val="000000"/>
+          <w:sz w:val="22"/>
+          <w:szCs w:val="22"/>
+          <w:lang w:val="en-US"/>
+        </w:rPr>
+        <w:t>HOLIDAYM</w:t>
+      </w:r>
+      <w:r>
+        <w:rPr>
+          <w:rFonts w:ascii="Calibri" w:hAnsi="Calibri" w:cs="Calibri"/>
+          <w:color w:val="000000"/>
+          <w:sz w:val="22"/>
+          <w:szCs w:val="22"/>
+          <w:lang w:val="en-US"/>
+        </w:rPr>
+        <w:t>”, “</w:t>
+      </w:r>
+      <w:r>
+        <w:rPr>
+          <w:rFonts w:ascii="Calibri" w:hAnsi="Calibri" w:cs="Calibri"/>
+          <w:color w:val="000000"/>
+          <w:sz w:val="22"/>
+          <w:szCs w:val="22"/>
+          <w:lang w:val="en-US"/>
+        </w:rPr>
+        <w:t>HOLIDAYN</w:t>
+      </w:r>
+      <w:r>
+        <w:rPr>
+          <w:rFonts w:ascii="Calibri" w:hAnsi="Calibri" w:cs="Calibri"/>
+          <w:color w:val="000000"/>
+          <w:sz w:val="22"/>
+          <w:szCs w:val="22"/>
+          <w:lang w:val="en-US"/>
+        </w:rPr>
+        <w:t>”, “</w:t>
+      </w:r>
+      <w:r>
+        <w:rPr>
+          <w:rFonts w:ascii="Calibri" w:hAnsi="Calibri" w:cs="Calibri"/>
+          <w:color w:val="000000"/>
+          <w:sz w:val="22"/>
+          <w:szCs w:val="22"/>
+          <w:lang w:val="en-US"/>
+        </w:rPr>
+        <w:t>HOLIDAYN</w:t>
+      </w:r>
+      <w:r>
+        <w:rPr>
+          <w:rFonts w:ascii="Calibri" w:hAnsi="Calibri" w:cs="Calibri"/>
+          <w:color w:val="000000"/>
+          <w:sz w:val="22"/>
+          <w:szCs w:val="22"/>
+          <w:lang w:val="en-US"/>
+        </w:rPr>
+        <w:t>”, “</w:t>
+      </w:r>
+      <w:r>
+        <w:rPr>
+          <w:rFonts w:ascii="Calibri" w:hAnsi="Calibri" w:cs="Calibri"/>
+          <w:color w:val="000000"/>
+          <w:sz w:val="22"/>
+          <w:szCs w:val="22"/>
+          <w:lang w:val="en-US"/>
+        </w:rPr>
+        <w:t>HOLIDAY</w:t>
+      </w:r>
+      <w:r>
+        <w:rPr>
+          <w:rFonts w:ascii="Calibri" w:hAnsi="Calibri" w:cs="Calibri"/>
+          <w:color w:val="000000"/>
+          <w:sz w:val="22"/>
+          <w:szCs w:val="22"/>
+          <w:lang w:val="en-US"/>
+        </w:rPr>
+        <w:t>”, “</w:t>
+      </w:r>
+      <w:r>
+        <w:rPr>
+          <w:rFonts w:ascii="Calibri" w:hAnsi="Calibri" w:cs="Calibri"/>
+          <w:color w:val="000000"/>
+          <w:sz w:val="22"/>
+          <w:szCs w:val="22"/>
+          <w:lang w:val="en-US"/>
+        </w:rPr>
+        <w:t>WDWTICKETSEASON</w:t>
+      </w:r>
+    </w:p>
     <w:p/>
     <w:tbl>
       <w:tblPr>
@@ -2156,6 +2444,7 @@
                 <w:szCs w:val="22"/>
                 <w:lang w:val="en-US"/>
               </w:rPr>
+              <w:lastRenderedPageBreak/>
               <w:t>INSESSION_MIDWEST</w:t>
             </w:r>
           </w:p>
@@ -2248,2169 +2537,2169 @@
                 <w:szCs w:val="22"/>
                 <w:lang w:val="en-US"/>
               </w:rPr>
+              <w:t>INSESSION_NY_NJ_PA</w:t>
+            </w:r>
+          </w:p>
+        </w:tc>
+      </w:tr>
+      <w:tr>
+        <w:tblPrEx>
+          <w:tblCellMar>
+            <w:top w:w="0" w:type="dxa"/>
+            <w:bottom w:w="0" w:type="dxa"/>
+          </w:tblCellMar>
+        </w:tblPrEx>
+        <w:trPr>
+          <w:trHeight w:val="280"/>
+        </w:trPr>
+        <w:tc>
+          <w:tcPr>
+            <w:tcW w:w="2920" w:type="dxa"/>
+            <w:tcBorders>
+              <w:top w:val="nil"/>
+              <w:left w:val="nil"/>
+              <w:bottom w:val="nil"/>
+              <w:right w:val="nil"/>
+            </w:tcBorders>
+          </w:tcPr>
+          <w:p>
+            <w:pPr>
+              <w:autoSpaceDE w:val="0"/>
+              <w:autoSpaceDN w:val="0"/>
+              <w:adjustRightInd w:val="0"/>
+              <w:rPr>
+                <w:rFonts w:ascii="Calibri" w:hAnsi="Calibri" w:cs="Calibri"/>
+                <w:color w:val="000000"/>
+                <w:sz w:val="22"/>
+                <w:szCs w:val="22"/>
+                <w:lang w:val="en-US"/>
+              </w:rPr>
+            </w:pPr>
+            <w:r>
+              <w:rPr>
+                <w:rFonts w:ascii="Calibri" w:hAnsi="Calibri" w:cs="Calibri"/>
+                <w:color w:val="000000"/>
+                <w:sz w:val="22"/>
+                <w:szCs w:val="22"/>
+                <w:lang w:val="en-US"/>
+              </w:rPr>
+              <w:t>INSESSION_NEW_ENGLAND</w:t>
+            </w:r>
+          </w:p>
+        </w:tc>
+      </w:tr>
+      <w:tr>
+        <w:tblPrEx>
+          <w:tblCellMar>
+            <w:top w:w="0" w:type="dxa"/>
+            <w:bottom w:w="0" w:type="dxa"/>
+          </w:tblCellMar>
+        </w:tblPrEx>
+        <w:trPr>
+          <w:trHeight w:val="280"/>
+        </w:trPr>
+        <w:tc>
+          <w:tcPr>
+            <w:tcW w:w="2920" w:type="dxa"/>
+            <w:tcBorders>
+              <w:top w:val="nil"/>
+              <w:left w:val="nil"/>
+              <w:bottom w:val="nil"/>
+              <w:right w:val="nil"/>
+            </w:tcBorders>
+          </w:tcPr>
+          <w:p>
+            <w:pPr>
+              <w:autoSpaceDE w:val="0"/>
+              <w:autoSpaceDN w:val="0"/>
+              <w:adjustRightInd w:val="0"/>
+              <w:rPr>
+                <w:rFonts w:ascii="Calibri" w:hAnsi="Calibri" w:cs="Calibri"/>
+                <w:color w:val="000000"/>
+                <w:sz w:val="22"/>
+                <w:szCs w:val="22"/>
+                <w:lang w:val="en-US"/>
+              </w:rPr>
+            </w:pPr>
+            <w:r>
+              <w:rPr>
+                <w:rFonts w:ascii="Calibri" w:hAnsi="Calibri" w:cs="Calibri"/>
+                <w:color w:val="000000"/>
+                <w:sz w:val="22"/>
+                <w:szCs w:val="22"/>
+                <w:lang w:val="en-US"/>
+              </w:rPr>
+              <w:t>INSESSION_NEW_JERSEY</w:t>
+            </w:r>
+          </w:p>
+        </w:tc>
+      </w:tr>
+      <w:tr>
+        <w:tblPrEx>
+          <w:tblCellMar>
+            <w:top w:w="0" w:type="dxa"/>
+            <w:bottom w:w="0" w:type="dxa"/>
+          </w:tblCellMar>
+        </w:tblPrEx>
+        <w:trPr>
+          <w:trHeight w:val="280"/>
+        </w:trPr>
+        <w:tc>
+          <w:tcPr>
+            <w:tcW w:w="2920" w:type="dxa"/>
+            <w:tcBorders>
+              <w:top w:val="nil"/>
+              <w:left w:val="nil"/>
+              <w:bottom w:val="nil"/>
+              <w:right w:val="nil"/>
+            </w:tcBorders>
+          </w:tcPr>
+          <w:p>
+            <w:pPr>
+              <w:autoSpaceDE w:val="0"/>
+              <w:autoSpaceDN w:val="0"/>
+              <w:adjustRightInd w:val="0"/>
+              <w:rPr>
+                <w:rFonts w:ascii="Calibri" w:hAnsi="Calibri" w:cs="Calibri"/>
+                <w:color w:val="000000"/>
+                <w:sz w:val="22"/>
+                <w:szCs w:val="22"/>
+                <w:lang w:val="en-US"/>
+              </w:rPr>
+            </w:pPr>
+            <w:r>
+              <w:rPr>
+                <w:rFonts w:ascii="Calibri" w:hAnsi="Calibri" w:cs="Calibri"/>
+                <w:color w:val="000000"/>
+                <w:sz w:val="22"/>
+                <w:szCs w:val="22"/>
+                <w:lang w:val="en-US"/>
+              </w:rPr>
+              <w:t>INSESSION_NOTHWEST</w:t>
+            </w:r>
+          </w:p>
+        </w:tc>
+      </w:tr>
+      <w:tr>
+        <w:tblPrEx>
+          <w:tblCellMar>
+            <w:top w:w="0" w:type="dxa"/>
+            <w:bottom w:w="0" w:type="dxa"/>
+          </w:tblCellMar>
+        </w:tblPrEx>
+        <w:trPr>
+          <w:trHeight w:val="280"/>
+        </w:trPr>
+        <w:tc>
+          <w:tcPr>
+            <w:tcW w:w="2920" w:type="dxa"/>
+            <w:tcBorders>
+              <w:top w:val="nil"/>
+              <w:left w:val="nil"/>
+              <w:bottom w:val="nil"/>
+              <w:right w:val="nil"/>
+            </w:tcBorders>
+          </w:tcPr>
+          <w:p>
+            <w:pPr>
+              <w:autoSpaceDE w:val="0"/>
+              <w:autoSpaceDN w:val="0"/>
+              <w:adjustRightInd w:val="0"/>
+              <w:rPr>
+                <w:rFonts w:ascii="Calibri" w:hAnsi="Calibri" w:cs="Calibri"/>
+                <w:color w:val="000000"/>
+                <w:sz w:val="22"/>
+                <w:szCs w:val="22"/>
+                <w:lang w:val="en-US"/>
+              </w:rPr>
+            </w:pPr>
+            <w:r>
+              <w:rPr>
+                <w:rFonts w:ascii="Calibri" w:hAnsi="Calibri" w:cs="Calibri"/>
+                <w:color w:val="000000"/>
+                <w:sz w:val="22"/>
+                <w:szCs w:val="22"/>
+                <w:lang w:val="en-US"/>
+              </w:rPr>
+              <w:t>INSESSION_PLANES</w:t>
+            </w:r>
+          </w:p>
+        </w:tc>
+      </w:tr>
+      <w:tr>
+        <w:tblPrEx>
+          <w:tblCellMar>
+            <w:top w:w="0" w:type="dxa"/>
+            <w:bottom w:w="0" w:type="dxa"/>
+          </w:tblCellMar>
+        </w:tblPrEx>
+        <w:trPr>
+          <w:trHeight w:val="280"/>
+        </w:trPr>
+        <w:tc>
+          <w:tcPr>
+            <w:tcW w:w="2920" w:type="dxa"/>
+            <w:tcBorders>
+              <w:top w:val="nil"/>
+              <w:left w:val="nil"/>
+              <w:bottom w:val="nil"/>
+              <w:right w:val="nil"/>
+            </w:tcBorders>
+          </w:tcPr>
+          <w:p>
+            <w:pPr>
+              <w:autoSpaceDE w:val="0"/>
+              <w:autoSpaceDN w:val="0"/>
+              <w:adjustRightInd w:val="0"/>
+              <w:rPr>
+                <w:rFonts w:ascii="Calibri" w:hAnsi="Calibri" w:cs="Calibri"/>
+                <w:color w:val="000000"/>
+                <w:sz w:val="22"/>
+                <w:szCs w:val="22"/>
+                <w:lang w:val="en-US"/>
+              </w:rPr>
+            </w:pPr>
+            <w:r>
+              <w:rPr>
+                <w:rFonts w:ascii="Calibri" w:hAnsi="Calibri" w:cs="Calibri"/>
+                <w:color w:val="000000"/>
+                <w:sz w:val="22"/>
+                <w:szCs w:val="22"/>
+                <w:lang w:val="en-US"/>
+              </w:rPr>
+              <w:t>INSESSION_SOCAL</w:t>
+            </w:r>
+          </w:p>
+        </w:tc>
+      </w:tr>
+      <w:tr>
+        <w:tblPrEx>
+          <w:tblCellMar>
+            <w:top w:w="0" w:type="dxa"/>
+            <w:bottom w:w="0" w:type="dxa"/>
+          </w:tblCellMar>
+        </w:tblPrEx>
+        <w:trPr>
+          <w:trHeight w:val="280"/>
+        </w:trPr>
+        <w:tc>
+          <w:tcPr>
+            <w:tcW w:w="2920" w:type="dxa"/>
+            <w:tcBorders>
+              <w:top w:val="nil"/>
+              <w:left w:val="nil"/>
+              <w:bottom w:val="nil"/>
+              <w:right w:val="nil"/>
+            </w:tcBorders>
+          </w:tcPr>
+          <w:p>
+            <w:pPr>
+              <w:autoSpaceDE w:val="0"/>
+              <w:autoSpaceDN w:val="0"/>
+              <w:adjustRightInd w:val="0"/>
+              <w:rPr>
+                <w:rFonts w:ascii="Calibri" w:hAnsi="Calibri" w:cs="Calibri"/>
+                <w:color w:val="000000"/>
+                <w:sz w:val="22"/>
+                <w:szCs w:val="22"/>
+                <w:lang w:val="en-US"/>
+              </w:rPr>
+            </w:pPr>
+            <w:r>
+              <w:rPr>
+                <w:rFonts w:ascii="Calibri" w:hAnsi="Calibri" w:cs="Calibri"/>
+                <w:color w:val="000000"/>
+                <w:sz w:val="22"/>
+                <w:szCs w:val="22"/>
+                <w:lang w:val="en-US"/>
+              </w:rPr>
+              <w:t>INSESSION_SOUTHWEST</w:t>
+            </w:r>
+          </w:p>
+        </w:tc>
+      </w:tr>
+      <w:tr>
+        <w:tblPrEx>
+          <w:tblCellMar>
+            <w:top w:w="0" w:type="dxa"/>
+            <w:bottom w:w="0" w:type="dxa"/>
+          </w:tblCellMar>
+        </w:tblPrEx>
+        <w:trPr>
+          <w:trHeight w:val="280"/>
+        </w:trPr>
+        <w:tc>
+          <w:tcPr>
+            <w:tcW w:w="2920" w:type="dxa"/>
+            <w:tcBorders>
+              <w:top w:val="nil"/>
+              <w:left w:val="nil"/>
+              <w:bottom w:val="nil"/>
+              <w:right w:val="nil"/>
+            </w:tcBorders>
+          </w:tcPr>
+          <w:p>
+            <w:pPr>
+              <w:autoSpaceDE w:val="0"/>
+              <w:autoSpaceDN w:val="0"/>
+              <w:adjustRightInd w:val="0"/>
+              <w:rPr>
+                <w:rFonts w:ascii="Calibri" w:hAnsi="Calibri" w:cs="Calibri"/>
+                <w:color w:val="000000"/>
+                <w:sz w:val="22"/>
+                <w:szCs w:val="22"/>
+                <w:lang w:val="en-US"/>
+              </w:rPr>
+            </w:pPr>
+            <w:r>
+              <w:rPr>
+                <w:rFonts w:ascii="Calibri" w:hAnsi="Calibri" w:cs="Calibri"/>
+                <w:color w:val="000000"/>
+                <w:sz w:val="22"/>
+                <w:szCs w:val="22"/>
+                <w:lang w:val="en-US"/>
+              </w:rPr>
+              <w:t>SUNSET_WDW</w:t>
+            </w:r>
+          </w:p>
+        </w:tc>
+      </w:tr>
+      <w:tr>
+        <w:tblPrEx>
+          <w:tblCellMar>
+            <w:top w:w="0" w:type="dxa"/>
+            <w:bottom w:w="0" w:type="dxa"/>
+          </w:tblCellMar>
+        </w:tblPrEx>
+        <w:trPr>
+          <w:trHeight w:val="280"/>
+        </w:trPr>
+        <w:tc>
+          <w:tcPr>
+            <w:tcW w:w="2920" w:type="dxa"/>
+            <w:tcBorders>
+              <w:top w:val="nil"/>
+              <w:left w:val="nil"/>
+              <w:bottom w:val="nil"/>
+              <w:right w:val="nil"/>
+            </w:tcBorders>
+          </w:tcPr>
+          <w:p>
+            <w:pPr>
+              <w:autoSpaceDE w:val="0"/>
+              <w:autoSpaceDN w:val="0"/>
+              <w:adjustRightInd w:val="0"/>
+              <w:rPr>
+                <w:rFonts w:ascii="Calibri" w:hAnsi="Calibri" w:cs="Calibri"/>
+                <w:color w:val="000000"/>
+                <w:sz w:val="22"/>
+                <w:szCs w:val="22"/>
+                <w:lang w:val="en-US"/>
+              </w:rPr>
+            </w:pPr>
+            <w:r>
+              <w:rPr>
+                <w:rFonts w:ascii="Calibri" w:hAnsi="Calibri" w:cs="Calibri"/>
+                <w:color w:val="000000"/>
+                <w:sz w:val="22"/>
+                <w:szCs w:val="22"/>
+                <w:lang w:val="en-US"/>
+              </w:rPr>
+              <w:t>MKEMHMORN</w:t>
+            </w:r>
+          </w:p>
+        </w:tc>
+      </w:tr>
+      <w:tr>
+        <w:tblPrEx>
+          <w:tblCellMar>
+            <w:top w:w="0" w:type="dxa"/>
+            <w:bottom w:w="0" w:type="dxa"/>
+          </w:tblCellMar>
+        </w:tblPrEx>
+        <w:trPr>
+          <w:trHeight w:val="280"/>
+        </w:trPr>
+        <w:tc>
+          <w:tcPr>
+            <w:tcW w:w="2920" w:type="dxa"/>
+            <w:tcBorders>
+              <w:top w:val="nil"/>
+              <w:left w:val="nil"/>
+              <w:bottom w:val="nil"/>
+              <w:right w:val="nil"/>
+            </w:tcBorders>
+          </w:tcPr>
+          <w:p>
+            <w:pPr>
+              <w:autoSpaceDE w:val="0"/>
+              <w:autoSpaceDN w:val="0"/>
+              <w:adjustRightInd w:val="0"/>
+              <w:rPr>
+                <w:rFonts w:ascii="Calibri" w:hAnsi="Calibri" w:cs="Calibri"/>
+                <w:color w:val="000000"/>
+                <w:sz w:val="22"/>
+                <w:szCs w:val="22"/>
+                <w:lang w:val="en-US"/>
+              </w:rPr>
+            </w:pPr>
+            <w:r>
+              <w:rPr>
+                <w:rFonts w:ascii="Calibri" w:hAnsi="Calibri" w:cs="Calibri"/>
+                <w:color w:val="000000"/>
+                <w:sz w:val="22"/>
+                <w:szCs w:val="22"/>
+                <w:lang w:val="en-US"/>
+              </w:rPr>
+              <w:t>MKEMHMYEST</w:t>
+            </w:r>
+          </w:p>
+        </w:tc>
+      </w:tr>
+      <w:tr>
+        <w:tblPrEx>
+          <w:tblCellMar>
+            <w:top w:w="0" w:type="dxa"/>
+            <w:bottom w:w="0" w:type="dxa"/>
+          </w:tblCellMar>
+        </w:tblPrEx>
+        <w:trPr>
+          <w:trHeight w:val="280"/>
+        </w:trPr>
+        <w:tc>
+          <w:tcPr>
+            <w:tcW w:w="2920" w:type="dxa"/>
+            <w:tcBorders>
+              <w:top w:val="nil"/>
+              <w:left w:val="nil"/>
+              <w:bottom w:val="nil"/>
+              <w:right w:val="nil"/>
+            </w:tcBorders>
+          </w:tcPr>
+          <w:p>
+            <w:pPr>
+              <w:autoSpaceDE w:val="0"/>
+              <w:autoSpaceDN w:val="0"/>
+              <w:adjustRightInd w:val="0"/>
+              <w:rPr>
+                <w:rFonts w:ascii="Calibri" w:hAnsi="Calibri" w:cs="Calibri"/>
+                <w:color w:val="000000"/>
+                <w:sz w:val="22"/>
+                <w:szCs w:val="22"/>
+                <w:lang w:val="en-US"/>
+              </w:rPr>
+            </w:pPr>
+            <w:r>
+              <w:rPr>
+                <w:rFonts w:ascii="Calibri" w:hAnsi="Calibri" w:cs="Calibri"/>
+                <w:color w:val="000000"/>
+                <w:sz w:val="22"/>
+                <w:szCs w:val="22"/>
+                <w:lang w:val="en-US"/>
+              </w:rPr>
+              <w:t>MKEMHMTOM</w:t>
+            </w:r>
+          </w:p>
+        </w:tc>
+      </w:tr>
+      <w:tr>
+        <w:tblPrEx>
+          <w:tblCellMar>
+            <w:top w:w="0" w:type="dxa"/>
+            <w:bottom w:w="0" w:type="dxa"/>
+          </w:tblCellMar>
+        </w:tblPrEx>
+        <w:trPr>
+          <w:trHeight w:val="280"/>
+        </w:trPr>
+        <w:tc>
+          <w:tcPr>
+            <w:tcW w:w="2920" w:type="dxa"/>
+            <w:tcBorders>
+              <w:top w:val="nil"/>
+              <w:left w:val="nil"/>
+              <w:bottom w:val="nil"/>
+              <w:right w:val="nil"/>
+            </w:tcBorders>
+          </w:tcPr>
+          <w:p>
+            <w:pPr>
+              <w:autoSpaceDE w:val="0"/>
+              <w:autoSpaceDN w:val="0"/>
+              <w:adjustRightInd w:val="0"/>
+              <w:rPr>
+                <w:rFonts w:ascii="Calibri" w:hAnsi="Calibri" w:cs="Calibri"/>
+                <w:color w:val="000000"/>
+                <w:sz w:val="22"/>
+                <w:szCs w:val="22"/>
+                <w:lang w:val="en-US"/>
+              </w:rPr>
+            </w:pPr>
+            <w:r>
+              <w:rPr>
+                <w:rFonts w:ascii="Calibri" w:hAnsi="Calibri" w:cs="Calibri"/>
+                <w:color w:val="000000"/>
+                <w:sz w:val="22"/>
+                <w:szCs w:val="22"/>
+                <w:lang w:val="en-US"/>
+              </w:rPr>
+              <w:t>MKEMHEVE</w:t>
+            </w:r>
+          </w:p>
+        </w:tc>
+      </w:tr>
+      <w:tr>
+        <w:tblPrEx>
+          <w:tblCellMar>
+            <w:top w:w="0" w:type="dxa"/>
+            <w:bottom w:w="0" w:type="dxa"/>
+          </w:tblCellMar>
+        </w:tblPrEx>
+        <w:trPr>
+          <w:trHeight w:val="280"/>
+        </w:trPr>
+        <w:tc>
+          <w:tcPr>
+            <w:tcW w:w="2920" w:type="dxa"/>
+            <w:tcBorders>
+              <w:top w:val="nil"/>
+              <w:left w:val="nil"/>
+              <w:bottom w:val="nil"/>
+              <w:right w:val="nil"/>
+            </w:tcBorders>
+          </w:tcPr>
+          <w:p>
+            <w:pPr>
+              <w:autoSpaceDE w:val="0"/>
+              <w:autoSpaceDN w:val="0"/>
+              <w:adjustRightInd w:val="0"/>
+              <w:rPr>
+                <w:rFonts w:ascii="Calibri" w:hAnsi="Calibri" w:cs="Calibri"/>
+                <w:color w:val="000000"/>
+                <w:sz w:val="22"/>
+                <w:szCs w:val="22"/>
+                <w:lang w:val="en-US"/>
+              </w:rPr>
+            </w:pPr>
+            <w:r>
+              <w:rPr>
+                <w:rFonts w:ascii="Calibri" w:hAnsi="Calibri" w:cs="Calibri"/>
+                <w:color w:val="000000"/>
+                <w:sz w:val="22"/>
+                <w:szCs w:val="22"/>
+                <w:lang w:val="en-US"/>
+              </w:rPr>
+              <w:t>MKHOURSEMH</w:t>
+            </w:r>
+          </w:p>
+        </w:tc>
+      </w:tr>
+      <w:tr>
+        <w:tblPrEx>
+          <w:tblCellMar>
+            <w:top w:w="0" w:type="dxa"/>
+            <w:bottom w:w="0" w:type="dxa"/>
+          </w:tblCellMar>
+        </w:tblPrEx>
+        <w:trPr>
+          <w:trHeight w:val="280"/>
+        </w:trPr>
+        <w:tc>
+          <w:tcPr>
+            <w:tcW w:w="2920" w:type="dxa"/>
+            <w:tcBorders>
+              <w:top w:val="nil"/>
+              <w:left w:val="nil"/>
+              <w:bottom w:val="nil"/>
+              <w:right w:val="nil"/>
+            </w:tcBorders>
+          </w:tcPr>
+          <w:p>
+            <w:pPr>
+              <w:autoSpaceDE w:val="0"/>
+              <w:autoSpaceDN w:val="0"/>
+              <w:adjustRightInd w:val="0"/>
+              <w:rPr>
+                <w:rFonts w:ascii="Calibri" w:hAnsi="Calibri" w:cs="Calibri"/>
+                <w:color w:val="000000"/>
+                <w:sz w:val="22"/>
+                <w:szCs w:val="22"/>
+                <w:lang w:val="en-US"/>
+              </w:rPr>
+            </w:pPr>
+            <w:r>
+              <w:rPr>
+                <w:rFonts w:ascii="Calibri" w:hAnsi="Calibri" w:cs="Calibri"/>
+                <w:color w:val="000000"/>
+                <w:sz w:val="22"/>
+                <w:szCs w:val="22"/>
+                <w:lang w:val="en-US"/>
+              </w:rPr>
+              <w:t>MKHOURSEMHYEST</w:t>
+            </w:r>
+          </w:p>
+        </w:tc>
+      </w:tr>
+      <w:tr>
+        <w:tblPrEx>
+          <w:tblCellMar>
+            <w:top w:w="0" w:type="dxa"/>
+            <w:bottom w:w="0" w:type="dxa"/>
+          </w:tblCellMar>
+        </w:tblPrEx>
+        <w:trPr>
+          <w:trHeight w:val="280"/>
+        </w:trPr>
+        <w:tc>
+          <w:tcPr>
+            <w:tcW w:w="2920" w:type="dxa"/>
+            <w:tcBorders>
+              <w:top w:val="nil"/>
+              <w:left w:val="nil"/>
+              <w:bottom w:val="nil"/>
+              <w:right w:val="nil"/>
+            </w:tcBorders>
+          </w:tcPr>
+          <w:p>
+            <w:pPr>
+              <w:autoSpaceDE w:val="0"/>
+              <w:autoSpaceDN w:val="0"/>
+              <w:adjustRightInd w:val="0"/>
+              <w:rPr>
+                <w:rFonts w:ascii="Calibri" w:hAnsi="Calibri" w:cs="Calibri"/>
+                <w:color w:val="000000"/>
+                <w:sz w:val="22"/>
+                <w:szCs w:val="22"/>
+                <w:lang w:val="en-US"/>
+              </w:rPr>
+            </w:pPr>
+            <w:r>
+              <w:rPr>
+                <w:rFonts w:ascii="Calibri" w:hAnsi="Calibri" w:cs="Calibri"/>
+                <w:color w:val="000000"/>
+                <w:sz w:val="22"/>
+                <w:szCs w:val="22"/>
+                <w:lang w:val="en-US"/>
+              </w:rPr>
+              <w:t>MKHOURSEMHTOM</w:t>
+            </w:r>
+          </w:p>
+        </w:tc>
+      </w:tr>
+      <w:tr>
+        <w:tblPrEx>
+          <w:tblCellMar>
+            <w:top w:w="0" w:type="dxa"/>
+            <w:bottom w:w="0" w:type="dxa"/>
+          </w:tblCellMar>
+        </w:tblPrEx>
+        <w:trPr>
+          <w:trHeight w:val="280"/>
+        </w:trPr>
+        <w:tc>
+          <w:tcPr>
+            <w:tcW w:w="2920" w:type="dxa"/>
+            <w:tcBorders>
+              <w:top w:val="nil"/>
+              <w:left w:val="nil"/>
+              <w:bottom w:val="nil"/>
+              <w:right w:val="nil"/>
+            </w:tcBorders>
+          </w:tcPr>
+          <w:p>
+            <w:pPr>
+              <w:autoSpaceDE w:val="0"/>
+              <w:autoSpaceDN w:val="0"/>
+              <w:adjustRightInd w:val="0"/>
+              <w:rPr>
+                <w:rFonts w:ascii="Calibri" w:hAnsi="Calibri" w:cs="Calibri"/>
+                <w:color w:val="000000"/>
+                <w:sz w:val="22"/>
+                <w:szCs w:val="22"/>
+                <w:lang w:val="en-US"/>
+              </w:rPr>
+            </w:pPr>
+            <w:r>
+              <w:rPr>
+                <w:rFonts w:ascii="Calibri" w:hAnsi="Calibri" w:cs="Calibri"/>
+                <w:color w:val="000000"/>
+                <w:sz w:val="22"/>
+                <w:szCs w:val="22"/>
+                <w:lang w:val="en-US"/>
+              </w:rPr>
+              <w:t>MKEMHEYEST</w:t>
+            </w:r>
+          </w:p>
+        </w:tc>
+      </w:tr>
+      <w:tr>
+        <w:tblPrEx>
+          <w:tblCellMar>
+            <w:top w:w="0" w:type="dxa"/>
+            <w:bottom w:w="0" w:type="dxa"/>
+          </w:tblCellMar>
+        </w:tblPrEx>
+        <w:trPr>
+          <w:trHeight w:val="280"/>
+        </w:trPr>
+        <w:tc>
+          <w:tcPr>
+            <w:tcW w:w="2920" w:type="dxa"/>
+            <w:tcBorders>
+              <w:top w:val="nil"/>
+              <w:left w:val="nil"/>
+              <w:bottom w:val="nil"/>
+              <w:right w:val="nil"/>
+            </w:tcBorders>
+          </w:tcPr>
+          <w:p>
+            <w:pPr>
+              <w:autoSpaceDE w:val="0"/>
+              <w:autoSpaceDN w:val="0"/>
+              <w:adjustRightInd w:val="0"/>
+              <w:rPr>
+                <w:rFonts w:ascii="Calibri" w:hAnsi="Calibri" w:cs="Calibri"/>
+                <w:color w:val="000000"/>
+                <w:sz w:val="22"/>
+                <w:szCs w:val="22"/>
+                <w:lang w:val="en-US"/>
+              </w:rPr>
+            </w:pPr>
+            <w:r>
+              <w:rPr>
+                <w:rFonts w:ascii="Calibri" w:hAnsi="Calibri" w:cs="Calibri"/>
+                <w:color w:val="000000"/>
+                <w:sz w:val="22"/>
+                <w:szCs w:val="22"/>
+                <w:lang w:val="en-US"/>
+              </w:rPr>
+              <w:t>MKEMHETOM</w:t>
+            </w:r>
+          </w:p>
+        </w:tc>
+      </w:tr>
+      <w:tr>
+        <w:tblPrEx>
+          <w:tblCellMar>
+            <w:top w:w="0" w:type="dxa"/>
+            <w:bottom w:w="0" w:type="dxa"/>
+          </w:tblCellMar>
+        </w:tblPrEx>
+        <w:trPr>
+          <w:trHeight w:val="280"/>
+        </w:trPr>
+        <w:tc>
+          <w:tcPr>
+            <w:tcW w:w="2920" w:type="dxa"/>
+            <w:tcBorders>
+              <w:top w:val="nil"/>
+              <w:left w:val="nil"/>
+              <w:bottom w:val="nil"/>
+              <w:right w:val="nil"/>
+            </w:tcBorders>
+          </w:tcPr>
+          <w:p>
+            <w:pPr>
+              <w:autoSpaceDE w:val="0"/>
+              <w:autoSpaceDN w:val="0"/>
+              <w:adjustRightInd w:val="0"/>
+              <w:rPr>
+                <w:rFonts w:ascii="Calibri" w:hAnsi="Calibri" w:cs="Calibri"/>
+                <w:color w:val="000000"/>
+                <w:sz w:val="22"/>
+                <w:szCs w:val="22"/>
+                <w:lang w:val="en-US"/>
+              </w:rPr>
+            </w:pPr>
+            <w:r>
+              <w:rPr>
+                <w:rFonts w:ascii="Calibri" w:hAnsi="Calibri" w:cs="Calibri"/>
+                <w:color w:val="000000"/>
+                <w:sz w:val="22"/>
+                <w:szCs w:val="22"/>
+                <w:lang w:val="en-US"/>
+              </w:rPr>
+              <w:t>EPEMHMORN</w:t>
+            </w:r>
+          </w:p>
+        </w:tc>
+      </w:tr>
+      <w:tr>
+        <w:tblPrEx>
+          <w:tblCellMar>
+            <w:top w:w="0" w:type="dxa"/>
+            <w:bottom w:w="0" w:type="dxa"/>
+          </w:tblCellMar>
+        </w:tblPrEx>
+        <w:trPr>
+          <w:trHeight w:val="280"/>
+        </w:trPr>
+        <w:tc>
+          <w:tcPr>
+            <w:tcW w:w="2920" w:type="dxa"/>
+            <w:tcBorders>
+              <w:top w:val="nil"/>
+              <w:left w:val="nil"/>
+              <w:bottom w:val="nil"/>
+              <w:right w:val="nil"/>
+            </w:tcBorders>
+          </w:tcPr>
+          <w:p>
+            <w:pPr>
+              <w:autoSpaceDE w:val="0"/>
+              <w:autoSpaceDN w:val="0"/>
+              <w:adjustRightInd w:val="0"/>
+              <w:rPr>
+                <w:rFonts w:ascii="Calibri" w:hAnsi="Calibri" w:cs="Calibri"/>
+                <w:color w:val="000000"/>
+                <w:sz w:val="22"/>
+                <w:szCs w:val="22"/>
+                <w:lang w:val="en-US"/>
+              </w:rPr>
+            </w:pPr>
+            <w:r>
+              <w:rPr>
+                <w:rFonts w:ascii="Calibri" w:hAnsi="Calibri" w:cs="Calibri"/>
+                <w:color w:val="000000"/>
+                <w:sz w:val="22"/>
+                <w:szCs w:val="22"/>
+                <w:lang w:val="en-US"/>
+              </w:rPr>
+              <w:t>EPEMHMYEST</w:t>
+            </w:r>
+          </w:p>
+        </w:tc>
+      </w:tr>
+      <w:tr>
+        <w:tblPrEx>
+          <w:tblCellMar>
+            <w:top w:w="0" w:type="dxa"/>
+            <w:bottom w:w="0" w:type="dxa"/>
+          </w:tblCellMar>
+        </w:tblPrEx>
+        <w:trPr>
+          <w:trHeight w:val="280"/>
+        </w:trPr>
+        <w:tc>
+          <w:tcPr>
+            <w:tcW w:w="2920" w:type="dxa"/>
+            <w:tcBorders>
+              <w:top w:val="nil"/>
+              <w:left w:val="nil"/>
+              <w:bottom w:val="nil"/>
+              <w:right w:val="nil"/>
+            </w:tcBorders>
+          </w:tcPr>
+          <w:p>
+            <w:pPr>
+              <w:autoSpaceDE w:val="0"/>
+              <w:autoSpaceDN w:val="0"/>
+              <w:adjustRightInd w:val="0"/>
+              <w:rPr>
+                <w:rFonts w:ascii="Calibri" w:hAnsi="Calibri" w:cs="Calibri"/>
+                <w:color w:val="000000"/>
+                <w:sz w:val="22"/>
+                <w:szCs w:val="22"/>
+                <w:lang w:val="en-US"/>
+              </w:rPr>
+            </w:pPr>
+            <w:r>
+              <w:rPr>
+                <w:rFonts w:ascii="Calibri" w:hAnsi="Calibri" w:cs="Calibri"/>
+                <w:color w:val="000000"/>
+                <w:sz w:val="22"/>
+                <w:szCs w:val="22"/>
+                <w:lang w:val="en-US"/>
+              </w:rPr>
+              <w:t>EPEMHMTOM</w:t>
+            </w:r>
+          </w:p>
+        </w:tc>
+      </w:tr>
+      <w:tr>
+        <w:tblPrEx>
+          <w:tblCellMar>
+            <w:top w:w="0" w:type="dxa"/>
+            <w:bottom w:w="0" w:type="dxa"/>
+          </w:tblCellMar>
+        </w:tblPrEx>
+        <w:trPr>
+          <w:trHeight w:val="280"/>
+        </w:trPr>
+        <w:tc>
+          <w:tcPr>
+            <w:tcW w:w="2920" w:type="dxa"/>
+            <w:tcBorders>
+              <w:top w:val="nil"/>
+              <w:left w:val="nil"/>
+              <w:bottom w:val="nil"/>
+              <w:right w:val="nil"/>
+            </w:tcBorders>
+          </w:tcPr>
+          <w:p>
+            <w:pPr>
+              <w:autoSpaceDE w:val="0"/>
+              <w:autoSpaceDN w:val="0"/>
+              <w:adjustRightInd w:val="0"/>
+              <w:rPr>
+                <w:rFonts w:ascii="Calibri" w:hAnsi="Calibri" w:cs="Calibri"/>
+                <w:color w:val="000000"/>
+                <w:sz w:val="22"/>
+                <w:szCs w:val="22"/>
+                <w:lang w:val="en-US"/>
+              </w:rPr>
+            </w:pPr>
+            <w:r>
+              <w:rPr>
+                <w:rFonts w:ascii="Calibri" w:hAnsi="Calibri" w:cs="Calibri"/>
+                <w:color w:val="000000"/>
+                <w:sz w:val="22"/>
+                <w:szCs w:val="22"/>
+                <w:lang w:val="en-US"/>
+              </w:rPr>
+              <w:t>EPEMHEVE</w:t>
+            </w:r>
+          </w:p>
+        </w:tc>
+      </w:tr>
+      <w:tr>
+        <w:tblPrEx>
+          <w:tblCellMar>
+            <w:top w:w="0" w:type="dxa"/>
+            <w:bottom w:w="0" w:type="dxa"/>
+          </w:tblCellMar>
+        </w:tblPrEx>
+        <w:trPr>
+          <w:trHeight w:val="280"/>
+        </w:trPr>
+        <w:tc>
+          <w:tcPr>
+            <w:tcW w:w="2920" w:type="dxa"/>
+            <w:tcBorders>
+              <w:top w:val="nil"/>
+              <w:left w:val="nil"/>
+              <w:bottom w:val="nil"/>
+              <w:right w:val="nil"/>
+            </w:tcBorders>
+          </w:tcPr>
+          <w:p>
+            <w:pPr>
+              <w:autoSpaceDE w:val="0"/>
+              <w:autoSpaceDN w:val="0"/>
+              <w:adjustRightInd w:val="0"/>
+              <w:rPr>
+                <w:rFonts w:ascii="Calibri" w:hAnsi="Calibri" w:cs="Calibri"/>
+                <w:color w:val="000000"/>
+                <w:sz w:val="22"/>
+                <w:szCs w:val="22"/>
+                <w:lang w:val="en-US"/>
+              </w:rPr>
+            </w:pPr>
+            <w:r>
+              <w:rPr>
+                <w:rFonts w:ascii="Calibri" w:hAnsi="Calibri" w:cs="Calibri"/>
+                <w:color w:val="000000"/>
+                <w:sz w:val="22"/>
+                <w:szCs w:val="22"/>
+                <w:lang w:val="en-US"/>
+              </w:rPr>
+              <w:t>EPEMHEYEST</w:t>
+            </w:r>
+          </w:p>
+        </w:tc>
+      </w:tr>
+      <w:tr>
+        <w:tblPrEx>
+          <w:tblCellMar>
+            <w:top w:w="0" w:type="dxa"/>
+            <w:bottom w:w="0" w:type="dxa"/>
+          </w:tblCellMar>
+        </w:tblPrEx>
+        <w:trPr>
+          <w:trHeight w:val="280"/>
+        </w:trPr>
+        <w:tc>
+          <w:tcPr>
+            <w:tcW w:w="2920" w:type="dxa"/>
+            <w:tcBorders>
+              <w:top w:val="nil"/>
+              <w:left w:val="nil"/>
+              <w:bottom w:val="nil"/>
+              <w:right w:val="nil"/>
+            </w:tcBorders>
+          </w:tcPr>
+          <w:p>
+            <w:pPr>
+              <w:autoSpaceDE w:val="0"/>
+              <w:autoSpaceDN w:val="0"/>
+              <w:adjustRightInd w:val="0"/>
+              <w:rPr>
+                <w:rFonts w:ascii="Calibri" w:hAnsi="Calibri" w:cs="Calibri"/>
+                <w:color w:val="000000"/>
+                <w:sz w:val="22"/>
+                <w:szCs w:val="22"/>
+                <w:lang w:val="en-US"/>
+              </w:rPr>
+            </w:pPr>
+            <w:r>
+              <w:rPr>
+                <w:rFonts w:ascii="Calibri" w:hAnsi="Calibri" w:cs="Calibri"/>
+                <w:color w:val="000000"/>
+                <w:sz w:val="22"/>
+                <w:szCs w:val="22"/>
+                <w:lang w:val="en-US"/>
+              </w:rPr>
+              <w:t>EPEMHETOM</w:t>
+            </w:r>
+          </w:p>
+        </w:tc>
+      </w:tr>
+      <w:tr>
+        <w:tblPrEx>
+          <w:tblCellMar>
+            <w:top w:w="0" w:type="dxa"/>
+            <w:bottom w:w="0" w:type="dxa"/>
+          </w:tblCellMar>
+        </w:tblPrEx>
+        <w:trPr>
+          <w:trHeight w:val="280"/>
+        </w:trPr>
+        <w:tc>
+          <w:tcPr>
+            <w:tcW w:w="2920" w:type="dxa"/>
+            <w:tcBorders>
+              <w:top w:val="nil"/>
+              <w:left w:val="nil"/>
+              <w:bottom w:val="nil"/>
+              <w:right w:val="nil"/>
+            </w:tcBorders>
+          </w:tcPr>
+          <w:p>
+            <w:pPr>
+              <w:autoSpaceDE w:val="0"/>
+              <w:autoSpaceDN w:val="0"/>
+              <w:adjustRightInd w:val="0"/>
+              <w:rPr>
+                <w:rFonts w:ascii="Calibri" w:hAnsi="Calibri" w:cs="Calibri"/>
+                <w:color w:val="000000"/>
+                <w:sz w:val="22"/>
+                <w:szCs w:val="22"/>
+                <w:lang w:val="en-US"/>
+              </w:rPr>
+            </w:pPr>
+            <w:r>
+              <w:rPr>
+                <w:rFonts w:ascii="Calibri" w:hAnsi="Calibri" w:cs="Calibri"/>
+                <w:color w:val="000000"/>
+                <w:sz w:val="22"/>
+                <w:szCs w:val="22"/>
+                <w:lang w:val="en-US"/>
+              </w:rPr>
+              <w:t>EPHOURSEMH</w:t>
+            </w:r>
+          </w:p>
+        </w:tc>
+      </w:tr>
+      <w:tr>
+        <w:tblPrEx>
+          <w:tblCellMar>
+            <w:top w:w="0" w:type="dxa"/>
+            <w:bottom w:w="0" w:type="dxa"/>
+          </w:tblCellMar>
+        </w:tblPrEx>
+        <w:trPr>
+          <w:trHeight w:val="280"/>
+        </w:trPr>
+        <w:tc>
+          <w:tcPr>
+            <w:tcW w:w="2920" w:type="dxa"/>
+            <w:tcBorders>
+              <w:top w:val="nil"/>
+              <w:left w:val="nil"/>
+              <w:bottom w:val="nil"/>
+              <w:right w:val="nil"/>
+            </w:tcBorders>
+          </w:tcPr>
+          <w:p>
+            <w:pPr>
+              <w:autoSpaceDE w:val="0"/>
+              <w:autoSpaceDN w:val="0"/>
+              <w:adjustRightInd w:val="0"/>
+              <w:rPr>
+                <w:rFonts w:ascii="Calibri" w:hAnsi="Calibri" w:cs="Calibri"/>
+                <w:color w:val="000000"/>
+                <w:sz w:val="22"/>
+                <w:szCs w:val="22"/>
+                <w:lang w:val="en-US"/>
+              </w:rPr>
+            </w:pPr>
+            <w:r>
+              <w:rPr>
+                <w:rFonts w:ascii="Calibri" w:hAnsi="Calibri" w:cs="Calibri"/>
+                <w:color w:val="000000"/>
+                <w:sz w:val="22"/>
+                <w:szCs w:val="22"/>
+                <w:lang w:val="en-US"/>
+              </w:rPr>
+              <w:t>EPHOURSEMHYEST</w:t>
+            </w:r>
+          </w:p>
+        </w:tc>
+      </w:tr>
+      <w:tr>
+        <w:tblPrEx>
+          <w:tblCellMar>
+            <w:top w:w="0" w:type="dxa"/>
+            <w:bottom w:w="0" w:type="dxa"/>
+          </w:tblCellMar>
+        </w:tblPrEx>
+        <w:trPr>
+          <w:trHeight w:val="280"/>
+        </w:trPr>
+        <w:tc>
+          <w:tcPr>
+            <w:tcW w:w="2920" w:type="dxa"/>
+            <w:tcBorders>
+              <w:top w:val="nil"/>
+              <w:left w:val="nil"/>
+              <w:bottom w:val="nil"/>
+              <w:right w:val="nil"/>
+            </w:tcBorders>
+          </w:tcPr>
+          <w:p>
+            <w:pPr>
+              <w:autoSpaceDE w:val="0"/>
+              <w:autoSpaceDN w:val="0"/>
+              <w:adjustRightInd w:val="0"/>
+              <w:rPr>
+                <w:rFonts w:ascii="Calibri" w:hAnsi="Calibri" w:cs="Calibri"/>
+                <w:color w:val="000000"/>
+                <w:sz w:val="22"/>
+                <w:szCs w:val="22"/>
+                <w:lang w:val="en-US"/>
+              </w:rPr>
+            </w:pPr>
+            <w:r>
+              <w:rPr>
+                <w:rFonts w:ascii="Calibri" w:hAnsi="Calibri" w:cs="Calibri"/>
+                <w:color w:val="000000"/>
+                <w:sz w:val="22"/>
+                <w:szCs w:val="22"/>
+                <w:lang w:val="en-US"/>
+              </w:rPr>
+              <w:t>EPHOURSEMHTOM</w:t>
+            </w:r>
+          </w:p>
+        </w:tc>
+      </w:tr>
+      <w:tr>
+        <w:tblPrEx>
+          <w:tblCellMar>
+            <w:top w:w="0" w:type="dxa"/>
+            <w:bottom w:w="0" w:type="dxa"/>
+          </w:tblCellMar>
+        </w:tblPrEx>
+        <w:trPr>
+          <w:trHeight w:val="280"/>
+        </w:trPr>
+        <w:tc>
+          <w:tcPr>
+            <w:tcW w:w="2920" w:type="dxa"/>
+            <w:tcBorders>
+              <w:top w:val="nil"/>
+              <w:left w:val="nil"/>
+              <w:bottom w:val="nil"/>
+              <w:right w:val="nil"/>
+            </w:tcBorders>
+          </w:tcPr>
+          <w:p>
+            <w:pPr>
+              <w:autoSpaceDE w:val="0"/>
+              <w:autoSpaceDN w:val="0"/>
+              <w:adjustRightInd w:val="0"/>
+              <w:rPr>
+                <w:rFonts w:ascii="Calibri" w:hAnsi="Calibri" w:cs="Calibri"/>
+                <w:color w:val="000000"/>
+                <w:sz w:val="22"/>
+                <w:szCs w:val="22"/>
+                <w:lang w:val="en-US"/>
+              </w:rPr>
+            </w:pPr>
+            <w:r>
+              <w:rPr>
+                <w:rFonts w:ascii="Calibri" w:hAnsi="Calibri" w:cs="Calibri"/>
+                <w:color w:val="000000"/>
+                <w:sz w:val="22"/>
+                <w:szCs w:val="22"/>
+                <w:lang w:val="en-US"/>
+              </w:rPr>
+              <w:t>HSEMHMORN</w:t>
+            </w:r>
+          </w:p>
+        </w:tc>
+      </w:tr>
+      <w:tr>
+        <w:tblPrEx>
+          <w:tblCellMar>
+            <w:top w:w="0" w:type="dxa"/>
+            <w:bottom w:w="0" w:type="dxa"/>
+          </w:tblCellMar>
+        </w:tblPrEx>
+        <w:trPr>
+          <w:trHeight w:val="280"/>
+        </w:trPr>
+        <w:tc>
+          <w:tcPr>
+            <w:tcW w:w="2920" w:type="dxa"/>
+            <w:tcBorders>
+              <w:top w:val="nil"/>
+              <w:left w:val="nil"/>
+              <w:bottom w:val="nil"/>
+              <w:right w:val="nil"/>
+            </w:tcBorders>
+          </w:tcPr>
+          <w:p>
+            <w:pPr>
+              <w:autoSpaceDE w:val="0"/>
+              <w:autoSpaceDN w:val="0"/>
+              <w:adjustRightInd w:val="0"/>
+              <w:rPr>
+                <w:rFonts w:ascii="Calibri" w:hAnsi="Calibri" w:cs="Calibri"/>
+                <w:color w:val="000000"/>
+                <w:sz w:val="22"/>
+                <w:szCs w:val="22"/>
+                <w:lang w:val="en-US"/>
+              </w:rPr>
+            </w:pPr>
+            <w:r>
+              <w:rPr>
+                <w:rFonts w:ascii="Calibri" w:hAnsi="Calibri" w:cs="Calibri"/>
+                <w:color w:val="000000"/>
+                <w:sz w:val="22"/>
+                <w:szCs w:val="22"/>
+                <w:lang w:val="en-US"/>
+              </w:rPr>
+              <w:t>HSEMHMYEST</w:t>
+            </w:r>
+          </w:p>
+        </w:tc>
+      </w:tr>
+      <w:tr>
+        <w:tblPrEx>
+          <w:tblCellMar>
+            <w:top w:w="0" w:type="dxa"/>
+            <w:bottom w:w="0" w:type="dxa"/>
+          </w:tblCellMar>
+        </w:tblPrEx>
+        <w:trPr>
+          <w:trHeight w:val="280"/>
+        </w:trPr>
+        <w:tc>
+          <w:tcPr>
+            <w:tcW w:w="2920" w:type="dxa"/>
+            <w:tcBorders>
+              <w:top w:val="nil"/>
+              <w:left w:val="nil"/>
+              <w:bottom w:val="nil"/>
+              <w:right w:val="nil"/>
+            </w:tcBorders>
+          </w:tcPr>
+          <w:p>
+            <w:pPr>
+              <w:autoSpaceDE w:val="0"/>
+              <w:autoSpaceDN w:val="0"/>
+              <w:adjustRightInd w:val="0"/>
+              <w:rPr>
+                <w:rFonts w:ascii="Calibri" w:hAnsi="Calibri" w:cs="Calibri"/>
+                <w:color w:val="000000"/>
+                <w:sz w:val="22"/>
+                <w:szCs w:val="22"/>
+                <w:lang w:val="en-US"/>
+              </w:rPr>
+            </w:pPr>
+            <w:r>
+              <w:rPr>
+                <w:rFonts w:ascii="Calibri" w:hAnsi="Calibri" w:cs="Calibri"/>
+                <w:color w:val="000000"/>
+                <w:sz w:val="22"/>
+                <w:szCs w:val="22"/>
+                <w:lang w:val="en-US"/>
+              </w:rPr>
+              <w:t>HSEMHMTOM</w:t>
+            </w:r>
+          </w:p>
+        </w:tc>
+      </w:tr>
+      <w:tr>
+        <w:tblPrEx>
+          <w:tblCellMar>
+            <w:top w:w="0" w:type="dxa"/>
+            <w:bottom w:w="0" w:type="dxa"/>
+          </w:tblCellMar>
+        </w:tblPrEx>
+        <w:trPr>
+          <w:trHeight w:val="280"/>
+        </w:trPr>
+        <w:tc>
+          <w:tcPr>
+            <w:tcW w:w="2920" w:type="dxa"/>
+            <w:tcBorders>
+              <w:top w:val="nil"/>
+              <w:left w:val="nil"/>
+              <w:bottom w:val="nil"/>
+              <w:right w:val="nil"/>
+            </w:tcBorders>
+          </w:tcPr>
+          <w:p>
+            <w:pPr>
+              <w:autoSpaceDE w:val="0"/>
+              <w:autoSpaceDN w:val="0"/>
+              <w:adjustRightInd w:val="0"/>
+              <w:rPr>
+                <w:rFonts w:ascii="Calibri" w:hAnsi="Calibri" w:cs="Calibri"/>
+                <w:color w:val="000000"/>
+                <w:sz w:val="22"/>
+                <w:szCs w:val="22"/>
+                <w:lang w:val="en-US"/>
+              </w:rPr>
+            </w:pPr>
+            <w:r>
+              <w:rPr>
+                <w:rFonts w:ascii="Calibri" w:hAnsi="Calibri" w:cs="Calibri"/>
+                <w:color w:val="000000"/>
+                <w:sz w:val="22"/>
+                <w:szCs w:val="22"/>
+                <w:lang w:val="en-US"/>
+              </w:rPr>
+              <w:t>HSEMHEVE</w:t>
+            </w:r>
+          </w:p>
+        </w:tc>
+      </w:tr>
+      <w:tr>
+        <w:tblPrEx>
+          <w:tblCellMar>
+            <w:top w:w="0" w:type="dxa"/>
+            <w:bottom w:w="0" w:type="dxa"/>
+          </w:tblCellMar>
+        </w:tblPrEx>
+        <w:trPr>
+          <w:trHeight w:val="280"/>
+        </w:trPr>
+        <w:tc>
+          <w:tcPr>
+            <w:tcW w:w="2920" w:type="dxa"/>
+            <w:tcBorders>
+              <w:top w:val="nil"/>
+              <w:left w:val="nil"/>
+              <w:bottom w:val="nil"/>
+              <w:right w:val="nil"/>
+            </w:tcBorders>
+          </w:tcPr>
+          <w:p>
+            <w:pPr>
+              <w:autoSpaceDE w:val="0"/>
+              <w:autoSpaceDN w:val="0"/>
+              <w:adjustRightInd w:val="0"/>
+              <w:rPr>
+                <w:rFonts w:ascii="Calibri" w:hAnsi="Calibri" w:cs="Calibri"/>
+                <w:color w:val="000000"/>
+                <w:sz w:val="22"/>
+                <w:szCs w:val="22"/>
+                <w:lang w:val="en-US"/>
+              </w:rPr>
+            </w:pPr>
+            <w:r>
+              <w:rPr>
+                <w:rFonts w:ascii="Calibri" w:hAnsi="Calibri" w:cs="Calibri"/>
+                <w:color w:val="000000"/>
+                <w:sz w:val="22"/>
+                <w:szCs w:val="22"/>
+                <w:lang w:val="en-US"/>
+              </w:rPr>
+              <w:t>HSEMHEYEST</w:t>
+            </w:r>
+          </w:p>
+        </w:tc>
+      </w:tr>
+      <w:tr>
+        <w:tblPrEx>
+          <w:tblCellMar>
+            <w:top w:w="0" w:type="dxa"/>
+            <w:bottom w:w="0" w:type="dxa"/>
+          </w:tblCellMar>
+        </w:tblPrEx>
+        <w:trPr>
+          <w:trHeight w:val="280"/>
+        </w:trPr>
+        <w:tc>
+          <w:tcPr>
+            <w:tcW w:w="2920" w:type="dxa"/>
+            <w:tcBorders>
+              <w:top w:val="nil"/>
+              <w:left w:val="nil"/>
+              <w:bottom w:val="nil"/>
+              <w:right w:val="nil"/>
+            </w:tcBorders>
+          </w:tcPr>
+          <w:p>
+            <w:pPr>
+              <w:autoSpaceDE w:val="0"/>
+              <w:autoSpaceDN w:val="0"/>
+              <w:adjustRightInd w:val="0"/>
+              <w:rPr>
+                <w:rFonts w:ascii="Calibri" w:hAnsi="Calibri" w:cs="Calibri"/>
+                <w:color w:val="000000"/>
+                <w:sz w:val="22"/>
+                <w:szCs w:val="22"/>
+                <w:lang w:val="en-US"/>
+              </w:rPr>
+            </w:pPr>
+            <w:r>
+              <w:rPr>
+                <w:rFonts w:ascii="Calibri" w:hAnsi="Calibri" w:cs="Calibri"/>
+                <w:color w:val="000000"/>
+                <w:sz w:val="22"/>
+                <w:szCs w:val="22"/>
+                <w:lang w:val="en-US"/>
+              </w:rPr>
+              <w:t>HSEMHETOM</w:t>
+            </w:r>
+          </w:p>
+        </w:tc>
+      </w:tr>
+      <w:tr>
+        <w:tblPrEx>
+          <w:tblCellMar>
+            <w:top w:w="0" w:type="dxa"/>
+            <w:bottom w:w="0" w:type="dxa"/>
+          </w:tblCellMar>
+        </w:tblPrEx>
+        <w:trPr>
+          <w:trHeight w:val="280"/>
+        </w:trPr>
+        <w:tc>
+          <w:tcPr>
+            <w:tcW w:w="2920" w:type="dxa"/>
+            <w:tcBorders>
+              <w:top w:val="nil"/>
+              <w:left w:val="nil"/>
+              <w:bottom w:val="nil"/>
+              <w:right w:val="nil"/>
+            </w:tcBorders>
+          </w:tcPr>
+          <w:p>
+            <w:pPr>
+              <w:autoSpaceDE w:val="0"/>
+              <w:autoSpaceDN w:val="0"/>
+              <w:adjustRightInd w:val="0"/>
+              <w:rPr>
+                <w:rFonts w:ascii="Calibri" w:hAnsi="Calibri" w:cs="Calibri"/>
+                <w:color w:val="000000"/>
+                <w:sz w:val="22"/>
+                <w:szCs w:val="22"/>
+                <w:lang w:val="en-US"/>
+              </w:rPr>
+            </w:pPr>
+            <w:r>
+              <w:rPr>
+                <w:rFonts w:ascii="Calibri" w:hAnsi="Calibri" w:cs="Calibri"/>
+                <w:color w:val="000000"/>
+                <w:sz w:val="22"/>
+                <w:szCs w:val="22"/>
+                <w:lang w:val="en-US"/>
+              </w:rPr>
+              <w:t>HSHOURSEMH</w:t>
+            </w:r>
+          </w:p>
+        </w:tc>
+      </w:tr>
+      <w:tr>
+        <w:tblPrEx>
+          <w:tblCellMar>
+            <w:top w:w="0" w:type="dxa"/>
+            <w:bottom w:w="0" w:type="dxa"/>
+          </w:tblCellMar>
+        </w:tblPrEx>
+        <w:trPr>
+          <w:trHeight w:val="280"/>
+        </w:trPr>
+        <w:tc>
+          <w:tcPr>
+            <w:tcW w:w="2920" w:type="dxa"/>
+            <w:tcBorders>
+              <w:top w:val="nil"/>
+              <w:left w:val="nil"/>
+              <w:bottom w:val="nil"/>
+              <w:right w:val="nil"/>
+            </w:tcBorders>
+          </w:tcPr>
+          <w:p>
+            <w:pPr>
+              <w:autoSpaceDE w:val="0"/>
+              <w:autoSpaceDN w:val="0"/>
+              <w:adjustRightInd w:val="0"/>
+              <w:rPr>
+                <w:rFonts w:ascii="Calibri" w:hAnsi="Calibri" w:cs="Calibri"/>
+                <w:color w:val="000000"/>
+                <w:sz w:val="22"/>
+                <w:szCs w:val="22"/>
+                <w:lang w:val="en-US"/>
+              </w:rPr>
+            </w:pPr>
+            <w:r>
+              <w:rPr>
+                <w:rFonts w:ascii="Calibri" w:hAnsi="Calibri" w:cs="Calibri"/>
+                <w:color w:val="000000"/>
+                <w:sz w:val="22"/>
+                <w:szCs w:val="22"/>
+                <w:lang w:val="en-US"/>
+              </w:rPr>
+              <w:t>HSHOURSEMHYEST</w:t>
+            </w:r>
+          </w:p>
+        </w:tc>
+      </w:tr>
+      <w:tr>
+        <w:tblPrEx>
+          <w:tblCellMar>
+            <w:top w:w="0" w:type="dxa"/>
+            <w:bottom w:w="0" w:type="dxa"/>
+          </w:tblCellMar>
+        </w:tblPrEx>
+        <w:trPr>
+          <w:trHeight w:val="280"/>
+        </w:trPr>
+        <w:tc>
+          <w:tcPr>
+            <w:tcW w:w="2920" w:type="dxa"/>
+            <w:tcBorders>
+              <w:top w:val="nil"/>
+              <w:left w:val="nil"/>
+              <w:bottom w:val="nil"/>
+              <w:right w:val="nil"/>
+            </w:tcBorders>
+          </w:tcPr>
+          <w:p>
+            <w:pPr>
+              <w:autoSpaceDE w:val="0"/>
+              <w:autoSpaceDN w:val="0"/>
+              <w:adjustRightInd w:val="0"/>
+              <w:rPr>
+                <w:rFonts w:ascii="Calibri" w:hAnsi="Calibri" w:cs="Calibri"/>
+                <w:color w:val="000000"/>
+                <w:sz w:val="22"/>
+                <w:szCs w:val="22"/>
+                <w:lang w:val="en-US"/>
+              </w:rPr>
+            </w:pPr>
+            <w:r>
+              <w:rPr>
+                <w:rFonts w:ascii="Calibri" w:hAnsi="Calibri" w:cs="Calibri"/>
+                <w:color w:val="000000"/>
+                <w:sz w:val="22"/>
+                <w:szCs w:val="22"/>
+                <w:lang w:val="en-US"/>
+              </w:rPr>
+              <w:t>HSHOURSEMHTOM</w:t>
+            </w:r>
+          </w:p>
+        </w:tc>
+      </w:tr>
+      <w:tr>
+        <w:tblPrEx>
+          <w:tblCellMar>
+            <w:top w:w="0" w:type="dxa"/>
+            <w:bottom w:w="0" w:type="dxa"/>
+          </w:tblCellMar>
+        </w:tblPrEx>
+        <w:trPr>
+          <w:trHeight w:val="280"/>
+        </w:trPr>
+        <w:tc>
+          <w:tcPr>
+            <w:tcW w:w="2920" w:type="dxa"/>
+            <w:tcBorders>
+              <w:top w:val="nil"/>
+              <w:left w:val="nil"/>
+              <w:bottom w:val="nil"/>
+              <w:right w:val="nil"/>
+            </w:tcBorders>
+          </w:tcPr>
+          <w:p>
+            <w:pPr>
+              <w:autoSpaceDE w:val="0"/>
+              <w:autoSpaceDN w:val="0"/>
+              <w:adjustRightInd w:val="0"/>
+              <w:rPr>
+                <w:rFonts w:ascii="Calibri" w:hAnsi="Calibri" w:cs="Calibri"/>
+                <w:color w:val="000000"/>
+                <w:sz w:val="22"/>
+                <w:szCs w:val="22"/>
+                <w:lang w:val="en-US"/>
+              </w:rPr>
+            </w:pPr>
+            <w:r>
+              <w:rPr>
+                <w:rFonts w:ascii="Calibri" w:hAnsi="Calibri" w:cs="Calibri"/>
+                <w:color w:val="000000"/>
+                <w:sz w:val="22"/>
+                <w:szCs w:val="22"/>
+                <w:lang w:val="en-US"/>
+              </w:rPr>
+              <w:t>AKEMHMORN</w:t>
+            </w:r>
+          </w:p>
+        </w:tc>
+      </w:tr>
+      <w:tr>
+        <w:tblPrEx>
+          <w:tblCellMar>
+            <w:top w:w="0" w:type="dxa"/>
+            <w:bottom w:w="0" w:type="dxa"/>
+          </w:tblCellMar>
+        </w:tblPrEx>
+        <w:trPr>
+          <w:trHeight w:val="280"/>
+        </w:trPr>
+        <w:tc>
+          <w:tcPr>
+            <w:tcW w:w="2920" w:type="dxa"/>
+            <w:tcBorders>
+              <w:top w:val="nil"/>
+              <w:left w:val="nil"/>
+              <w:bottom w:val="nil"/>
+              <w:right w:val="nil"/>
+            </w:tcBorders>
+          </w:tcPr>
+          <w:p>
+            <w:pPr>
+              <w:autoSpaceDE w:val="0"/>
+              <w:autoSpaceDN w:val="0"/>
+              <w:adjustRightInd w:val="0"/>
+              <w:rPr>
+                <w:rFonts w:ascii="Calibri" w:hAnsi="Calibri" w:cs="Calibri"/>
+                <w:color w:val="000000"/>
+                <w:sz w:val="22"/>
+                <w:szCs w:val="22"/>
+                <w:lang w:val="en-US"/>
+              </w:rPr>
+            </w:pPr>
+            <w:r>
+              <w:rPr>
+                <w:rFonts w:ascii="Calibri" w:hAnsi="Calibri" w:cs="Calibri"/>
+                <w:color w:val="000000"/>
+                <w:sz w:val="22"/>
+                <w:szCs w:val="22"/>
+                <w:lang w:val="en-US"/>
+              </w:rPr>
+              <w:t>AKEMHMYEST</w:t>
+            </w:r>
+          </w:p>
+        </w:tc>
+      </w:tr>
+      <w:tr>
+        <w:tblPrEx>
+          <w:tblCellMar>
+            <w:top w:w="0" w:type="dxa"/>
+            <w:bottom w:w="0" w:type="dxa"/>
+          </w:tblCellMar>
+        </w:tblPrEx>
+        <w:trPr>
+          <w:trHeight w:val="280"/>
+        </w:trPr>
+        <w:tc>
+          <w:tcPr>
+            <w:tcW w:w="2920" w:type="dxa"/>
+            <w:tcBorders>
+              <w:top w:val="nil"/>
+              <w:left w:val="nil"/>
+              <w:bottom w:val="nil"/>
+              <w:right w:val="nil"/>
+            </w:tcBorders>
+          </w:tcPr>
+          <w:p>
+            <w:pPr>
+              <w:autoSpaceDE w:val="0"/>
+              <w:autoSpaceDN w:val="0"/>
+              <w:adjustRightInd w:val="0"/>
+              <w:rPr>
+                <w:rFonts w:ascii="Calibri" w:hAnsi="Calibri" w:cs="Calibri"/>
+                <w:color w:val="000000"/>
+                <w:sz w:val="22"/>
+                <w:szCs w:val="22"/>
+                <w:lang w:val="en-US"/>
+              </w:rPr>
+            </w:pPr>
+            <w:r>
+              <w:rPr>
+                <w:rFonts w:ascii="Calibri" w:hAnsi="Calibri" w:cs="Calibri"/>
+                <w:color w:val="000000"/>
+                <w:sz w:val="22"/>
+                <w:szCs w:val="22"/>
+                <w:lang w:val="en-US"/>
+              </w:rPr>
+              <w:t>AKEMHMTOM</w:t>
+            </w:r>
+          </w:p>
+        </w:tc>
+      </w:tr>
+      <w:tr>
+        <w:tblPrEx>
+          <w:tblCellMar>
+            <w:top w:w="0" w:type="dxa"/>
+            <w:bottom w:w="0" w:type="dxa"/>
+          </w:tblCellMar>
+        </w:tblPrEx>
+        <w:trPr>
+          <w:trHeight w:val="280"/>
+        </w:trPr>
+        <w:tc>
+          <w:tcPr>
+            <w:tcW w:w="2920" w:type="dxa"/>
+            <w:tcBorders>
+              <w:top w:val="nil"/>
+              <w:left w:val="nil"/>
+              <w:bottom w:val="nil"/>
+              <w:right w:val="nil"/>
+            </w:tcBorders>
+          </w:tcPr>
+          <w:p>
+            <w:pPr>
+              <w:autoSpaceDE w:val="0"/>
+              <w:autoSpaceDN w:val="0"/>
+              <w:adjustRightInd w:val="0"/>
+              <w:rPr>
+                <w:rFonts w:ascii="Calibri" w:hAnsi="Calibri" w:cs="Calibri"/>
+                <w:color w:val="000000"/>
+                <w:sz w:val="22"/>
+                <w:szCs w:val="22"/>
+                <w:lang w:val="en-US"/>
+              </w:rPr>
+            </w:pPr>
+            <w:r>
+              <w:rPr>
+                <w:rFonts w:ascii="Calibri" w:hAnsi="Calibri" w:cs="Calibri"/>
+                <w:color w:val="000000"/>
+                <w:sz w:val="22"/>
+                <w:szCs w:val="22"/>
+                <w:lang w:val="en-US"/>
+              </w:rPr>
+              <w:t>AKEMHEVE</w:t>
+            </w:r>
+          </w:p>
+        </w:tc>
+      </w:tr>
+      <w:tr>
+        <w:tblPrEx>
+          <w:tblCellMar>
+            <w:top w:w="0" w:type="dxa"/>
+            <w:bottom w:w="0" w:type="dxa"/>
+          </w:tblCellMar>
+        </w:tblPrEx>
+        <w:trPr>
+          <w:trHeight w:val="280"/>
+        </w:trPr>
+        <w:tc>
+          <w:tcPr>
+            <w:tcW w:w="2920" w:type="dxa"/>
+            <w:tcBorders>
+              <w:top w:val="nil"/>
+              <w:left w:val="nil"/>
+              <w:bottom w:val="nil"/>
+              <w:right w:val="nil"/>
+            </w:tcBorders>
+          </w:tcPr>
+          <w:p>
+            <w:pPr>
+              <w:autoSpaceDE w:val="0"/>
+              <w:autoSpaceDN w:val="0"/>
+              <w:adjustRightInd w:val="0"/>
+              <w:rPr>
+                <w:rFonts w:ascii="Calibri" w:hAnsi="Calibri" w:cs="Calibri"/>
+                <w:color w:val="000000"/>
+                <w:sz w:val="22"/>
+                <w:szCs w:val="22"/>
+                <w:lang w:val="en-US"/>
+              </w:rPr>
+            </w:pPr>
+            <w:r>
+              <w:rPr>
+                <w:rFonts w:ascii="Calibri" w:hAnsi="Calibri" w:cs="Calibri"/>
+                <w:color w:val="000000"/>
+                <w:sz w:val="22"/>
+                <w:szCs w:val="22"/>
+                <w:lang w:val="en-US"/>
+              </w:rPr>
+              <w:t>AKEMHEYEST</w:t>
+            </w:r>
+          </w:p>
+        </w:tc>
+      </w:tr>
+      <w:tr>
+        <w:tblPrEx>
+          <w:tblCellMar>
+            <w:top w:w="0" w:type="dxa"/>
+            <w:bottom w:w="0" w:type="dxa"/>
+          </w:tblCellMar>
+        </w:tblPrEx>
+        <w:trPr>
+          <w:trHeight w:val="280"/>
+        </w:trPr>
+        <w:tc>
+          <w:tcPr>
+            <w:tcW w:w="2920" w:type="dxa"/>
+            <w:tcBorders>
+              <w:top w:val="nil"/>
+              <w:left w:val="nil"/>
+              <w:bottom w:val="nil"/>
+              <w:right w:val="nil"/>
+            </w:tcBorders>
+          </w:tcPr>
+          <w:p>
+            <w:pPr>
+              <w:autoSpaceDE w:val="0"/>
+              <w:autoSpaceDN w:val="0"/>
+              <w:adjustRightInd w:val="0"/>
+              <w:rPr>
+                <w:rFonts w:ascii="Calibri" w:hAnsi="Calibri" w:cs="Calibri"/>
+                <w:color w:val="000000"/>
+                <w:sz w:val="22"/>
+                <w:szCs w:val="22"/>
+                <w:lang w:val="en-US"/>
+              </w:rPr>
+            </w:pPr>
+            <w:r>
+              <w:rPr>
+                <w:rFonts w:ascii="Calibri" w:hAnsi="Calibri" w:cs="Calibri"/>
+                <w:color w:val="000000"/>
+                <w:sz w:val="22"/>
+                <w:szCs w:val="22"/>
+                <w:lang w:val="en-US"/>
+              </w:rPr>
+              <w:t>AKEMHETOM</w:t>
+            </w:r>
+          </w:p>
+        </w:tc>
+      </w:tr>
+      <w:tr>
+        <w:tblPrEx>
+          <w:tblCellMar>
+            <w:top w:w="0" w:type="dxa"/>
+            <w:bottom w:w="0" w:type="dxa"/>
+          </w:tblCellMar>
+        </w:tblPrEx>
+        <w:trPr>
+          <w:trHeight w:val="280"/>
+        </w:trPr>
+        <w:tc>
+          <w:tcPr>
+            <w:tcW w:w="2920" w:type="dxa"/>
+            <w:tcBorders>
+              <w:top w:val="nil"/>
+              <w:left w:val="nil"/>
+              <w:bottom w:val="nil"/>
+              <w:right w:val="nil"/>
+            </w:tcBorders>
+          </w:tcPr>
+          <w:p>
+            <w:pPr>
+              <w:autoSpaceDE w:val="0"/>
+              <w:autoSpaceDN w:val="0"/>
+              <w:adjustRightInd w:val="0"/>
+              <w:rPr>
+                <w:rFonts w:ascii="Calibri" w:hAnsi="Calibri" w:cs="Calibri"/>
+                <w:color w:val="000000"/>
+                <w:sz w:val="22"/>
+                <w:szCs w:val="22"/>
+                <w:lang w:val="en-US"/>
+              </w:rPr>
+            </w:pPr>
+            <w:r>
+              <w:rPr>
+                <w:rFonts w:ascii="Calibri" w:hAnsi="Calibri" w:cs="Calibri"/>
+                <w:color w:val="000000"/>
+                <w:sz w:val="22"/>
+                <w:szCs w:val="22"/>
+                <w:lang w:val="en-US"/>
+              </w:rPr>
+              <w:t>AKHOURSEMH</w:t>
+            </w:r>
+          </w:p>
+        </w:tc>
+      </w:tr>
+      <w:tr>
+        <w:tblPrEx>
+          <w:tblCellMar>
+            <w:top w:w="0" w:type="dxa"/>
+            <w:bottom w:w="0" w:type="dxa"/>
+          </w:tblCellMar>
+        </w:tblPrEx>
+        <w:trPr>
+          <w:trHeight w:val="280"/>
+        </w:trPr>
+        <w:tc>
+          <w:tcPr>
+            <w:tcW w:w="2920" w:type="dxa"/>
+            <w:tcBorders>
+              <w:top w:val="nil"/>
+              <w:left w:val="nil"/>
+              <w:bottom w:val="nil"/>
+              <w:right w:val="nil"/>
+            </w:tcBorders>
+          </w:tcPr>
+          <w:p>
+            <w:pPr>
+              <w:autoSpaceDE w:val="0"/>
+              <w:autoSpaceDN w:val="0"/>
+              <w:adjustRightInd w:val="0"/>
+              <w:rPr>
+                <w:rFonts w:ascii="Calibri" w:hAnsi="Calibri" w:cs="Calibri"/>
+                <w:color w:val="000000"/>
+                <w:sz w:val="22"/>
+                <w:szCs w:val="22"/>
+                <w:lang w:val="en-US"/>
+              </w:rPr>
+            </w:pPr>
+            <w:r>
+              <w:rPr>
+                <w:rFonts w:ascii="Calibri" w:hAnsi="Calibri" w:cs="Calibri"/>
+                <w:color w:val="000000"/>
+                <w:sz w:val="22"/>
+                <w:szCs w:val="22"/>
+                <w:lang w:val="en-US"/>
+              </w:rPr>
+              <w:t>AKHOURSEMHYEST</w:t>
+            </w:r>
+          </w:p>
+        </w:tc>
+      </w:tr>
+      <w:tr>
+        <w:tblPrEx>
+          <w:tblCellMar>
+            <w:top w:w="0" w:type="dxa"/>
+            <w:bottom w:w="0" w:type="dxa"/>
+          </w:tblCellMar>
+        </w:tblPrEx>
+        <w:trPr>
+          <w:trHeight w:val="280"/>
+        </w:trPr>
+        <w:tc>
+          <w:tcPr>
+            <w:tcW w:w="2920" w:type="dxa"/>
+            <w:tcBorders>
+              <w:top w:val="nil"/>
+              <w:left w:val="nil"/>
+              <w:bottom w:val="nil"/>
+              <w:right w:val="nil"/>
+            </w:tcBorders>
+          </w:tcPr>
+          <w:p>
+            <w:pPr>
+              <w:autoSpaceDE w:val="0"/>
+              <w:autoSpaceDN w:val="0"/>
+              <w:adjustRightInd w:val="0"/>
+              <w:rPr>
+                <w:rFonts w:ascii="Calibri" w:hAnsi="Calibri" w:cs="Calibri"/>
+                <w:color w:val="000000"/>
+                <w:sz w:val="22"/>
+                <w:szCs w:val="22"/>
+                <w:lang w:val="en-US"/>
+              </w:rPr>
+            </w:pPr>
+            <w:r>
+              <w:rPr>
+                <w:rFonts w:ascii="Calibri" w:hAnsi="Calibri" w:cs="Calibri"/>
+                <w:color w:val="000000"/>
+                <w:sz w:val="22"/>
+                <w:szCs w:val="22"/>
+                <w:lang w:val="en-US"/>
+              </w:rPr>
+              <w:t>AKHOURSEMHTOM</w:t>
+            </w:r>
+          </w:p>
+        </w:tc>
+      </w:tr>
+      <w:tr>
+        <w:tblPrEx>
+          <w:tblCellMar>
+            <w:top w:w="0" w:type="dxa"/>
+            <w:bottom w:w="0" w:type="dxa"/>
+          </w:tblCellMar>
+        </w:tblPrEx>
+        <w:trPr>
+          <w:trHeight w:val="280"/>
+        </w:trPr>
+        <w:tc>
+          <w:tcPr>
+            <w:tcW w:w="2920" w:type="dxa"/>
+            <w:tcBorders>
+              <w:top w:val="nil"/>
+              <w:left w:val="nil"/>
+              <w:bottom w:val="nil"/>
+              <w:right w:val="nil"/>
+            </w:tcBorders>
+          </w:tcPr>
+          <w:p>
+            <w:pPr>
+              <w:autoSpaceDE w:val="0"/>
+              <w:autoSpaceDN w:val="0"/>
+              <w:adjustRightInd w:val="0"/>
+              <w:rPr>
+                <w:rFonts w:ascii="Calibri" w:hAnsi="Calibri" w:cs="Calibri"/>
+                <w:color w:val="000000"/>
+                <w:sz w:val="22"/>
+                <w:szCs w:val="22"/>
+                <w:lang w:val="en-US"/>
+              </w:rPr>
+            </w:pPr>
+            <w:r>
+              <w:rPr>
+                <w:rFonts w:ascii="Calibri" w:hAnsi="Calibri" w:cs="Calibri"/>
+                <w:color w:val="000000"/>
+                <w:sz w:val="22"/>
+                <w:szCs w:val="22"/>
+                <w:lang w:val="en-US"/>
+              </w:rPr>
+              <w:t>MKOPEN</w:t>
+            </w:r>
+          </w:p>
+        </w:tc>
+      </w:tr>
+      <w:tr>
+        <w:tblPrEx>
+          <w:tblCellMar>
+            <w:top w:w="0" w:type="dxa"/>
+            <w:bottom w:w="0" w:type="dxa"/>
+          </w:tblCellMar>
+        </w:tblPrEx>
+        <w:trPr>
+          <w:trHeight w:val="280"/>
+        </w:trPr>
+        <w:tc>
+          <w:tcPr>
+            <w:tcW w:w="2920" w:type="dxa"/>
+            <w:tcBorders>
+              <w:top w:val="nil"/>
+              <w:left w:val="nil"/>
+              <w:bottom w:val="nil"/>
+              <w:right w:val="nil"/>
+            </w:tcBorders>
+          </w:tcPr>
+          <w:p>
+            <w:pPr>
+              <w:autoSpaceDE w:val="0"/>
+              <w:autoSpaceDN w:val="0"/>
+              <w:adjustRightInd w:val="0"/>
+              <w:rPr>
+                <w:rFonts w:ascii="Calibri" w:hAnsi="Calibri" w:cs="Calibri"/>
+                <w:color w:val="000000"/>
+                <w:sz w:val="22"/>
+                <w:szCs w:val="22"/>
+                <w:lang w:val="en-US"/>
+              </w:rPr>
+            </w:pPr>
+            <w:r>
+              <w:rPr>
+                <w:rFonts w:ascii="Calibri" w:hAnsi="Calibri" w:cs="Calibri"/>
+                <w:color w:val="000000"/>
+                <w:sz w:val="22"/>
+                <w:szCs w:val="22"/>
+                <w:lang w:val="en-US"/>
+              </w:rPr>
+              <w:t>MKCLOSE</w:t>
+            </w:r>
+          </w:p>
+        </w:tc>
+      </w:tr>
+      <w:tr>
+        <w:tblPrEx>
+          <w:tblCellMar>
+            <w:top w:w="0" w:type="dxa"/>
+            <w:bottom w:w="0" w:type="dxa"/>
+          </w:tblCellMar>
+        </w:tblPrEx>
+        <w:trPr>
+          <w:trHeight w:val="280"/>
+        </w:trPr>
+        <w:tc>
+          <w:tcPr>
+            <w:tcW w:w="2920" w:type="dxa"/>
+            <w:tcBorders>
+              <w:top w:val="nil"/>
+              <w:left w:val="nil"/>
+              <w:bottom w:val="nil"/>
+              <w:right w:val="nil"/>
+            </w:tcBorders>
+          </w:tcPr>
+          <w:p>
+            <w:pPr>
+              <w:autoSpaceDE w:val="0"/>
+              <w:autoSpaceDN w:val="0"/>
+              <w:adjustRightInd w:val="0"/>
+              <w:rPr>
+                <w:rFonts w:ascii="Calibri" w:hAnsi="Calibri" w:cs="Calibri"/>
+                <w:color w:val="000000"/>
+                <w:sz w:val="22"/>
+                <w:szCs w:val="22"/>
+                <w:lang w:val="en-US"/>
+              </w:rPr>
+            </w:pPr>
+            <w:r>
+              <w:rPr>
+                <w:rFonts w:ascii="Calibri" w:hAnsi="Calibri" w:cs="Calibri"/>
+                <w:color w:val="000000"/>
+                <w:sz w:val="22"/>
+                <w:szCs w:val="22"/>
+                <w:lang w:val="en-US"/>
+              </w:rPr>
+              <w:t>MKHOURS</w:t>
+            </w:r>
+          </w:p>
+        </w:tc>
+      </w:tr>
+      <w:tr>
+        <w:tblPrEx>
+          <w:tblCellMar>
+            <w:top w:w="0" w:type="dxa"/>
+            <w:bottom w:w="0" w:type="dxa"/>
+          </w:tblCellMar>
+        </w:tblPrEx>
+        <w:trPr>
+          <w:trHeight w:val="280"/>
+        </w:trPr>
+        <w:tc>
+          <w:tcPr>
+            <w:tcW w:w="2920" w:type="dxa"/>
+            <w:tcBorders>
+              <w:top w:val="nil"/>
+              <w:left w:val="nil"/>
+              <w:bottom w:val="nil"/>
+              <w:right w:val="nil"/>
+            </w:tcBorders>
+          </w:tcPr>
+          <w:p>
+            <w:pPr>
+              <w:autoSpaceDE w:val="0"/>
+              <w:autoSpaceDN w:val="0"/>
+              <w:adjustRightInd w:val="0"/>
+              <w:rPr>
+                <w:rFonts w:ascii="Calibri" w:hAnsi="Calibri" w:cs="Calibri"/>
+                <w:color w:val="000000"/>
+                <w:sz w:val="22"/>
+                <w:szCs w:val="22"/>
+                <w:lang w:val="en-US"/>
+              </w:rPr>
+            </w:pPr>
+            <w:r>
+              <w:rPr>
+                <w:rFonts w:ascii="Calibri" w:hAnsi="Calibri" w:cs="Calibri"/>
+                <w:color w:val="000000"/>
+                <w:sz w:val="22"/>
+                <w:szCs w:val="22"/>
+                <w:lang w:val="en-US"/>
+              </w:rPr>
               <w:lastRenderedPageBreak/>
-              <w:t>INSESSION_NY_NJ_PA</w:t>
-            </w:r>
-          </w:p>
-        </w:tc>
-      </w:tr>
-      <w:tr>
-        <w:tblPrEx>
-          <w:tblCellMar>
-            <w:top w:w="0" w:type="dxa"/>
-            <w:bottom w:w="0" w:type="dxa"/>
-          </w:tblCellMar>
-        </w:tblPrEx>
-        <w:trPr>
-          <w:trHeight w:val="280"/>
-        </w:trPr>
-        <w:tc>
-          <w:tcPr>
-            <w:tcW w:w="2920" w:type="dxa"/>
-            <w:tcBorders>
-              <w:top w:val="nil"/>
-              <w:left w:val="nil"/>
-              <w:bottom w:val="nil"/>
-              <w:right w:val="nil"/>
-            </w:tcBorders>
-          </w:tcPr>
-          <w:p>
-            <w:pPr>
-              <w:autoSpaceDE w:val="0"/>
-              <w:autoSpaceDN w:val="0"/>
-              <w:adjustRightInd w:val="0"/>
-              <w:rPr>
-                <w:rFonts w:ascii="Calibri" w:hAnsi="Calibri" w:cs="Calibri"/>
-                <w:color w:val="000000"/>
-                <w:sz w:val="22"/>
-                <w:szCs w:val="22"/>
-                <w:lang w:val="en-US"/>
-              </w:rPr>
-            </w:pPr>
-            <w:r>
-              <w:rPr>
-                <w:rFonts w:ascii="Calibri" w:hAnsi="Calibri" w:cs="Calibri"/>
-                <w:color w:val="000000"/>
-                <w:sz w:val="22"/>
-                <w:szCs w:val="22"/>
-                <w:lang w:val="en-US"/>
-              </w:rPr>
-              <w:t>INSESSION_NEW_ENGLAND</w:t>
-            </w:r>
-          </w:p>
-        </w:tc>
-      </w:tr>
-      <w:tr>
-        <w:tblPrEx>
-          <w:tblCellMar>
-            <w:top w:w="0" w:type="dxa"/>
-            <w:bottom w:w="0" w:type="dxa"/>
-          </w:tblCellMar>
-        </w:tblPrEx>
-        <w:trPr>
-          <w:trHeight w:val="280"/>
-        </w:trPr>
-        <w:tc>
-          <w:tcPr>
-            <w:tcW w:w="2920" w:type="dxa"/>
-            <w:tcBorders>
-              <w:top w:val="nil"/>
-              <w:left w:val="nil"/>
-              <w:bottom w:val="nil"/>
-              <w:right w:val="nil"/>
-            </w:tcBorders>
-          </w:tcPr>
-          <w:p>
-            <w:pPr>
-              <w:autoSpaceDE w:val="0"/>
-              <w:autoSpaceDN w:val="0"/>
-              <w:adjustRightInd w:val="0"/>
-              <w:rPr>
-                <w:rFonts w:ascii="Calibri" w:hAnsi="Calibri" w:cs="Calibri"/>
-                <w:color w:val="000000"/>
-                <w:sz w:val="22"/>
-                <w:szCs w:val="22"/>
-                <w:lang w:val="en-US"/>
-              </w:rPr>
-            </w:pPr>
-            <w:r>
-              <w:rPr>
-                <w:rFonts w:ascii="Calibri" w:hAnsi="Calibri" w:cs="Calibri"/>
-                <w:color w:val="000000"/>
-                <w:sz w:val="22"/>
-                <w:szCs w:val="22"/>
-                <w:lang w:val="en-US"/>
-              </w:rPr>
-              <w:t>INSESSION_NEW_JERSEY</w:t>
-            </w:r>
-          </w:p>
-        </w:tc>
-      </w:tr>
-      <w:tr>
-        <w:tblPrEx>
-          <w:tblCellMar>
-            <w:top w:w="0" w:type="dxa"/>
-            <w:bottom w:w="0" w:type="dxa"/>
-          </w:tblCellMar>
-        </w:tblPrEx>
-        <w:trPr>
-          <w:trHeight w:val="280"/>
-        </w:trPr>
-        <w:tc>
-          <w:tcPr>
-            <w:tcW w:w="2920" w:type="dxa"/>
-            <w:tcBorders>
-              <w:top w:val="nil"/>
-              <w:left w:val="nil"/>
-              <w:bottom w:val="nil"/>
-              <w:right w:val="nil"/>
-            </w:tcBorders>
-          </w:tcPr>
-          <w:p>
-            <w:pPr>
-              <w:autoSpaceDE w:val="0"/>
-              <w:autoSpaceDN w:val="0"/>
-              <w:adjustRightInd w:val="0"/>
-              <w:rPr>
-                <w:rFonts w:ascii="Calibri" w:hAnsi="Calibri" w:cs="Calibri"/>
-                <w:color w:val="000000"/>
-                <w:sz w:val="22"/>
-                <w:szCs w:val="22"/>
-                <w:lang w:val="en-US"/>
-              </w:rPr>
-            </w:pPr>
-            <w:r>
-              <w:rPr>
-                <w:rFonts w:ascii="Calibri" w:hAnsi="Calibri" w:cs="Calibri"/>
-                <w:color w:val="000000"/>
-                <w:sz w:val="22"/>
-                <w:szCs w:val="22"/>
-                <w:lang w:val="en-US"/>
-              </w:rPr>
-              <w:t>INSESSION_NOTHWEST</w:t>
-            </w:r>
-          </w:p>
-        </w:tc>
-      </w:tr>
-      <w:tr>
-        <w:tblPrEx>
-          <w:tblCellMar>
-            <w:top w:w="0" w:type="dxa"/>
-            <w:bottom w:w="0" w:type="dxa"/>
-          </w:tblCellMar>
-        </w:tblPrEx>
-        <w:trPr>
-          <w:trHeight w:val="280"/>
-        </w:trPr>
-        <w:tc>
-          <w:tcPr>
-            <w:tcW w:w="2920" w:type="dxa"/>
-            <w:tcBorders>
-              <w:top w:val="nil"/>
-              <w:left w:val="nil"/>
-              <w:bottom w:val="nil"/>
-              <w:right w:val="nil"/>
-            </w:tcBorders>
-          </w:tcPr>
-          <w:p>
-            <w:pPr>
-              <w:autoSpaceDE w:val="0"/>
-              <w:autoSpaceDN w:val="0"/>
-              <w:adjustRightInd w:val="0"/>
-              <w:rPr>
-                <w:rFonts w:ascii="Calibri" w:hAnsi="Calibri" w:cs="Calibri"/>
-                <w:color w:val="000000"/>
-                <w:sz w:val="22"/>
-                <w:szCs w:val="22"/>
-                <w:lang w:val="en-US"/>
-              </w:rPr>
-            </w:pPr>
-            <w:r>
-              <w:rPr>
-                <w:rFonts w:ascii="Calibri" w:hAnsi="Calibri" w:cs="Calibri"/>
-                <w:color w:val="000000"/>
-                <w:sz w:val="22"/>
-                <w:szCs w:val="22"/>
-                <w:lang w:val="en-US"/>
-              </w:rPr>
-              <w:t>INSESSION_PLANES</w:t>
-            </w:r>
-          </w:p>
-        </w:tc>
-      </w:tr>
-      <w:tr>
-        <w:tblPrEx>
-          <w:tblCellMar>
-            <w:top w:w="0" w:type="dxa"/>
-            <w:bottom w:w="0" w:type="dxa"/>
-          </w:tblCellMar>
-        </w:tblPrEx>
-        <w:trPr>
-          <w:trHeight w:val="280"/>
-        </w:trPr>
-        <w:tc>
-          <w:tcPr>
-            <w:tcW w:w="2920" w:type="dxa"/>
-            <w:tcBorders>
-              <w:top w:val="nil"/>
-              <w:left w:val="nil"/>
-              <w:bottom w:val="nil"/>
-              <w:right w:val="nil"/>
-            </w:tcBorders>
-          </w:tcPr>
-          <w:p>
-            <w:pPr>
-              <w:autoSpaceDE w:val="0"/>
-              <w:autoSpaceDN w:val="0"/>
-              <w:adjustRightInd w:val="0"/>
-              <w:rPr>
-                <w:rFonts w:ascii="Calibri" w:hAnsi="Calibri" w:cs="Calibri"/>
-                <w:color w:val="000000"/>
-                <w:sz w:val="22"/>
-                <w:szCs w:val="22"/>
-                <w:lang w:val="en-US"/>
-              </w:rPr>
-            </w:pPr>
-            <w:r>
-              <w:rPr>
-                <w:rFonts w:ascii="Calibri" w:hAnsi="Calibri" w:cs="Calibri"/>
-                <w:color w:val="000000"/>
-                <w:sz w:val="22"/>
-                <w:szCs w:val="22"/>
-                <w:lang w:val="en-US"/>
-              </w:rPr>
-              <w:t>INSESSION_SOCAL</w:t>
-            </w:r>
-          </w:p>
-        </w:tc>
-      </w:tr>
-      <w:tr>
-        <w:tblPrEx>
-          <w:tblCellMar>
-            <w:top w:w="0" w:type="dxa"/>
-            <w:bottom w:w="0" w:type="dxa"/>
-          </w:tblCellMar>
-        </w:tblPrEx>
-        <w:trPr>
-          <w:trHeight w:val="280"/>
-        </w:trPr>
-        <w:tc>
-          <w:tcPr>
-            <w:tcW w:w="2920" w:type="dxa"/>
-            <w:tcBorders>
-              <w:top w:val="nil"/>
-              <w:left w:val="nil"/>
-              <w:bottom w:val="nil"/>
-              <w:right w:val="nil"/>
-            </w:tcBorders>
-          </w:tcPr>
-          <w:p>
-            <w:pPr>
-              <w:autoSpaceDE w:val="0"/>
-              <w:autoSpaceDN w:val="0"/>
-              <w:adjustRightInd w:val="0"/>
-              <w:rPr>
-                <w:rFonts w:ascii="Calibri" w:hAnsi="Calibri" w:cs="Calibri"/>
-                <w:color w:val="000000"/>
-                <w:sz w:val="22"/>
-                <w:szCs w:val="22"/>
-                <w:lang w:val="en-US"/>
-              </w:rPr>
-            </w:pPr>
-            <w:r>
-              <w:rPr>
-                <w:rFonts w:ascii="Calibri" w:hAnsi="Calibri" w:cs="Calibri"/>
-                <w:color w:val="000000"/>
-                <w:sz w:val="22"/>
-                <w:szCs w:val="22"/>
-                <w:lang w:val="en-US"/>
-              </w:rPr>
-              <w:t>INSESSION_SOUTHWEST</w:t>
-            </w:r>
-          </w:p>
-        </w:tc>
-      </w:tr>
-      <w:tr>
-        <w:tblPrEx>
-          <w:tblCellMar>
-            <w:top w:w="0" w:type="dxa"/>
-            <w:bottom w:w="0" w:type="dxa"/>
-          </w:tblCellMar>
-        </w:tblPrEx>
-        <w:trPr>
-          <w:trHeight w:val="280"/>
-        </w:trPr>
-        <w:tc>
-          <w:tcPr>
-            <w:tcW w:w="2920" w:type="dxa"/>
-            <w:tcBorders>
-              <w:top w:val="nil"/>
-              <w:left w:val="nil"/>
-              <w:bottom w:val="nil"/>
-              <w:right w:val="nil"/>
-            </w:tcBorders>
-          </w:tcPr>
-          <w:p>
-            <w:pPr>
-              <w:autoSpaceDE w:val="0"/>
-              <w:autoSpaceDN w:val="0"/>
-              <w:adjustRightInd w:val="0"/>
-              <w:rPr>
-                <w:rFonts w:ascii="Calibri" w:hAnsi="Calibri" w:cs="Calibri"/>
-                <w:color w:val="000000"/>
-                <w:sz w:val="22"/>
-                <w:szCs w:val="22"/>
-                <w:lang w:val="en-US"/>
-              </w:rPr>
-            </w:pPr>
-            <w:r>
-              <w:rPr>
-                <w:rFonts w:ascii="Calibri" w:hAnsi="Calibri" w:cs="Calibri"/>
-                <w:color w:val="000000"/>
-                <w:sz w:val="22"/>
-                <w:szCs w:val="22"/>
-                <w:lang w:val="en-US"/>
-              </w:rPr>
-              <w:t>SUNSET_WDW</w:t>
-            </w:r>
-          </w:p>
-        </w:tc>
-      </w:tr>
-      <w:tr>
-        <w:tblPrEx>
-          <w:tblCellMar>
-            <w:top w:w="0" w:type="dxa"/>
-            <w:bottom w:w="0" w:type="dxa"/>
-          </w:tblCellMar>
-        </w:tblPrEx>
-        <w:trPr>
-          <w:trHeight w:val="280"/>
-        </w:trPr>
-        <w:tc>
-          <w:tcPr>
-            <w:tcW w:w="2920" w:type="dxa"/>
-            <w:tcBorders>
-              <w:top w:val="nil"/>
-              <w:left w:val="nil"/>
-              <w:bottom w:val="nil"/>
-              <w:right w:val="nil"/>
-            </w:tcBorders>
-          </w:tcPr>
-          <w:p>
-            <w:pPr>
-              <w:autoSpaceDE w:val="0"/>
-              <w:autoSpaceDN w:val="0"/>
-              <w:adjustRightInd w:val="0"/>
-              <w:rPr>
-                <w:rFonts w:ascii="Calibri" w:hAnsi="Calibri" w:cs="Calibri"/>
-                <w:color w:val="000000"/>
-                <w:sz w:val="22"/>
-                <w:szCs w:val="22"/>
-                <w:lang w:val="en-US"/>
-              </w:rPr>
-            </w:pPr>
-            <w:r>
-              <w:rPr>
-                <w:rFonts w:ascii="Calibri" w:hAnsi="Calibri" w:cs="Calibri"/>
-                <w:color w:val="000000"/>
-                <w:sz w:val="22"/>
-                <w:szCs w:val="22"/>
-                <w:lang w:val="en-US"/>
-              </w:rPr>
-              <w:t>MKEMHMORN</w:t>
-            </w:r>
-          </w:p>
-        </w:tc>
-      </w:tr>
-      <w:tr>
-        <w:tblPrEx>
-          <w:tblCellMar>
-            <w:top w:w="0" w:type="dxa"/>
-            <w:bottom w:w="0" w:type="dxa"/>
-          </w:tblCellMar>
-        </w:tblPrEx>
-        <w:trPr>
-          <w:trHeight w:val="280"/>
-        </w:trPr>
-        <w:tc>
-          <w:tcPr>
-            <w:tcW w:w="2920" w:type="dxa"/>
-            <w:tcBorders>
-              <w:top w:val="nil"/>
-              <w:left w:val="nil"/>
-              <w:bottom w:val="nil"/>
-              <w:right w:val="nil"/>
-            </w:tcBorders>
-          </w:tcPr>
-          <w:p>
-            <w:pPr>
-              <w:autoSpaceDE w:val="0"/>
-              <w:autoSpaceDN w:val="0"/>
-              <w:adjustRightInd w:val="0"/>
-              <w:rPr>
-                <w:rFonts w:ascii="Calibri" w:hAnsi="Calibri" w:cs="Calibri"/>
-                <w:color w:val="000000"/>
-                <w:sz w:val="22"/>
-                <w:szCs w:val="22"/>
-                <w:lang w:val="en-US"/>
-              </w:rPr>
-            </w:pPr>
-            <w:r>
-              <w:rPr>
-                <w:rFonts w:ascii="Calibri" w:hAnsi="Calibri" w:cs="Calibri"/>
-                <w:color w:val="000000"/>
-                <w:sz w:val="22"/>
-                <w:szCs w:val="22"/>
-                <w:lang w:val="en-US"/>
-              </w:rPr>
-              <w:t>MKEMHMYEST</w:t>
-            </w:r>
-          </w:p>
-        </w:tc>
-      </w:tr>
-      <w:tr>
-        <w:tblPrEx>
-          <w:tblCellMar>
-            <w:top w:w="0" w:type="dxa"/>
-            <w:bottom w:w="0" w:type="dxa"/>
-          </w:tblCellMar>
-        </w:tblPrEx>
-        <w:trPr>
-          <w:trHeight w:val="280"/>
-        </w:trPr>
-        <w:tc>
-          <w:tcPr>
-            <w:tcW w:w="2920" w:type="dxa"/>
-            <w:tcBorders>
-              <w:top w:val="nil"/>
-              <w:left w:val="nil"/>
-              <w:bottom w:val="nil"/>
-              <w:right w:val="nil"/>
-            </w:tcBorders>
-          </w:tcPr>
-          <w:p>
-            <w:pPr>
-              <w:autoSpaceDE w:val="0"/>
-              <w:autoSpaceDN w:val="0"/>
-              <w:adjustRightInd w:val="0"/>
-              <w:rPr>
-                <w:rFonts w:ascii="Calibri" w:hAnsi="Calibri" w:cs="Calibri"/>
-                <w:color w:val="000000"/>
-                <w:sz w:val="22"/>
-                <w:szCs w:val="22"/>
-                <w:lang w:val="en-US"/>
-              </w:rPr>
-            </w:pPr>
-            <w:r>
-              <w:rPr>
-                <w:rFonts w:ascii="Calibri" w:hAnsi="Calibri" w:cs="Calibri"/>
-                <w:color w:val="000000"/>
-                <w:sz w:val="22"/>
-                <w:szCs w:val="22"/>
-                <w:lang w:val="en-US"/>
-              </w:rPr>
-              <w:t>MKEMHMTOM</w:t>
-            </w:r>
-          </w:p>
-        </w:tc>
-      </w:tr>
-      <w:tr>
-        <w:tblPrEx>
-          <w:tblCellMar>
-            <w:top w:w="0" w:type="dxa"/>
-            <w:bottom w:w="0" w:type="dxa"/>
-          </w:tblCellMar>
-        </w:tblPrEx>
-        <w:trPr>
-          <w:trHeight w:val="280"/>
-        </w:trPr>
-        <w:tc>
-          <w:tcPr>
-            <w:tcW w:w="2920" w:type="dxa"/>
-            <w:tcBorders>
-              <w:top w:val="nil"/>
-              <w:left w:val="nil"/>
-              <w:bottom w:val="nil"/>
-              <w:right w:val="nil"/>
-            </w:tcBorders>
-          </w:tcPr>
-          <w:p>
-            <w:pPr>
-              <w:autoSpaceDE w:val="0"/>
-              <w:autoSpaceDN w:val="0"/>
-              <w:adjustRightInd w:val="0"/>
-              <w:rPr>
-                <w:rFonts w:ascii="Calibri" w:hAnsi="Calibri" w:cs="Calibri"/>
-                <w:color w:val="000000"/>
-                <w:sz w:val="22"/>
-                <w:szCs w:val="22"/>
-                <w:lang w:val="en-US"/>
-              </w:rPr>
-            </w:pPr>
-            <w:r>
-              <w:rPr>
-                <w:rFonts w:ascii="Calibri" w:hAnsi="Calibri" w:cs="Calibri"/>
-                <w:color w:val="000000"/>
-                <w:sz w:val="22"/>
-                <w:szCs w:val="22"/>
-                <w:lang w:val="en-US"/>
-              </w:rPr>
-              <w:t>MKEMHEVE</w:t>
-            </w:r>
-          </w:p>
-        </w:tc>
-      </w:tr>
-      <w:tr>
-        <w:tblPrEx>
-          <w:tblCellMar>
-            <w:top w:w="0" w:type="dxa"/>
-            <w:bottom w:w="0" w:type="dxa"/>
-          </w:tblCellMar>
-        </w:tblPrEx>
-        <w:trPr>
-          <w:trHeight w:val="280"/>
-        </w:trPr>
-        <w:tc>
-          <w:tcPr>
-            <w:tcW w:w="2920" w:type="dxa"/>
-            <w:tcBorders>
-              <w:top w:val="nil"/>
-              <w:left w:val="nil"/>
-              <w:bottom w:val="nil"/>
-              <w:right w:val="nil"/>
-            </w:tcBorders>
-          </w:tcPr>
-          <w:p>
-            <w:pPr>
-              <w:autoSpaceDE w:val="0"/>
-              <w:autoSpaceDN w:val="0"/>
-              <w:adjustRightInd w:val="0"/>
-              <w:rPr>
-                <w:rFonts w:ascii="Calibri" w:hAnsi="Calibri" w:cs="Calibri"/>
-                <w:color w:val="000000"/>
-                <w:sz w:val="22"/>
-                <w:szCs w:val="22"/>
-                <w:lang w:val="en-US"/>
-              </w:rPr>
-            </w:pPr>
-            <w:r>
-              <w:rPr>
-                <w:rFonts w:ascii="Calibri" w:hAnsi="Calibri" w:cs="Calibri"/>
-                <w:color w:val="000000"/>
-                <w:sz w:val="22"/>
-                <w:szCs w:val="22"/>
-                <w:lang w:val="en-US"/>
-              </w:rPr>
-              <w:t>MKHOURSEMH</w:t>
-            </w:r>
-          </w:p>
-        </w:tc>
-      </w:tr>
-      <w:tr>
-        <w:tblPrEx>
-          <w:tblCellMar>
-            <w:top w:w="0" w:type="dxa"/>
-            <w:bottom w:w="0" w:type="dxa"/>
-          </w:tblCellMar>
-        </w:tblPrEx>
-        <w:trPr>
-          <w:trHeight w:val="280"/>
-        </w:trPr>
-        <w:tc>
-          <w:tcPr>
-            <w:tcW w:w="2920" w:type="dxa"/>
-            <w:tcBorders>
-              <w:top w:val="nil"/>
-              <w:left w:val="nil"/>
-              <w:bottom w:val="nil"/>
-              <w:right w:val="nil"/>
-            </w:tcBorders>
-          </w:tcPr>
-          <w:p>
-            <w:pPr>
-              <w:autoSpaceDE w:val="0"/>
-              <w:autoSpaceDN w:val="0"/>
-              <w:adjustRightInd w:val="0"/>
-              <w:rPr>
-                <w:rFonts w:ascii="Calibri" w:hAnsi="Calibri" w:cs="Calibri"/>
-                <w:color w:val="000000"/>
-                <w:sz w:val="22"/>
-                <w:szCs w:val="22"/>
-                <w:lang w:val="en-US"/>
-              </w:rPr>
-            </w:pPr>
-            <w:r>
-              <w:rPr>
-                <w:rFonts w:ascii="Calibri" w:hAnsi="Calibri" w:cs="Calibri"/>
-                <w:color w:val="000000"/>
-                <w:sz w:val="22"/>
-                <w:szCs w:val="22"/>
-                <w:lang w:val="en-US"/>
-              </w:rPr>
-              <w:t>MKHOURSEMHYEST</w:t>
-            </w:r>
-          </w:p>
-        </w:tc>
-      </w:tr>
-      <w:tr>
-        <w:tblPrEx>
-          <w:tblCellMar>
-            <w:top w:w="0" w:type="dxa"/>
-            <w:bottom w:w="0" w:type="dxa"/>
-          </w:tblCellMar>
-        </w:tblPrEx>
-        <w:trPr>
-          <w:trHeight w:val="280"/>
-        </w:trPr>
-        <w:tc>
-          <w:tcPr>
-            <w:tcW w:w="2920" w:type="dxa"/>
-            <w:tcBorders>
-              <w:top w:val="nil"/>
-              <w:left w:val="nil"/>
-              <w:bottom w:val="nil"/>
-              <w:right w:val="nil"/>
-            </w:tcBorders>
-          </w:tcPr>
-          <w:p>
-            <w:pPr>
-              <w:autoSpaceDE w:val="0"/>
-              <w:autoSpaceDN w:val="0"/>
-              <w:adjustRightInd w:val="0"/>
-              <w:rPr>
-                <w:rFonts w:ascii="Calibri" w:hAnsi="Calibri" w:cs="Calibri"/>
-                <w:color w:val="000000"/>
-                <w:sz w:val="22"/>
-                <w:szCs w:val="22"/>
-                <w:lang w:val="en-US"/>
-              </w:rPr>
-            </w:pPr>
-            <w:r>
-              <w:rPr>
-                <w:rFonts w:ascii="Calibri" w:hAnsi="Calibri" w:cs="Calibri"/>
-                <w:color w:val="000000"/>
-                <w:sz w:val="22"/>
-                <w:szCs w:val="22"/>
-                <w:lang w:val="en-US"/>
-              </w:rPr>
-              <w:t>MKHOURSEMHTOM</w:t>
-            </w:r>
-          </w:p>
-        </w:tc>
-      </w:tr>
-      <w:tr>
-        <w:tblPrEx>
-          <w:tblCellMar>
-            <w:top w:w="0" w:type="dxa"/>
-            <w:bottom w:w="0" w:type="dxa"/>
-          </w:tblCellMar>
-        </w:tblPrEx>
-        <w:trPr>
-          <w:trHeight w:val="280"/>
-        </w:trPr>
-        <w:tc>
-          <w:tcPr>
-            <w:tcW w:w="2920" w:type="dxa"/>
-            <w:tcBorders>
-              <w:top w:val="nil"/>
-              <w:left w:val="nil"/>
-              <w:bottom w:val="nil"/>
-              <w:right w:val="nil"/>
-            </w:tcBorders>
-          </w:tcPr>
-          <w:p>
-            <w:pPr>
-              <w:autoSpaceDE w:val="0"/>
-              <w:autoSpaceDN w:val="0"/>
-              <w:adjustRightInd w:val="0"/>
-              <w:rPr>
-                <w:rFonts w:ascii="Calibri" w:hAnsi="Calibri" w:cs="Calibri"/>
-                <w:color w:val="000000"/>
-                <w:sz w:val="22"/>
-                <w:szCs w:val="22"/>
-                <w:lang w:val="en-US"/>
-              </w:rPr>
-            </w:pPr>
-            <w:r>
-              <w:rPr>
-                <w:rFonts w:ascii="Calibri" w:hAnsi="Calibri" w:cs="Calibri"/>
-                <w:color w:val="000000"/>
-                <w:sz w:val="22"/>
-                <w:szCs w:val="22"/>
-                <w:lang w:val="en-US"/>
-              </w:rPr>
-              <w:t>MKEMHEYEST</w:t>
-            </w:r>
-          </w:p>
-        </w:tc>
-      </w:tr>
-      <w:tr>
-        <w:tblPrEx>
-          <w:tblCellMar>
-            <w:top w:w="0" w:type="dxa"/>
-            <w:bottom w:w="0" w:type="dxa"/>
-          </w:tblCellMar>
-        </w:tblPrEx>
-        <w:trPr>
-          <w:trHeight w:val="280"/>
-        </w:trPr>
-        <w:tc>
-          <w:tcPr>
-            <w:tcW w:w="2920" w:type="dxa"/>
-            <w:tcBorders>
-              <w:top w:val="nil"/>
-              <w:left w:val="nil"/>
-              <w:bottom w:val="nil"/>
-              <w:right w:val="nil"/>
-            </w:tcBorders>
-          </w:tcPr>
-          <w:p>
-            <w:pPr>
-              <w:autoSpaceDE w:val="0"/>
-              <w:autoSpaceDN w:val="0"/>
-              <w:adjustRightInd w:val="0"/>
-              <w:rPr>
-                <w:rFonts w:ascii="Calibri" w:hAnsi="Calibri" w:cs="Calibri"/>
-                <w:color w:val="000000"/>
-                <w:sz w:val="22"/>
-                <w:szCs w:val="22"/>
-                <w:lang w:val="en-US"/>
-              </w:rPr>
-            </w:pPr>
-            <w:r>
-              <w:rPr>
-                <w:rFonts w:ascii="Calibri" w:hAnsi="Calibri" w:cs="Calibri"/>
-                <w:color w:val="000000"/>
-                <w:sz w:val="22"/>
-                <w:szCs w:val="22"/>
-                <w:lang w:val="en-US"/>
-              </w:rPr>
-              <w:t>MKEMHETOM</w:t>
-            </w:r>
-          </w:p>
-        </w:tc>
-      </w:tr>
-      <w:tr>
-        <w:tblPrEx>
-          <w:tblCellMar>
-            <w:top w:w="0" w:type="dxa"/>
-            <w:bottom w:w="0" w:type="dxa"/>
-          </w:tblCellMar>
-        </w:tblPrEx>
-        <w:trPr>
-          <w:trHeight w:val="280"/>
-        </w:trPr>
-        <w:tc>
-          <w:tcPr>
-            <w:tcW w:w="2920" w:type="dxa"/>
-            <w:tcBorders>
-              <w:top w:val="nil"/>
-              <w:left w:val="nil"/>
-              <w:bottom w:val="nil"/>
-              <w:right w:val="nil"/>
-            </w:tcBorders>
-          </w:tcPr>
-          <w:p>
-            <w:pPr>
-              <w:autoSpaceDE w:val="0"/>
-              <w:autoSpaceDN w:val="0"/>
-              <w:adjustRightInd w:val="0"/>
-              <w:rPr>
-                <w:rFonts w:ascii="Calibri" w:hAnsi="Calibri" w:cs="Calibri"/>
-                <w:color w:val="000000"/>
-                <w:sz w:val="22"/>
-                <w:szCs w:val="22"/>
-                <w:lang w:val="en-US"/>
-              </w:rPr>
-            </w:pPr>
-            <w:r>
-              <w:rPr>
-                <w:rFonts w:ascii="Calibri" w:hAnsi="Calibri" w:cs="Calibri"/>
-                <w:color w:val="000000"/>
-                <w:sz w:val="22"/>
-                <w:szCs w:val="22"/>
-                <w:lang w:val="en-US"/>
-              </w:rPr>
-              <w:t>EPEMHMORN</w:t>
-            </w:r>
-          </w:p>
-        </w:tc>
-      </w:tr>
-      <w:tr>
-        <w:tblPrEx>
-          <w:tblCellMar>
-            <w:top w:w="0" w:type="dxa"/>
-            <w:bottom w:w="0" w:type="dxa"/>
-          </w:tblCellMar>
-        </w:tblPrEx>
-        <w:trPr>
-          <w:trHeight w:val="280"/>
-        </w:trPr>
-        <w:tc>
-          <w:tcPr>
-            <w:tcW w:w="2920" w:type="dxa"/>
-            <w:tcBorders>
-              <w:top w:val="nil"/>
-              <w:left w:val="nil"/>
-              <w:bottom w:val="nil"/>
-              <w:right w:val="nil"/>
-            </w:tcBorders>
-          </w:tcPr>
-          <w:p>
-            <w:pPr>
-              <w:autoSpaceDE w:val="0"/>
-              <w:autoSpaceDN w:val="0"/>
-              <w:adjustRightInd w:val="0"/>
-              <w:rPr>
-                <w:rFonts w:ascii="Calibri" w:hAnsi="Calibri" w:cs="Calibri"/>
-                <w:color w:val="000000"/>
-                <w:sz w:val="22"/>
-                <w:szCs w:val="22"/>
-                <w:lang w:val="en-US"/>
-              </w:rPr>
-            </w:pPr>
-            <w:r>
-              <w:rPr>
-                <w:rFonts w:ascii="Calibri" w:hAnsi="Calibri" w:cs="Calibri"/>
-                <w:color w:val="000000"/>
-                <w:sz w:val="22"/>
-                <w:szCs w:val="22"/>
-                <w:lang w:val="en-US"/>
-              </w:rPr>
-              <w:t>EPEMHMYEST</w:t>
-            </w:r>
-          </w:p>
-        </w:tc>
-      </w:tr>
-      <w:tr>
-        <w:tblPrEx>
-          <w:tblCellMar>
-            <w:top w:w="0" w:type="dxa"/>
-            <w:bottom w:w="0" w:type="dxa"/>
-          </w:tblCellMar>
-        </w:tblPrEx>
-        <w:trPr>
-          <w:trHeight w:val="280"/>
-        </w:trPr>
-        <w:tc>
-          <w:tcPr>
-            <w:tcW w:w="2920" w:type="dxa"/>
-            <w:tcBorders>
-              <w:top w:val="nil"/>
-              <w:left w:val="nil"/>
-              <w:bottom w:val="nil"/>
-              <w:right w:val="nil"/>
-            </w:tcBorders>
-          </w:tcPr>
-          <w:p>
-            <w:pPr>
-              <w:autoSpaceDE w:val="0"/>
-              <w:autoSpaceDN w:val="0"/>
-              <w:adjustRightInd w:val="0"/>
-              <w:rPr>
-                <w:rFonts w:ascii="Calibri" w:hAnsi="Calibri" w:cs="Calibri"/>
-                <w:color w:val="000000"/>
-                <w:sz w:val="22"/>
-                <w:szCs w:val="22"/>
-                <w:lang w:val="en-US"/>
-              </w:rPr>
-            </w:pPr>
-            <w:r>
-              <w:rPr>
-                <w:rFonts w:ascii="Calibri" w:hAnsi="Calibri" w:cs="Calibri"/>
-                <w:color w:val="000000"/>
-                <w:sz w:val="22"/>
-                <w:szCs w:val="22"/>
-                <w:lang w:val="en-US"/>
-              </w:rPr>
-              <w:t>EPEMHMTOM</w:t>
-            </w:r>
-          </w:p>
-        </w:tc>
-      </w:tr>
-      <w:tr>
-        <w:tblPrEx>
-          <w:tblCellMar>
-            <w:top w:w="0" w:type="dxa"/>
-            <w:bottom w:w="0" w:type="dxa"/>
-          </w:tblCellMar>
-        </w:tblPrEx>
-        <w:trPr>
-          <w:trHeight w:val="280"/>
-        </w:trPr>
-        <w:tc>
-          <w:tcPr>
-            <w:tcW w:w="2920" w:type="dxa"/>
-            <w:tcBorders>
-              <w:top w:val="nil"/>
-              <w:left w:val="nil"/>
-              <w:bottom w:val="nil"/>
-              <w:right w:val="nil"/>
-            </w:tcBorders>
-          </w:tcPr>
-          <w:p>
-            <w:pPr>
-              <w:autoSpaceDE w:val="0"/>
-              <w:autoSpaceDN w:val="0"/>
-              <w:adjustRightInd w:val="0"/>
-              <w:rPr>
-                <w:rFonts w:ascii="Calibri" w:hAnsi="Calibri" w:cs="Calibri"/>
-                <w:color w:val="000000"/>
-                <w:sz w:val="22"/>
-                <w:szCs w:val="22"/>
-                <w:lang w:val="en-US"/>
-              </w:rPr>
-            </w:pPr>
-            <w:r>
-              <w:rPr>
-                <w:rFonts w:ascii="Calibri" w:hAnsi="Calibri" w:cs="Calibri"/>
-                <w:color w:val="000000"/>
-                <w:sz w:val="22"/>
-                <w:szCs w:val="22"/>
-                <w:lang w:val="en-US"/>
-              </w:rPr>
-              <w:t>EPEMHEVE</w:t>
-            </w:r>
-          </w:p>
-        </w:tc>
-      </w:tr>
-      <w:tr>
-        <w:tblPrEx>
-          <w:tblCellMar>
-            <w:top w:w="0" w:type="dxa"/>
-            <w:bottom w:w="0" w:type="dxa"/>
-          </w:tblCellMar>
-        </w:tblPrEx>
-        <w:trPr>
-          <w:trHeight w:val="280"/>
-        </w:trPr>
-        <w:tc>
-          <w:tcPr>
-            <w:tcW w:w="2920" w:type="dxa"/>
-            <w:tcBorders>
-              <w:top w:val="nil"/>
-              <w:left w:val="nil"/>
-              <w:bottom w:val="nil"/>
-              <w:right w:val="nil"/>
-            </w:tcBorders>
-          </w:tcPr>
-          <w:p>
-            <w:pPr>
-              <w:autoSpaceDE w:val="0"/>
-              <w:autoSpaceDN w:val="0"/>
-              <w:adjustRightInd w:val="0"/>
-              <w:rPr>
-                <w:rFonts w:ascii="Calibri" w:hAnsi="Calibri" w:cs="Calibri"/>
-                <w:color w:val="000000"/>
-                <w:sz w:val="22"/>
-                <w:szCs w:val="22"/>
-                <w:lang w:val="en-US"/>
-              </w:rPr>
-            </w:pPr>
-            <w:r>
-              <w:rPr>
-                <w:rFonts w:ascii="Calibri" w:hAnsi="Calibri" w:cs="Calibri"/>
-                <w:color w:val="000000"/>
-                <w:sz w:val="22"/>
-                <w:szCs w:val="22"/>
-                <w:lang w:val="en-US"/>
-              </w:rPr>
-              <w:t>EPEMHEYEST</w:t>
-            </w:r>
-          </w:p>
-        </w:tc>
-      </w:tr>
-      <w:tr>
-        <w:tblPrEx>
-          <w:tblCellMar>
-            <w:top w:w="0" w:type="dxa"/>
-            <w:bottom w:w="0" w:type="dxa"/>
-          </w:tblCellMar>
-        </w:tblPrEx>
-        <w:trPr>
-          <w:trHeight w:val="280"/>
-        </w:trPr>
-        <w:tc>
-          <w:tcPr>
-            <w:tcW w:w="2920" w:type="dxa"/>
-            <w:tcBorders>
-              <w:top w:val="nil"/>
-              <w:left w:val="nil"/>
-              <w:bottom w:val="nil"/>
-              <w:right w:val="nil"/>
-            </w:tcBorders>
-          </w:tcPr>
-          <w:p>
-            <w:pPr>
-              <w:autoSpaceDE w:val="0"/>
-              <w:autoSpaceDN w:val="0"/>
-              <w:adjustRightInd w:val="0"/>
-              <w:rPr>
-                <w:rFonts w:ascii="Calibri" w:hAnsi="Calibri" w:cs="Calibri"/>
-                <w:color w:val="000000"/>
-                <w:sz w:val="22"/>
-                <w:szCs w:val="22"/>
-                <w:lang w:val="en-US"/>
-              </w:rPr>
-            </w:pPr>
-            <w:r>
-              <w:rPr>
-                <w:rFonts w:ascii="Calibri" w:hAnsi="Calibri" w:cs="Calibri"/>
-                <w:color w:val="000000"/>
-                <w:sz w:val="22"/>
-                <w:szCs w:val="22"/>
-                <w:lang w:val="en-US"/>
-              </w:rPr>
-              <w:t>EPEMHETOM</w:t>
-            </w:r>
-          </w:p>
-        </w:tc>
-      </w:tr>
-      <w:tr>
-        <w:tblPrEx>
-          <w:tblCellMar>
-            <w:top w:w="0" w:type="dxa"/>
-            <w:bottom w:w="0" w:type="dxa"/>
-          </w:tblCellMar>
-        </w:tblPrEx>
-        <w:trPr>
-          <w:trHeight w:val="280"/>
-        </w:trPr>
-        <w:tc>
-          <w:tcPr>
-            <w:tcW w:w="2920" w:type="dxa"/>
-            <w:tcBorders>
-              <w:top w:val="nil"/>
-              <w:left w:val="nil"/>
-              <w:bottom w:val="nil"/>
-              <w:right w:val="nil"/>
-            </w:tcBorders>
-          </w:tcPr>
-          <w:p>
-            <w:pPr>
-              <w:autoSpaceDE w:val="0"/>
-              <w:autoSpaceDN w:val="0"/>
-              <w:adjustRightInd w:val="0"/>
-              <w:rPr>
-                <w:rFonts w:ascii="Calibri" w:hAnsi="Calibri" w:cs="Calibri"/>
-                <w:color w:val="000000"/>
-                <w:sz w:val="22"/>
-                <w:szCs w:val="22"/>
-                <w:lang w:val="en-US"/>
-              </w:rPr>
-            </w:pPr>
-            <w:r>
-              <w:rPr>
-                <w:rFonts w:ascii="Calibri" w:hAnsi="Calibri" w:cs="Calibri"/>
-                <w:color w:val="000000"/>
-                <w:sz w:val="22"/>
-                <w:szCs w:val="22"/>
-                <w:lang w:val="en-US"/>
-              </w:rPr>
-              <w:t>EPHOURSEMH</w:t>
-            </w:r>
-          </w:p>
-        </w:tc>
-      </w:tr>
-      <w:tr>
-        <w:tblPrEx>
-          <w:tblCellMar>
-            <w:top w:w="0" w:type="dxa"/>
-            <w:bottom w:w="0" w:type="dxa"/>
-          </w:tblCellMar>
-        </w:tblPrEx>
-        <w:trPr>
-          <w:trHeight w:val="280"/>
-        </w:trPr>
-        <w:tc>
-          <w:tcPr>
-            <w:tcW w:w="2920" w:type="dxa"/>
-            <w:tcBorders>
-              <w:top w:val="nil"/>
-              <w:left w:val="nil"/>
-              <w:bottom w:val="nil"/>
-              <w:right w:val="nil"/>
-            </w:tcBorders>
-          </w:tcPr>
-          <w:p>
-            <w:pPr>
-              <w:autoSpaceDE w:val="0"/>
-              <w:autoSpaceDN w:val="0"/>
-              <w:adjustRightInd w:val="0"/>
-              <w:rPr>
-                <w:rFonts w:ascii="Calibri" w:hAnsi="Calibri" w:cs="Calibri"/>
-                <w:color w:val="000000"/>
-                <w:sz w:val="22"/>
-                <w:szCs w:val="22"/>
-                <w:lang w:val="en-US"/>
-              </w:rPr>
-            </w:pPr>
-            <w:r>
-              <w:rPr>
-                <w:rFonts w:ascii="Calibri" w:hAnsi="Calibri" w:cs="Calibri"/>
-                <w:color w:val="000000"/>
-                <w:sz w:val="22"/>
-                <w:szCs w:val="22"/>
-                <w:lang w:val="en-US"/>
-              </w:rPr>
-              <w:t>EPHOURSEMHYEST</w:t>
-            </w:r>
-          </w:p>
-        </w:tc>
-      </w:tr>
-      <w:tr>
-        <w:tblPrEx>
-          <w:tblCellMar>
-            <w:top w:w="0" w:type="dxa"/>
-            <w:bottom w:w="0" w:type="dxa"/>
-          </w:tblCellMar>
-        </w:tblPrEx>
-        <w:trPr>
-          <w:trHeight w:val="280"/>
-        </w:trPr>
-        <w:tc>
-          <w:tcPr>
-            <w:tcW w:w="2920" w:type="dxa"/>
-            <w:tcBorders>
-              <w:top w:val="nil"/>
-              <w:left w:val="nil"/>
-              <w:bottom w:val="nil"/>
-              <w:right w:val="nil"/>
-            </w:tcBorders>
-          </w:tcPr>
-          <w:p>
-            <w:pPr>
-              <w:autoSpaceDE w:val="0"/>
-              <w:autoSpaceDN w:val="0"/>
-              <w:adjustRightInd w:val="0"/>
-              <w:rPr>
-                <w:rFonts w:ascii="Calibri" w:hAnsi="Calibri" w:cs="Calibri"/>
-                <w:color w:val="000000"/>
-                <w:sz w:val="22"/>
-                <w:szCs w:val="22"/>
-                <w:lang w:val="en-US"/>
-              </w:rPr>
-            </w:pPr>
-            <w:r>
-              <w:rPr>
-                <w:rFonts w:ascii="Calibri" w:hAnsi="Calibri" w:cs="Calibri"/>
-                <w:color w:val="000000"/>
-                <w:sz w:val="22"/>
-                <w:szCs w:val="22"/>
-                <w:lang w:val="en-US"/>
-              </w:rPr>
-              <w:t>EPHOURSEMHTOM</w:t>
-            </w:r>
-          </w:p>
-        </w:tc>
-      </w:tr>
-      <w:tr>
-        <w:tblPrEx>
-          <w:tblCellMar>
-            <w:top w:w="0" w:type="dxa"/>
-            <w:bottom w:w="0" w:type="dxa"/>
-          </w:tblCellMar>
-        </w:tblPrEx>
-        <w:trPr>
-          <w:trHeight w:val="280"/>
-        </w:trPr>
-        <w:tc>
-          <w:tcPr>
-            <w:tcW w:w="2920" w:type="dxa"/>
-            <w:tcBorders>
-              <w:top w:val="nil"/>
-              <w:left w:val="nil"/>
-              <w:bottom w:val="nil"/>
-              <w:right w:val="nil"/>
-            </w:tcBorders>
-          </w:tcPr>
-          <w:p>
-            <w:pPr>
-              <w:autoSpaceDE w:val="0"/>
-              <w:autoSpaceDN w:val="0"/>
-              <w:adjustRightInd w:val="0"/>
-              <w:rPr>
-                <w:rFonts w:ascii="Calibri" w:hAnsi="Calibri" w:cs="Calibri"/>
-                <w:color w:val="000000"/>
-                <w:sz w:val="22"/>
-                <w:szCs w:val="22"/>
-                <w:lang w:val="en-US"/>
-              </w:rPr>
-            </w:pPr>
-            <w:r>
-              <w:rPr>
-                <w:rFonts w:ascii="Calibri" w:hAnsi="Calibri" w:cs="Calibri"/>
-                <w:color w:val="000000"/>
-                <w:sz w:val="22"/>
-                <w:szCs w:val="22"/>
-                <w:lang w:val="en-US"/>
-              </w:rPr>
-              <w:t>HSEMHMORN</w:t>
-            </w:r>
-          </w:p>
-        </w:tc>
-      </w:tr>
-      <w:tr>
-        <w:tblPrEx>
-          <w:tblCellMar>
-            <w:top w:w="0" w:type="dxa"/>
-            <w:bottom w:w="0" w:type="dxa"/>
-          </w:tblCellMar>
-        </w:tblPrEx>
-        <w:trPr>
-          <w:trHeight w:val="280"/>
-        </w:trPr>
-        <w:tc>
-          <w:tcPr>
-            <w:tcW w:w="2920" w:type="dxa"/>
-            <w:tcBorders>
-              <w:top w:val="nil"/>
-              <w:left w:val="nil"/>
-              <w:bottom w:val="nil"/>
-              <w:right w:val="nil"/>
-            </w:tcBorders>
-          </w:tcPr>
-          <w:p>
-            <w:pPr>
-              <w:autoSpaceDE w:val="0"/>
-              <w:autoSpaceDN w:val="0"/>
-              <w:adjustRightInd w:val="0"/>
-              <w:rPr>
-                <w:rFonts w:ascii="Calibri" w:hAnsi="Calibri" w:cs="Calibri"/>
-                <w:color w:val="000000"/>
-                <w:sz w:val="22"/>
-                <w:szCs w:val="22"/>
-                <w:lang w:val="en-US"/>
-              </w:rPr>
-            </w:pPr>
-            <w:r>
-              <w:rPr>
-                <w:rFonts w:ascii="Calibri" w:hAnsi="Calibri" w:cs="Calibri"/>
-                <w:color w:val="000000"/>
-                <w:sz w:val="22"/>
-                <w:szCs w:val="22"/>
-                <w:lang w:val="en-US"/>
-              </w:rPr>
-              <w:t>HSEMHMYEST</w:t>
-            </w:r>
-          </w:p>
-        </w:tc>
-      </w:tr>
-      <w:tr>
-        <w:tblPrEx>
-          <w:tblCellMar>
-            <w:top w:w="0" w:type="dxa"/>
-            <w:bottom w:w="0" w:type="dxa"/>
-          </w:tblCellMar>
-        </w:tblPrEx>
-        <w:trPr>
-          <w:trHeight w:val="280"/>
-        </w:trPr>
-        <w:tc>
-          <w:tcPr>
-            <w:tcW w:w="2920" w:type="dxa"/>
-            <w:tcBorders>
-              <w:top w:val="nil"/>
-              <w:left w:val="nil"/>
-              <w:bottom w:val="nil"/>
-              <w:right w:val="nil"/>
-            </w:tcBorders>
-          </w:tcPr>
-          <w:p>
-            <w:pPr>
-              <w:autoSpaceDE w:val="0"/>
-              <w:autoSpaceDN w:val="0"/>
-              <w:adjustRightInd w:val="0"/>
-              <w:rPr>
-                <w:rFonts w:ascii="Calibri" w:hAnsi="Calibri" w:cs="Calibri"/>
-                <w:color w:val="000000"/>
-                <w:sz w:val="22"/>
-                <w:szCs w:val="22"/>
-                <w:lang w:val="en-US"/>
-              </w:rPr>
-            </w:pPr>
-            <w:r>
-              <w:rPr>
-                <w:rFonts w:ascii="Calibri" w:hAnsi="Calibri" w:cs="Calibri"/>
-                <w:color w:val="000000"/>
-                <w:sz w:val="22"/>
-                <w:szCs w:val="22"/>
-                <w:lang w:val="en-US"/>
-              </w:rPr>
-              <w:t>HSEMHMTOM</w:t>
-            </w:r>
-          </w:p>
-        </w:tc>
-      </w:tr>
-      <w:tr>
-        <w:tblPrEx>
-          <w:tblCellMar>
-            <w:top w:w="0" w:type="dxa"/>
-            <w:bottom w:w="0" w:type="dxa"/>
-          </w:tblCellMar>
-        </w:tblPrEx>
-        <w:trPr>
-          <w:trHeight w:val="280"/>
-        </w:trPr>
-        <w:tc>
-          <w:tcPr>
-            <w:tcW w:w="2920" w:type="dxa"/>
-            <w:tcBorders>
-              <w:top w:val="nil"/>
-              <w:left w:val="nil"/>
-              <w:bottom w:val="nil"/>
-              <w:right w:val="nil"/>
-            </w:tcBorders>
-          </w:tcPr>
-          <w:p>
-            <w:pPr>
-              <w:autoSpaceDE w:val="0"/>
-              <w:autoSpaceDN w:val="0"/>
-              <w:adjustRightInd w:val="0"/>
-              <w:rPr>
-                <w:rFonts w:ascii="Calibri" w:hAnsi="Calibri" w:cs="Calibri"/>
-                <w:color w:val="000000"/>
-                <w:sz w:val="22"/>
-                <w:szCs w:val="22"/>
-                <w:lang w:val="en-US"/>
-              </w:rPr>
-            </w:pPr>
-            <w:r>
-              <w:rPr>
-                <w:rFonts w:ascii="Calibri" w:hAnsi="Calibri" w:cs="Calibri"/>
-                <w:color w:val="000000"/>
-                <w:sz w:val="22"/>
-                <w:szCs w:val="22"/>
-                <w:lang w:val="en-US"/>
-              </w:rPr>
-              <w:t>HSEMHEVE</w:t>
-            </w:r>
-          </w:p>
-        </w:tc>
-      </w:tr>
-      <w:tr>
-        <w:tblPrEx>
-          <w:tblCellMar>
-            <w:top w:w="0" w:type="dxa"/>
-            <w:bottom w:w="0" w:type="dxa"/>
-          </w:tblCellMar>
-        </w:tblPrEx>
-        <w:trPr>
-          <w:trHeight w:val="280"/>
-        </w:trPr>
-        <w:tc>
-          <w:tcPr>
-            <w:tcW w:w="2920" w:type="dxa"/>
-            <w:tcBorders>
-              <w:top w:val="nil"/>
-              <w:left w:val="nil"/>
-              <w:bottom w:val="nil"/>
-              <w:right w:val="nil"/>
-            </w:tcBorders>
-          </w:tcPr>
-          <w:p>
-            <w:pPr>
-              <w:autoSpaceDE w:val="0"/>
-              <w:autoSpaceDN w:val="0"/>
-              <w:adjustRightInd w:val="0"/>
-              <w:rPr>
-                <w:rFonts w:ascii="Calibri" w:hAnsi="Calibri" w:cs="Calibri"/>
-                <w:color w:val="000000"/>
-                <w:sz w:val="22"/>
-                <w:szCs w:val="22"/>
-                <w:lang w:val="en-US"/>
-              </w:rPr>
-            </w:pPr>
-            <w:r>
-              <w:rPr>
-                <w:rFonts w:ascii="Calibri" w:hAnsi="Calibri" w:cs="Calibri"/>
-                <w:color w:val="000000"/>
-                <w:sz w:val="22"/>
-                <w:szCs w:val="22"/>
-                <w:lang w:val="en-US"/>
-              </w:rPr>
-              <w:t>HSEMHEYEST</w:t>
-            </w:r>
-          </w:p>
-        </w:tc>
-      </w:tr>
-      <w:tr>
-        <w:tblPrEx>
-          <w:tblCellMar>
-            <w:top w:w="0" w:type="dxa"/>
-            <w:bottom w:w="0" w:type="dxa"/>
-          </w:tblCellMar>
-        </w:tblPrEx>
-        <w:trPr>
-          <w:trHeight w:val="280"/>
-        </w:trPr>
-        <w:tc>
-          <w:tcPr>
-            <w:tcW w:w="2920" w:type="dxa"/>
-            <w:tcBorders>
-              <w:top w:val="nil"/>
-              <w:left w:val="nil"/>
-              <w:bottom w:val="nil"/>
-              <w:right w:val="nil"/>
-            </w:tcBorders>
-          </w:tcPr>
-          <w:p>
-            <w:pPr>
-              <w:autoSpaceDE w:val="0"/>
-              <w:autoSpaceDN w:val="0"/>
-              <w:adjustRightInd w:val="0"/>
-              <w:rPr>
-                <w:rFonts w:ascii="Calibri" w:hAnsi="Calibri" w:cs="Calibri"/>
-                <w:color w:val="000000"/>
-                <w:sz w:val="22"/>
-                <w:szCs w:val="22"/>
-                <w:lang w:val="en-US"/>
-              </w:rPr>
-            </w:pPr>
-            <w:r>
-              <w:rPr>
-                <w:rFonts w:ascii="Calibri" w:hAnsi="Calibri" w:cs="Calibri"/>
-                <w:color w:val="000000"/>
-                <w:sz w:val="22"/>
-                <w:szCs w:val="22"/>
-                <w:lang w:val="en-US"/>
-              </w:rPr>
-              <w:t>HSEMHETOM</w:t>
-            </w:r>
-          </w:p>
-        </w:tc>
-      </w:tr>
-      <w:tr>
-        <w:tblPrEx>
-          <w:tblCellMar>
-            <w:top w:w="0" w:type="dxa"/>
-            <w:bottom w:w="0" w:type="dxa"/>
-          </w:tblCellMar>
-        </w:tblPrEx>
-        <w:trPr>
-          <w:trHeight w:val="280"/>
-        </w:trPr>
-        <w:tc>
-          <w:tcPr>
-            <w:tcW w:w="2920" w:type="dxa"/>
-            <w:tcBorders>
-              <w:top w:val="nil"/>
-              <w:left w:val="nil"/>
-              <w:bottom w:val="nil"/>
-              <w:right w:val="nil"/>
-            </w:tcBorders>
-          </w:tcPr>
-          <w:p>
-            <w:pPr>
-              <w:autoSpaceDE w:val="0"/>
-              <w:autoSpaceDN w:val="0"/>
-              <w:adjustRightInd w:val="0"/>
-              <w:rPr>
-                <w:rFonts w:ascii="Calibri" w:hAnsi="Calibri" w:cs="Calibri"/>
-                <w:color w:val="000000"/>
-                <w:sz w:val="22"/>
-                <w:szCs w:val="22"/>
-                <w:lang w:val="en-US"/>
-              </w:rPr>
-            </w:pPr>
-            <w:r>
-              <w:rPr>
-                <w:rFonts w:ascii="Calibri" w:hAnsi="Calibri" w:cs="Calibri"/>
-                <w:color w:val="000000"/>
-                <w:sz w:val="22"/>
-                <w:szCs w:val="22"/>
-                <w:lang w:val="en-US"/>
-              </w:rPr>
-              <w:t>HSHOURSEMH</w:t>
-            </w:r>
-          </w:p>
-        </w:tc>
-      </w:tr>
-      <w:tr>
-        <w:tblPrEx>
-          <w:tblCellMar>
-            <w:top w:w="0" w:type="dxa"/>
-            <w:bottom w:w="0" w:type="dxa"/>
-          </w:tblCellMar>
-        </w:tblPrEx>
-        <w:trPr>
-          <w:trHeight w:val="280"/>
-        </w:trPr>
-        <w:tc>
-          <w:tcPr>
-            <w:tcW w:w="2920" w:type="dxa"/>
-            <w:tcBorders>
-              <w:top w:val="nil"/>
-              <w:left w:val="nil"/>
-              <w:bottom w:val="nil"/>
-              <w:right w:val="nil"/>
-            </w:tcBorders>
-          </w:tcPr>
-          <w:p>
-            <w:pPr>
-              <w:autoSpaceDE w:val="0"/>
-              <w:autoSpaceDN w:val="0"/>
-              <w:adjustRightInd w:val="0"/>
-              <w:rPr>
-                <w:rFonts w:ascii="Calibri" w:hAnsi="Calibri" w:cs="Calibri"/>
-                <w:color w:val="000000"/>
-                <w:sz w:val="22"/>
-                <w:szCs w:val="22"/>
-                <w:lang w:val="en-US"/>
-              </w:rPr>
-            </w:pPr>
-            <w:r>
-              <w:rPr>
-                <w:rFonts w:ascii="Calibri" w:hAnsi="Calibri" w:cs="Calibri"/>
-                <w:color w:val="000000"/>
-                <w:sz w:val="22"/>
-                <w:szCs w:val="22"/>
-                <w:lang w:val="en-US"/>
-              </w:rPr>
-              <w:t>HSHOURSEMHYEST</w:t>
-            </w:r>
-          </w:p>
-        </w:tc>
-      </w:tr>
-      <w:tr>
-        <w:tblPrEx>
-          <w:tblCellMar>
-            <w:top w:w="0" w:type="dxa"/>
-            <w:bottom w:w="0" w:type="dxa"/>
-          </w:tblCellMar>
-        </w:tblPrEx>
-        <w:trPr>
-          <w:trHeight w:val="280"/>
-        </w:trPr>
-        <w:tc>
-          <w:tcPr>
-            <w:tcW w:w="2920" w:type="dxa"/>
-            <w:tcBorders>
-              <w:top w:val="nil"/>
-              <w:left w:val="nil"/>
-              <w:bottom w:val="nil"/>
-              <w:right w:val="nil"/>
-            </w:tcBorders>
-          </w:tcPr>
-          <w:p>
-            <w:pPr>
-              <w:autoSpaceDE w:val="0"/>
-              <w:autoSpaceDN w:val="0"/>
-              <w:adjustRightInd w:val="0"/>
-              <w:rPr>
-                <w:rFonts w:ascii="Calibri" w:hAnsi="Calibri" w:cs="Calibri"/>
-                <w:color w:val="000000"/>
-                <w:sz w:val="22"/>
-                <w:szCs w:val="22"/>
-                <w:lang w:val="en-US"/>
-              </w:rPr>
-            </w:pPr>
-            <w:r>
-              <w:rPr>
-                <w:rFonts w:ascii="Calibri" w:hAnsi="Calibri" w:cs="Calibri"/>
-                <w:color w:val="000000"/>
-                <w:sz w:val="22"/>
-                <w:szCs w:val="22"/>
-                <w:lang w:val="en-US"/>
-              </w:rPr>
-              <w:t>HSHOURSEMHTOM</w:t>
-            </w:r>
-          </w:p>
-        </w:tc>
-      </w:tr>
-      <w:tr>
-        <w:tblPrEx>
-          <w:tblCellMar>
-            <w:top w:w="0" w:type="dxa"/>
-            <w:bottom w:w="0" w:type="dxa"/>
-          </w:tblCellMar>
-        </w:tblPrEx>
-        <w:trPr>
-          <w:trHeight w:val="280"/>
-        </w:trPr>
-        <w:tc>
-          <w:tcPr>
-            <w:tcW w:w="2920" w:type="dxa"/>
-            <w:tcBorders>
-              <w:top w:val="nil"/>
-              <w:left w:val="nil"/>
-              <w:bottom w:val="nil"/>
-              <w:right w:val="nil"/>
-            </w:tcBorders>
-          </w:tcPr>
-          <w:p>
-            <w:pPr>
-              <w:autoSpaceDE w:val="0"/>
-              <w:autoSpaceDN w:val="0"/>
-              <w:adjustRightInd w:val="0"/>
-              <w:rPr>
-                <w:rFonts w:ascii="Calibri" w:hAnsi="Calibri" w:cs="Calibri"/>
-                <w:color w:val="000000"/>
-                <w:sz w:val="22"/>
-                <w:szCs w:val="22"/>
-                <w:lang w:val="en-US"/>
-              </w:rPr>
-            </w:pPr>
-            <w:r>
-              <w:rPr>
-                <w:rFonts w:ascii="Calibri" w:hAnsi="Calibri" w:cs="Calibri"/>
-                <w:color w:val="000000"/>
-                <w:sz w:val="22"/>
-                <w:szCs w:val="22"/>
-                <w:lang w:val="en-US"/>
-              </w:rPr>
-              <w:t>AKEMHMORN</w:t>
-            </w:r>
-          </w:p>
-        </w:tc>
-      </w:tr>
-      <w:tr>
-        <w:tblPrEx>
-          <w:tblCellMar>
-            <w:top w:w="0" w:type="dxa"/>
-            <w:bottom w:w="0" w:type="dxa"/>
-          </w:tblCellMar>
-        </w:tblPrEx>
-        <w:trPr>
-          <w:trHeight w:val="280"/>
-        </w:trPr>
-        <w:tc>
-          <w:tcPr>
-            <w:tcW w:w="2920" w:type="dxa"/>
-            <w:tcBorders>
-              <w:top w:val="nil"/>
-              <w:left w:val="nil"/>
-              <w:bottom w:val="nil"/>
-              <w:right w:val="nil"/>
-            </w:tcBorders>
-          </w:tcPr>
-          <w:p>
-            <w:pPr>
-              <w:autoSpaceDE w:val="0"/>
-              <w:autoSpaceDN w:val="0"/>
-              <w:adjustRightInd w:val="0"/>
-              <w:rPr>
-                <w:rFonts w:ascii="Calibri" w:hAnsi="Calibri" w:cs="Calibri"/>
-                <w:color w:val="000000"/>
-                <w:sz w:val="22"/>
-                <w:szCs w:val="22"/>
-                <w:lang w:val="en-US"/>
-              </w:rPr>
-            </w:pPr>
-            <w:r>
-              <w:rPr>
-                <w:rFonts w:ascii="Calibri" w:hAnsi="Calibri" w:cs="Calibri"/>
-                <w:color w:val="000000"/>
-                <w:sz w:val="22"/>
-                <w:szCs w:val="22"/>
-                <w:lang w:val="en-US"/>
-              </w:rPr>
-              <w:t>AKEMHMYEST</w:t>
-            </w:r>
-          </w:p>
-        </w:tc>
-      </w:tr>
-      <w:tr>
-        <w:tblPrEx>
-          <w:tblCellMar>
-            <w:top w:w="0" w:type="dxa"/>
-            <w:bottom w:w="0" w:type="dxa"/>
-          </w:tblCellMar>
-        </w:tblPrEx>
-        <w:trPr>
-          <w:trHeight w:val="280"/>
-        </w:trPr>
-        <w:tc>
-          <w:tcPr>
-            <w:tcW w:w="2920" w:type="dxa"/>
-            <w:tcBorders>
-              <w:top w:val="nil"/>
-              <w:left w:val="nil"/>
-              <w:bottom w:val="nil"/>
-              <w:right w:val="nil"/>
-            </w:tcBorders>
-          </w:tcPr>
-          <w:p>
-            <w:pPr>
-              <w:autoSpaceDE w:val="0"/>
-              <w:autoSpaceDN w:val="0"/>
-              <w:adjustRightInd w:val="0"/>
-              <w:rPr>
-                <w:rFonts w:ascii="Calibri" w:hAnsi="Calibri" w:cs="Calibri"/>
-                <w:color w:val="000000"/>
-                <w:sz w:val="22"/>
-                <w:szCs w:val="22"/>
-                <w:lang w:val="en-US"/>
-              </w:rPr>
-            </w:pPr>
-            <w:r>
-              <w:rPr>
-                <w:rFonts w:ascii="Calibri" w:hAnsi="Calibri" w:cs="Calibri"/>
-                <w:color w:val="000000"/>
-                <w:sz w:val="22"/>
-                <w:szCs w:val="22"/>
-                <w:lang w:val="en-US"/>
-              </w:rPr>
-              <w:t>AKEMHMTOM</w:t>
-            </w:r>
-          </w:p>
-        </w:tc>
-      </w:tr>
-      <w:tr>
-        <w:tblPrEx>
-          <w:tblCellMar>
-            <w:top w:w="0" w:type="dxa"/>
-            <w:bottom w:w="0" w:type="dxa"/>
-          </w:tblCellMar>
-        </w:tblPrEx>
-        <w:trPr>
-          <w:trHeight w:val="280"/>
-        </w:trPr>
-        <w:tc>
-          <w:tcPr>
-            <w:tcW w:w="2920" w:type="dxa"/>
-            <w:tcBorders>
-              <w:top w:val="nil"/>
-              <w:left w:val="nil"/>
-              <w:bottom w:val="nil"/>
-              <w:right w:val="nil"/>
-            </w:tcBorders>
-          </w:tcPr>
-          <w:p>
-            <w:pPr>
-              <w:autoSpaceDE w:val="0"/>
-              <w:autoSpaceDN w:val="0"/>
-              <w:adjustRightInd w:val="0"/>
-              <w:rPr>
-                <w:rFonts w:ascii="Calibri" w:hAnsi="Calibri" w:cs="Calibri"/>
-                <w:color w:val="000000"/>
-                <w:sz w:val="22"/>
-                <w:szCs w:val="22"/>
-                <w:lang w:val="en-US"/>
-              </w:rPr>
-            </w:pPr>
-            <w:r>
-              <w:rPr>
-                <w:rFonts w:ascii="Calibri" w:hAnsi="Calibri" w:cs="Calibri"/>
-                <w:color w:val="000000"/>
-                <w:sz w:val="22"/>
-                <w:szCs w:val="22"/>
-                <w:lang w:val="en-US"/>
-              </w:rPr>
-              <w:t>AKEMHEVE</w:t>
-            </w:r>
-          </w:p>
-        </w:tc>
-      </w:tr>
-      <w:tr>
-        <w:tblPrEx>
-          <w:tblCellMar>
-            <w:top w:w="0" w:type="dxa"/>
-            <w:bottom w:w="0" w:type="dxa"/>
-          </w:tblCellMar>
-        </w:tblPrEx>
-        <w:trPr>
-          <w:trHeight w:val="280"/>
-        </w:trPr>
-        <w:tc>
-          <w:tcPr>
-            <w:tcW w:w="2920" w:type="dxa"/>
-            <w:tcBorders>
-              <w:top w:val="nil"/>
-              <w:left w:val="nil"/>
-              <w:bottom w:val="nil"/>
-              <w:right w:val="nil"/>
-            </w:tcBorders>
-          </w:tcPr>
-          <w:p>
-            <w:pPr>
-              <w:autoSpaceDE w:val="0"/>
-              <w:autoSpaceDN w:val="0"/>
-              <w:adjustRightInd w:val="0"/>
-              <w:rPr>
-                <w:rFonts w:ascii="Calibri" w:hAnsi="Calibri" w:cs="Calibri"/>
-                <w:color w:val="000000"/>
-                <w:sz w:val="22"/>
-                <w:szCs w:val="22"/>
-                <w:lang w:val="en-US"/>
-              </w:rPr>
-            </w:pPr>
-            <w:r>
-              <w:rPr>
-                <w:rFonts w:ascii="Calibri" w:hAnsi="Calibri" w:cs="Calibri"/>
-                <w:color w:val="000000"/>
-                <w:sz w:val="22"/>
-                <w:szCs w:val="22"/>
-                <w:lang w:val="en-US"/>
-              </w:rPr>
-              <w:t>AKEMHEYEST</w:t>
-            </w:r>
-          </w:p>
-        </w:tc>
-      </w:tr>
-      <w:tr>
-        <w:tblPrEx>
-          <w:tblCellMar>
-            <w:top w:w="0" w:type="dxa"/>
-            <w:bottom w:w="0" w:type="dxa"/>
-          </w:tblCellMar>
-        </w:tblPrEx>
-        <w:trPr>
-          <w:trHeight w:val="280"/>
-        </w:trPr>
-        <w:tc>
-          <w:tcPr>
-            <w:tcW w:w="2920" w:type="dxa"/>
-            <w:tcBorders>
-              <w:top w:val="nil"/>
-              <w:left w:val="nil"/>
-              <w:bottom w:val="nil"/>
-              <w:right w:val="nil"/>
-            </w:tcBorders>
-          </w:tcPr>
-          <w:p>
-            <w:pPr>
-              <w:autoSpaceDE w:val="0"/>
-              <w:autoSpaceDN w:val="0"/>
-              <w:adjustRightInd w:val="0"/>
-              <w:rPr>
-                <w:rFonts w:ascii="Calibri" w:hAnsi="Calibri" w:cs="Calibri"/>
-                <w:color w:val="000000"/>
-                <w:sz w:val="22"/>
-                <w:szCs w:val="22"/>
-                <w:lang w:val="en-US"/>
-              </w:rPr>
-            </w:pPr>
-            <w:r>
-              <w:rPr>
-                <w:rFonts w:ascii="Calibri" w:hAnsi="Calibri" w:cs="Calibri"/>
-                <w:color w:val="000000"/>
-                <w:sz w:val="22"/>
-                <w:szCs w:val="22"/>
-                <w:lang w:val="en-US"/>
-              </w:rPr>
-              <w:t>AKEMHETOM</w:t>
-            </w:r>
-          </w:p>
-        </w:tc>
-      </w:tr>
-      <w:tr>
-        <w:tblPrEx>
-          <w:tblCellMar>
-            <w:top w:w="0" w:type="dxa"/>
-            <w:bottom w:w="0" w:type="dxa"/>
-          </w:tblCellMar>
-        </w:tblPrEx>
-        <w:trPr>
-          <w:trHeight w:val="280"/>
-        </w:trPr>
-        <w:tc>
-          <w:tcPr>
-            <w:tcW w:w="2920" w:type="dxa"/>
-            <w:tcBorders>
-              <w:top w:val="nil"/>
-              <w:left w:val="nil"/>
-              <w:bottom w:val="nil"/>
-              <w:right w:val="nil"/>
-            </w:tcBorders>
-          </w:tcPr>
-          <w:p>
-            <w:pPr>
-              <w:autoSpaceDE w:val="0"/>
-              <w:autoSpaceDN w:val="0"/>
-              <w:adjustRightInd w:val="0"/>
-              <w:rPr>
-                <w:rFonts w:ascii="Calibri" w:hAnsi="Calibri" w:cs="Calibri"/>
-                <w:color w:val="000000"/>
-                <w:sz w:val="22"/>
-                <w:szCs w:val="22"/>
-                <w:lang w:val="en-US"/>
-              </w:rPr>
-            </w:pPr>
-            <w:r>
-              <w:rPr>
-                <w:rFonts w:ascii="Calibri" w:hAnsi="Calibri" w:cs="Calibri"/>
-                <w:color w:val="000000"/>
-                <w:sz w:val="22"/>
-                <w:szCs w:val="22"/>
-                <w:lang w:val="en-US"/>
-              </w:rPr>
-              <w:t>AKHOURSEMH</w:t>
-            </w:r>
-          </w:p>
-        </w:tc>
-      </w:tr>
-      <w:tr>
-        <w:tblPrEx>
-          <w:tblCellMar>
-            <w:top w:w="0" w:type="dxa"/>
-            <w:bottom w:w="0" w:type="dxa"/>
-          </w:tblCellMar>
-        </w:tblPrEx>
-        <w:trPr>
-          <w:trHeight w:val="280"/>
-        </w:trPr>
-        <w:tc>
-          <w:tcPr>
-            <w:tcW w:w="2920" w:type="dxa"/>
-            <w:tcBorders>
-              <w:top w:val="nil"/>
-              <w:left w:val="nil"/>
-              <w:bottom w:val="nil"/>
-              <w:right w:val="nil"/>
-            </w:tcBorders>
-          </w:tcPr>
-          <w:p>
-            <w:pPr>
-              <w:autoSpaceDE w:val="0"/>
-              <w:autoSpaceDN w:val="0"/>
-              <w:adjustRightInd w:val="0"/>
-              <w:rPr>
-                <w:rFonts w:ascii="Calibri" w:hAnsi="Calibri" w:cs="Calibri"/>
-                <w:color w:val="000000"/>
-                <w:sz w:val="22"/>
-                <w:szCs w:val="22"/>
-                <w:lang w:val="en-US"/>
-              </w:rPr>
-            </w:pPr>
-            <w:r>
-              <w:rPr>
-                <w:rFonts w:ascii="Calibri" w:hAnsi="Calibri" w:cs="Calibri"/>
-                <w:color w:val="000000"/>
-                <w:sz w:val="22"/>
-                <w:szCs w:val="22"/>
-                <w:lang w:val="en-US"/>
-              </w:rPr>
-              <w:t>AKHOURSEMHYEST</w:t>
-            </w:r>
-          </w:p>
-        </w:tc>
-      </w:tr>
-      <w:tr>
-        <w:tblPrEx>
-          <w:tblCellMar>
-            <w:top w:w="0" w:type="dxa"/>
-            <w:bottom w:w="0" w:type="dxa"/>
-          </w:tblCellMar>
-        </w:tblPrEx>
-        <w:trPr>
-          <w:trHeight w:val="280"/>
-        </w:trPr>
-        <w:tc>
-          <w:tcPr>
-            <w:tcW w:w="2920" w:type="dxa"/>
-            <w:tcBorders>
-              <w:top w:val="nil"/>
-              <w:left w:val="nil"/>
-              <w:bottom w:val="nil"/>
-              <w:right w:val="nil"/>
-            </w:tcBorders>
-          </w:tcPr>
-          <w:p>
-            <w:pPr>
-              <w:autoSpaceDE w:val="0"/>
-              <w:autoSpaceDN w:val="0"/>
-              <w:adjustRightInd w:val="0"/>
-              <w:rPr>
-                <w:rFonts w:ascii="Calibri" w:hAnsi="Calibri" w:cs="Calibri"/>
-                <w:color w:val="000000"/>
-                <w:sz w:val="22"/>
-                <w:szCs w:val="22"/>
-                <w:lang w:val="en-US"/>
-              </w:rPr>
-            </w:pPr>
-            <w:r>
-              <w:rPr>
-                <w:rFonts w:ascii="Calibri" w:hAnsi="Calibri" w:cs="Calibri"/>
-                <w:color w:val="000000"/>
-                <w:sz w:val="22"/>
-                <w:szCs w:val="22"/>
-                <w:lang w:val="en-US"/>
-              </w:rPr>
-              <w:t>AKHOURSEMHTOM</w:t>
-            </w:r>
-          </w:p>
-        </w:tc>
-      </w:tr>
-      <w:tr>
-        <w:tblPrEx>
-          <w:tblCellMar>
-            <w:top w:w="0" w:type="dxa"/>
-            <w:bottom w:w="0" w:type="dxa"/>
-          </w:tblCellMar>
-        </w:tblPrEx>
-        <w:trPr>
-          <w:trHeight w:val="280"/>
-        </w:trPr>
-        <w:tc>
-          <w:tcPr>
-            <w:tcW w:w="2920" w:type="dxa"/>
-            <w:tcBorders>
-              <w:top w:val="nil"/>
-              <w:left w:val="nil"/>
-              <w:bottom w:val="nil"/>
-              <w:right w:val="nil"/>
-            </w:tcBorders>
-          </w:tcPr>
-          <w:p>
-            <w:pPr>
-              <w:autoSpaceDE w:val="0"/>
-              <w:autoSpaceDN w:val="0"/>
-              <w:adjustRightInd w:val="0"/>
-              <w:rPr>
-                <w:rFonts w:ascii="Calibri" w:hAnsi="Calibri" w:cs="Calibri"/>
-                <w:color w:val="000000"/>
-                <w:sz w:val="22"/>
-                <w:szCs w:val="22"/>
-                <w:lang w:val="en-US"/>
-              </w:rPr>
-            </w:pPr>
-            <w:r>
-              <w:rPr>
-                <w:rFonts w:ascii="Calibri" w:hAnsi="Calibri" w:cs="Calibri"/>
-                <w:color w:val="000000"/>
-                <w:sz w:val="22"/>
-                <w:szCs w:val="22"/>
-                <w:lang w:val="en-US"/>
-              </w:rPr>
-              <w:t>MKOPEN</w:t>
-            </w:r>
-          </w:p>
-        </w:tc>
-      </w:tr>
-      <w:tr>
-        <w:tblPrEx>
-          <w:tblCellMar>
-            <w:top w:w="0" w:type="dxa"/>
-            <w:bottom w:w="0" w:type="dxa"/>
-          </w:tblCellMar>
-        </w:tblPrEx>
-        <w:trPr>
-          <w:trHeight w:val="280"/>
-        </w:trPr>
-        <w:tc>
-          <w:tcPr>
-            <w:tcW w:w="2920" w:type="dxa"/>
-            <w:tcBorders>
-              <w:top w:val="nil"/>
-              <w:left w:val="nil"/>
-              <w:bottom w:val="nil"/>
-              <w:right w:val="nil"/>
-            </w:tcBorders>
-          </w:tcPr>
-          <w:p>
-            <w:pPr>
-              <w:autoSpaceDE w:val="0"/>
-              <w:autoSpaceDN w:val="0"/>
-              <w:adjustRightInd w:val="0"/>
-              <w:rPr>
-                <w:rFonts w:ascii="Calibri" w:hAnsi="Calibri" w:cs="Calibri"/>
-                <w:color w:val="000000"/>
-                <w:sz w:val="22"/>
-                <w:szCs w:val="22"/>
-                <w:lang w:val="en-US"/>
-              </w:rPr>
-            </w:pPr>
-            <w:r>
-              <w:rPr>
-                <w:rFonts w:ascii="Calibri" w:hAnsi="Calibri" w:cs="Calibri"/>
-                <w:color w:val="000000"/>
-                <w:sz w:val="22"/>
-                <w:szCs w:val="22"/>
-                <w:lang w:val="en-US"/>
-              </w:rPr>
-              <w:t>MKCLOSE</w:t>
-            </w:r>
-          </w:p>
-        </w:tc>
-      </w:tr>
-      <w:tr>
-        <w:tblPrEx>
-          <w:tblCellMar>
-            <w:top w:w="0" w:type="dxa"/>
-            <w:bottom w:w="0" w:type="dxa"/>
-          </w:tblCellMar>
-        </w:tblPrEx>
-        <w:trPr>
-          <w:trHeight w:val="280"/>
-        </w:trPr>
-        <w:tc>
-          <w:tcPr>
-            <w:tcW w:w="2920" w:type="dxa"/>
-            <w:tcBorders>
-              <w:top w:val="nil"/>
-              <w:left w:val="nil"/>
-              <w:bottom w:val="nil"/>
-              <w:right w:val="nil"/>
-            </w:tcBorders>
-          </w:tcPr>
-          <w:p>
-            <w:pPr>
-              <w:autoSpaceDE w:val="0"/>
-              <w:autoSpaceDN w:val="0"/>
-              <w:adjustRightInd w:val="0"/>
-              <w:rPr>
-                <w:rFonts w:ascii="Calibri" w:hAnsi="Calibri" w:cs="Calibri"/>
-                <w:color w:val="000000"/>
-                <w:sz w:val="22"/>
-                <w:szCs w:val="22"/>
-                <w:lang w:val="en-US"/>
-              </w:rPr>
-            </w:pPr>
-            <w:r>
-              <w:rPr>
-                <w:rFonts w:ascii="Calibri" w:hAnsi="Calibri" w:cs="Calibri"/>
-                <w:color w:val="000000"/>
-                <w:sz w:val="22"/>
-                <w:szCs w:val="22"/>
-                <w:lang w:val="en-US"/>
-              </w:rPr>
-              <w:t>MKHOURS</w:t>
-            </w:r>
-          </w:p>
-        </w:tc>
-      </w:tr>
-      <w:tr>
-        <w:tblPrEx>
-          <w:tblCellMar>
-            <w:top w:w="0" w:type="dxa"/>
-            <w:bottom w:w="0" w:type="dxa"/>
-          </w:tblCellMar>
-        </w:tblPrEx>
-        <w:trPr>
-          <w:trHeight w:val="280"/>
-        </w:trPr>
-        <w:tc>
-          <w:tcPr>
-            <w:tcW w:w="2920" w:type="dxa"/>
-            <w:tcBorders>
-              <w:top w:val="nil"/>
-              <w:left w:val="nil"/>
-              <w:bottom w:val="nil"/>
-              <w:right w:val="nil"/>
-            </w:tcBorders>
-          </w:tcPr>
-          <w:p>
-            <w:pPr>
-              <w:autoSpaceDE w:val="0"/>
-              <w:autoSpaceDN w:val="0"/>
-              <w:adjustRightInd w:val="0"/>
-              <w:rPr>
-                <w:rFonts w:ascii="Calibri" w:hAnsi="Calibri" w:cs="Calibri"/>
-                <w:color w:val="000000"/>
-                <w:sz w:val="22"/>
-                <w:szCs w:val="22"/>
-                <w:lang w:val="en-US"/>
-              </w:rPr>
-            </w:pPr>
-            <w:r>
-              <w:rPr>
-                <w:rFonts w:ascii="Calibri" w:hAnsi="Calibri" w:cs="Calibri"/>
-                <w:color w:val="000000"/>
-                <w:sz w:val="22"/>
-                <w:szCs w:val="22"/>
-                <w:lang w:val="en-US"/>
-              </w:rPr>
               <w:t>MKEMHOPEN</w:t>
             </w:r>
           </w:p>
@@ -4503,2169 +4792,2169 @@
                 <w:szCs w:val="22"/>
                 <w:lang w:val="en-US"/>
               </w:rPr>
+              <w:t>MKOPENYEST</w:t>
+            </w:r>
+          </w:p>
+        </w:tc>
+      </w:tr>
+      <w:tr>
+        <w:tblPrEx>
+          <w:tblCellMar>
+            <w:top w:w="0" w:type="dxa"/>
+            <w:bottom w:w="0" w:type="dxa"/>
+          </w:tblCellMar>
+        </w:tblPrEx>
+        <w:trPr>
+          <w:trHeight w:val="280"/>
+        </w:trPr>
+        <w:tc>
+          <w:tcPr>
+            <w:tcW w:w="2920" w:type="dxa"/>
+            <w:tcBorders>
+              <w:top w:val="nil"/>
+              <w:left w:val="nil"/>
+              <w:bottom w:val="nil"/>
+              <w:right w:val="nil"/>
+            </w:tcBorders>
+          </w:tcPr>
+          <w:p>
+            <w:pPr>
+              <w:autoSpaceDE w:val="0"/>
+              <w:autoSpaceDN w:val="0"/>
+              <w:adjustRightInd w:val="0"/>
+              <w:rPr>
+                <w:rFonts w:ascii="Calibri" w:hAnsi="Calibri" w:cs="Calibri"/>
+                <w:color w:val="000000"/>
+                <w:sz w:val="22"/>
+                <w:szCs w:val="22"/>
+                <w:lang w:val="en-US"/>
+              </w:rPr>
+            </w:pPr>
+            <w:r>
+              <w:rPr>
+                <w:rFonts w:ascii="Calibri" w:hAnsi="Calibri" w:cs="Calibri"/>
+                <w:color w:val="000000"/>
+                <w:sz w:val="22"/>
+                <w:szCs w:val="22"/>
+                <w:lang w:val="en-US"/>
+              </w:rPr>
+              <w:t>MKCLOSEYEST</w:t>
+            </w:r>
+          </w:p>
+        </w:tc>
+      </w:tr>
+      <w:tr>
+        <w:tblPrEx>
+          <w:tblCellMar>
+            <w:top w:w="0" w:type="dxa"/>
+            <w:bottom w:w="0" w:type="dxa"/>
+          </w:tblCellMar>
+        </w:tblPrEx>
+        <w:trPr>
+          <w:trHeight w:val="280"/>
+        </w:trPr>
+        <w:tc>
+          <w:tcPr>
+            <w:tcW w:w="2920" w:type="dxa"/>
+            <w:tcBorders>
+              <w:top w:val="nil"/>
+              <w:left w:val="nil"/>
+              <w:bottom w:val="nil"/>
+              <w:right w:val="nil"/>
+            </w:tcBorders>
+          </w:tcPr>
+          <w:p>
+            <w:pPr>
+              <w:autoSpaceDE w:val="0"/>
+              <w:autoSpaceDN w:val="0"/>
+              <w:adjustRightInd w:val="0"/>
+              <w:rPr>
+                <w:rFonts w:ascii="Calibri" w:hAnsi="Calibri" w:cs="Calibri"/>
+                <w:color w:val="000000"/>
+                <w:sz w:val="22"/>
+                <w:szCs w:val="22"/>
+                <w:lang w:val="en-US"/>
+              </w:rPr>
+            </w:pPr>
+            <w:r>
+              <w:rPr>
+                <w:rFonts w:ascii="Calibri" w:hAnsi="Calibri" w:cs="Calibri"/>
+                <w:color w:val="000000"/>
+                <w:sz w:val="22"/>
+                <w:szCs w:val="22"/>
+                <w:lang w:val="en-US"/>
+              </w:rPr>
+              <w:t>MKHOURSYEST</w:t>
+            </w:r>
+          </w:p>
+        </w:tc>
+      </w:tr>
+      <w:tr>
+        <w:tblPrEx>
+          <w:tblCellMar>
+            <w:top w:w="0" w:type="dxa"/>
+            <w:bottom w:w="0" w:type="dxa"/>
+          </w:tblCellMar>
+        </w:tblPrEx>
+        <w:trPr>
+          <w:trHeight w:val="280"/>
+        </w:trPr>
+        <w:tc>
+          <w:tcPr>
+            <w:tcW w:w="2920" w:type="dxa"/>
+            <w:tcBorders>
+              <w:top w:val="nil"/>
+              <w:left w:val="nil"/>
+              <w:bottom w:val="nil"/>
+              <w:right w:val="nil"/>
+            </w:tcBorders>
+          </w:tcPr>
+          <w:p>
+            <w:pPr>
+              <w:autoSpaceDE w:val="0"/>
+              <w:autoSpaceDN w:val="0"/>
+              <w:adjustRightInd w:val="0"/>
+              <w:rPr>
+                <w:rFonts w:ascii="Calibri" w:hAnsi="Calibri" w:cs="Calibri"/>
+                <w:color w:val="000000"/>
+                <w:sz w:val="22"/>
+                <w:szCs w:val="22"/>
+                <w:lang w:val="en-US"/>
+              </w:rPr>
+            </w:pPr>
+            <w:r>
+              <w:rPr>
+                <w:rFonts w:ascii="Calibri" w:hAnsi="Calibri" w:cs="Calibri"/>
+                <w:color w:val="000000"/>
+                <w:sz w:val="22"/>
+                <w:szCs w:val="22"/>
+                <w:lang w:val="en-US"/>
+              </w:rPr>
+              <w:t>MKOPENTOM</w:t>
+            </w:r>
+          </w:p>
+        </w:tc>
+      </w:tr>
+      <w:tr>
+        <w:tblPrEx>
+          <w:tblCellMar>
+            <w:top w:w="0" w:type="dxa"/>
+            <w:bottom w:w="0" w:type="dxa"/>
+          </w:tblCellMar>
+        </w:tblPrEx>
+        <w:trPr>
+          <w:trHeight w:val="280"/>
+        </w:trPr>
+        <w:tc>
+          <w:tcPr>
+            <w:tcW w:w="2920" w:type="dxa"/>
+            <w:tcBorders>
+              <w:top w:val="nil"/>
+              <w:left w:val="nil"/>
+              <w:bottom w:val="nil"/>
+              <w:right w:val="nil"/>
+            </w:tcBorders>
+          </w:tcPr>
+          <w:p>
+            <w:pPr>
+              <w:autoSpaceDE w:val="0"/>
+              <w:autoSpaceDN w:val="0"/>
+              <w:adjustRightInd w:val="0"/>
+              <w:rPr>
+                <w:rFonts w:ascii="Calibri" w:hAnsi="Calibri" w:cs="Calibri"/>
+                <w:color w:val="000000"/>
+                <w:sz w:val="22"/>
+                <w:szCs w:val="22"/>
+                <w:lang w:val="en-US"/>
+              </w:rPr>
+            </w:pPr>
+            <w:r>
+              <w:rPr>
+                <w:rFonts w:ascii="Calibri" w:hAnsi="Calibri" w:cs="Calibri"/>
+                <w:color w:val="000000"/>
+                <w:sz w:val="22"/>
+                <w:szCs w:val="22"/>
+                <w:lang w:val="en-US"/>
+              </w:rPr>
+              <w:t>MKCLOSETOM</w:t>
+            </w:r>
+          </w:p>
+        </w:tc>
+      </w:tr>
+      <w:tr>
+        <w:tblPrEx>
+          <w:tblCellMar>
+            <w:top w:w="0" w:type="dxa"/>
+            <w:bottom w:w="0" w:type="dxa"/>
+          </w:tblCellMar>
+        </w:tblPrEx>
+        <w:trPr>
+          <w:trHeight w:val="280"/>
+        </w:trPr>
+        <w:tc>
+          <w:tcPr>
+            <w:tcW w:w="2920" w:type="dxa"/>
+            <w:tcBorders>
+              <w:top w:val="nil"/>
+              <w:left w:val="nil"/>
+              <w:bottom w:val="nil"/>
+              <w:right w:val="nil"/>
+            </w:tcBorders>
+          </w:tcPr>
+          <w:p>
+            <w:pPr>
+              <w:autoSpaceDE w:val="0"/>
+              <w:autoSpaceDN w:val="0"/>
+              <w:adjustRightInd w:val="0"/>
+              <w:rPr>
+                <w:rFonts w:ascii="Calibri" w:hAnsi="Calibri" w:cs="Calibri"/>
+                <w:color w:val="000000"/>
+                <w:sz w:val="22"/>
+                <w:szCs w:val="22"/>
+                <w:lang w:val="en-US"/>
+              </w:rPr>
+            </w:pPr>
+            <w:r>
+              <w:rPr>
+                <w:rFonts w:ascii="Calibri" w:hAnsi="Calibri" w:cs="Calibri"/>
+                <w:color w:val="000000"/>
+                <w:sz w:val="22"/>
+                <w:szCs w:val="22"/>
+                <w:lang w:val="en-US"/>
+              </w:rPr>
+              <w:t>MKHOURSTOM</w:t>
+            </w:r>
+          </w:p>
+        </w:tc>
+      </w:tr>
+      <w:tr>
+        <w:tblPrEx>
+          <w:tblCellMar>
+            <w:top w:w="0" w:type="dxa"/>
+            <w:bottom w:w="0" w:type="dxa"/>
+          </w:tblCellMar>
+        </w:tblPrEx>
+        <w:trPr>
+          <w:trHeight w:val="280"/>
+        </w:trPr>
+        <w:tc>
+          <w:tcPr>
+            <w:tcW w:w="2920" w:type="dxa"/>
+            <w:tcBorders>
+              <w:top w:val="nil"/>
+              <w:left w:val="nil"/>
+              <w:bottom w:val="nil"/>
+              <w:right w:val="nil"/>
+            </w:tcBorders>
+          </w:tcPr>
+          <w:p>
+            <w:pPr>
+              <w:autoSpaceDE w:val="0"/>
+              <w:autoSpaceDN w:val="0"/>
+              <w:adjustRightInd w:val="0"/>
+              <w:rPr>
+                <w:rFonts w:ascii="Calibri" w:hAnsi="Calibri" w:cs="Calibri"/>
+                <w:color w:val="000000"/>
+                <w:sz w:val="22"/>
+                <w:szCs w:val="22"/>
+                <w:lang w:val="en-US"/>
+              </w:rPr>
+            </w:pPr>
+            <w:r>
+              <w:rPr>
+                <w:rFonts w:ascii="Calibri" w:hAnsi="Calibri" w:cs="Calibri"/>
+                <w:color w:val="000000"/>
+                <w:sz w:val="22"/>
+                <w:szCs w:val="22"/>
+                <w:lang w:val="en-US"/>
+              </w:rPr>
+              <w:t>EPOPEN</w:t>
+            </w:r>
+          </w:p>
+        </w:tc>
+      </w:tr>
+      <w:tr>
+        <w:tblPrEx>
+          <w:tblCellMar>
+            <w:top w:w="0" w:type="dxa"/>
+            <w:bottom w:w="0" w:type="dxa"/>
+          </w:tblCellMar>
+        </w:tblPrEx>
+        <w:trPr>
+          <w:trHeight w:val="280"/>
+        </w:trPr>
+        <w:tc>
+          <w:tcPr>
+            <w:tcW w:w="2920" w:type="dxa"/>
+            <w:tcBorders>
+              <w:top w:val="nil"/>
+              <w:left w:val="nil"/>
+              <w:bottom w:val="nil"/>
+              <w:right w:val="nil"/>
+            </w:tcBorders>
+          </w:tcPr>
+          <w:p>
+            <w:pPr>
+              <w:autoSpaceDE w:val="0"/>
+              <w:autoSpaceDN w:val="0"/>
+              <w:adjustRightInd w:val="0"/>
+              <w:rPr>
+                <w:rFonts w:ascii="Calibri" w:hAnsi="Calibri" w:cs="Calibri"/>
+                <w:color w:val="000000"/>
+                <w:sz w:val="22"/>
+                <w:szCs w:val="22"/>
+                <w:lang w:val="en-US"/>
+              </w:rPr>
+            </w:pPr>
+            <w:r>
+              <w:rPr>
+                <w:rFonts w:ascii="Calibri" w:hAnsi="Calibri" w:cs="Calibri"/>
+                <w:color w:val="000000"/>
+                <w:sz w:val="22"/>
+                <w:szCs w:val="22"/>
+                <w:lang w:val="en-US"/>
+              </w:rPr>
+              <w:t>EPCLOSE</w:t>
+            </w:r>
+          </w:p>
+        </w:tc>
+      </w:tr>
+      <w:tr>
+        <w:tblPrEx>
+          <w:tblCellMar>
+            <w:top w:w="0" w:type="dxa"/>
+            <w:bottom w:w="0" w:type="dxa"/>
+          </w:tblCellMar>
+        </w:tblPrEx>
+        <w:trPr>
+          <w:trHeight w:val="280"/>
+        </w:trPr>
+        <w:tc>
+          <w:tcPr>
+            <w:tcW w:w="2920" w:type="dxa"/>
+            <w:tcBorders>
+              <w:top w:val="nil"/>
+              <w:left w:val="nil"/>
+              <w:bottom w:val="nil"/>
+              <w:right w:val="nil"/>
+            </w:tcBorders>
+          </w:tcPr>
+          <w:p>
+            <w:pPr>
+              <w:autoSpaceDE w:val="0"/>
+              <w:autoSpaceDN w:val="0"/>
+              <w:adjustRightInd w:val="0"/>
+              <w:rPr>
+                <w:rFonts w:ascii="Calibri" w:hAnsi="Calibri" w:cs="Calibri"/>
+                <w:color w:val="000000"/>
+                <w:sz w:val="22"/>
+                <w:szCs w:val="22"/>
+                <w:lang w:val="en-US"/>
+              </w:rPr>
+            </w:pPr>
+            <w:r>
+              <w:rPr>
+                <w:rFonts w:ascii="Calibri" w:hAnsi="Calibri" w:cs="Calibri"/>
+                <w:color w:val="000000"/>
+                <w:sz w:val="22"/>
+                <w:szCs w:val="22"/>
+                <w:lang w:val="en-US"/>
+              </w:rPr>
+              <w:t>EPHOURS</w:t>
+            </w:r>
+          </w:p>
+        </w:tc>
+      </w:tr>
+      <w:tr>
+        <w:tblPrEx>
+          <w:tblCellMar>
+            <w:top w:w="0" w:type="dxa"/>
+            <w:bottom w:w="0" w:type="dxa"/>
+          </w:tblCellMar>
+        </w:tblPrEx>
+        <w:trPr>
+          <w:trHeight w:val="280"/>
+        </w:trPr>
+        <w:tc>
+          <w:tcPr>
+            <w:tcW w:w="2920" w:type="dxa"/>
+            <w:tcBorders>
+              <w:top w:val="nil"/>
+              <w:left w:val="nil"/>
+              <w:bottom w:val="nil"/>
+              <w:right w:val="nil"/>
+            </w:tcBorders>
+          </w:tcPr>
+          <w:p>
+            <w:pPr>
+              <w:autoSpaceDE w:val="0"/>
+              <w:autoSpaceDN w:val="0"/>
+              <w:adjustRightInd w:val="0"/>
+              <w:rPr>
+                <w:rFonts w:ascii="Calibri" w:hAnsi="Calibri" w:cs="Calibri"/>
+                <w:color w:val="000000"/>
+                <w:sz w:val="22"/>
+                <w:szCs w:val="22"/>
+                <w:lang w:val="en-US"/>
+              </w:rPr>
+            </w:pPr>
+            <w:r>
+              <w:rPr>
+                <w:rFonts w:ascii="Calibri" w:hAnsi="Calibri" w:cs="Calibri"/>
+                <w:color w:val="000000"/>
+                <w:sz w:val="22"/>
+                <w:szCs w:val="22"/>
+                <w:lang w:val="en-US"/>
+              </w:rPr>
+              <w:t>EPEMHOPEN</w:t>
+            </w:r>
+          </w:p>
+        </w:tc>
+      </w:tr>
+      <w:tr>
+        <w:tblPrEx>
+          <w:tblCellMar>
+            <w:top w:w="0" w:type="dxa"/>
+            <w:bottom w:w="0" w:type="dxa"/>
+          </w:tblCellMar>
+        </w:tblPrEx>
+        <w:trPr>
+          <w:trHeight w:val="280"/>
+        </w:trPr>
+        <w:tc>
+          <w:tcPr>
+            <w:tcW w:w="2920" w:type="dxa"/>
+            <w:tcBorders>
+              <w:top w:val="nil"/>
+              <w:left w:val="nil"/>
+              <w:bottom w:val="nil"/>
+              <w:right w:val="nil"/>
+            </w:tcBorders>
+          </w:tcPr>
+          <w:p>
+            <w:pPr>
+              <w:autoSpaceDE w:val="0"/>
+              <w:autoSpaceDN w:val="0"/>
+              <w:adjustRightInd w:val="0"/>
+              <w:rPr>
+                <w:rFonts w:ascii="Calibri" w:hAnsi="Calibri" w:cs="Calibri"/>
+                <w:color w:val="000000"/>
+                <w:sz w:val="22"/>
+                <w:szCs w:val="22"/>
+                <w:lang w:val="en-US"/>
+              </w:rPr>
+            </w:pPr>
+            <w:r>
+              <w:rPr>
+                <w:rFonts w:ascii="Calibri" w:hAnsi="Calibri" w:cs="Calibri"/>
+                <w:color w:val="000000"/>
+                <w:sz w:val="22"/>
+                <w:szCs w:val="22"/>
+                <w:lang w:val="en-US"/>
+              </w:rPr>
+              <w:t>EPEMHCLOSE</w:t>
+            </w:r>
+          </w:p>
+        </w:tc>
+      </w:tr>
+      <w:tr>
+        <w:tblPrEx>
+          <w:tblCellMar>
+            <w:top w:w="0" w:type="dxa"/>
+            <w:bottom w:w="0" w:type="dxa"/>
+          </w:tblCellMar>
+        </w:tblPrEx>
+        <w:trPr>
+          <w:trHeight w:val="280"/>
+        </w:trPr>
+        <w:tc>
+          <w:tcPr>
+            <w:tcW w:w="2920" w:type="dxa"/>
+            <w:tcBorders>
+              <w:top w:val="nil"/>
+              <w:left w:val="nil"/>
+              <w:bottom w:val="nil"/>
+              <w:right w:val="nil"/>
+            </w:tcBorders>
+          </w:tcPr>
+          <w:p>
+            <w:pPr>
+              <w:autoSpaceDE w:val="0"/>
+              <w:autoSpaceDN w:val="0"/>
+              <w:adjustRightInd w:val="0"/>
+              <w:rPr>
+                <w:rFonts w:ascii="Calibri" w:hAnsi="Calibri" w:cs="Calibri"/>
+                <w:color w:val="000000"/>
+                <w:sz w:val="22"/>
+                <w:szCs w:val="22"/>
+                <w:lang w:val="en-US"/>
+              </w:rPr>
+            </w:pPr>
+            <w:r>
+              <w:rPr>
+                <w:rFonts w:ascii="Calibri" w:hAnsi="Calibri" w:cs="Calibri"/>
+                <w:color w:val="000000"/>
+                <w:sz w:val="22"/>
+                <w:szCs w:val="22"/>
+                <w:lang w:val="en-US"/>
+              </w:rPr>
+              <w:t>EPOPENYEST</w:t>
+            </w:r>
+          </w:p>
+        </w:tc>
+      </w:tr>
+      <w:tr>
+        <w:tblPrEx>
+          <w:tblCellMar>
+            <w:top w:w="0" w:type="dxa"/>
+            <w:bottom w:w="0" w:type="dxa"/>
+          </w:tblCellMar>
+        </w:tblPrEx>
+        <w:trPr>
+          <w:trHeight w:val="280"/>
+        </w:trPr>
+        <w:tc>
+          <w:tcPr>
+            <w:tcW w:w="2920" w:type="dxa"/>
+            <w:tcBorders>
+              <w:top w:val="nil"/>
+              <w:left w:val="nil"/>
+              <w:bottom w:val="nil"/>
+              <w:right w:val="nil"/>
+            </w:tcBorders>
+          </w:tcPr>
+          <w:p>
+            <w:pPr>
+              <w:autoSpaceDE w:val="0"/>
+              <w:autoSpaceDN w:val="0"/>
+              <w:adjustRightInd w:val="0"/>
+              <w:rPr>
+                <w:rFonts w:ascii="Calibri" w:hAnsi="Calibri" w:cs="Calibri"/>
+                <w:color w:val="000000"/>
+                <w:sz w:val="22"/>
+                <w:szCs w:val="22"/>
+                <w:lang w:val="en-US"/>
+              </w:rPr>
+            </w:pPr>
+            <w:r>
+              <w:rPr>
+                <w:rFonts w:ascii="Calibri" w:hAnsi="Calibri" w:cs="Calibri"/>
+                <w:color w:val="000000"/>
+                <w:sz w:val="22"/>
+                <w:szCs w:val="22"/>
+                <w:lang w:val="en-US"/>
+              </w:rPr>
+              <w:t>EPCLOSEYEST</w:t>
+            </w:r>
+          </w:p>
+        </w:tc>
+      </w:tr>
+      <w:tr>
+        <w:tblPrEx>
+          <w:tblCellMar>
+            <w:top w:w="0" w:type="dxa"/>
+            <w:bottom w:w="0" w:type="dxa"/>
+          </w:tblCellMar>
+        </w:tblPrEx>
+        <w:trPr>
+          <w:trHeight w:val="280"/>
+        </w:trPr>
+        <w:tc>
+          <w:tcPr>
+            <w:tcW w:w="2920" w:type="dxa"/>
+            <w:tcBorders>
+              <w:top w:val="nil"/>
+              <w:left w:val="nil"/>
+              <w:bottom w:val="nil"/>
+              <w:right w:val="nil"/>
+            </w:tcBorders>
+          </w:tcPr>
+          <w:p>
+            <w:pPr>
+              <w:autoSpaceDE w:val="0"/>
+              <w:autoSpaceDN w:val="0"/>
+              <w:adjustRightInd w:val="0"/>
+              <w:rPr>
+                <w:rFonts w:ascii="Calibri" w:hAnsi="Calibri" w:cs="Calibri"/>
+                <w:color w:val="000000"/>
+                <w:sz w:val="22"/>
+                <w:szCs w:val="22"/>
+                <w:lang w:val="en-US"/>
+              </w:rPr>
+            </w:pPr>
+            <w:r>
+              <w:rPr>
+                <w:rFonts w:ascii="Calibri" w:hAnsi="Calibri" w:cs="Calibri"/>
+                <w:color w:val="000000"/>
+                <w:sz w:val="22"/>
+                <w:szCs w:val="22"/>
+                <w:lang w:val="en-US"/>
+              </w:rPr>
+              <w:t>EPHOURSYEST</w:t>
+            </w:r>
+          </w:p>
+        </w:tc>
+      </w:tr>
+      <w:tr>
+        <w:tblPrEx>
+          <w:tblCellMar>
+            <w:top w:w="0" w:type="dxa"/>
+            <w:bottom w:w="0" w:type="dxa"/>
+          </w:tblCellMar>
+        </w:tblPrEx>
+        <w:trPr>
+          <w:trHeight w:val="280"/>
+        </w:trPr>
+        <w:tc>
+          <w:tcPr>
+            <w:tcW w:w="2920" w:type="dxa"/>
+            <w:tcBorders>
+              <w:top w:val="nil"/>
+              <w:left w:val="nil"/>
+              <w:bottom w:val="nil"/>
+              <w:right w:val="nil"/>
+            </w:tcBorders>
+          </w:tcPr>
+          <w:p>
+            <w:pPr>
+              <w:autoSpaceDE w:val="0"/>
+              <w:autoSpaceDN w:val="0"/>
+              <w:adjustRightInd w:val="0"/>
+              <w:rPr>
+                <w:rFonts w:ascii="Calibri" w:hAnsi="Calibri" w:cs="Calibri"/>
+                <w:color w:val="000000"/>
+                <w:sz w:val="22"/>
+                <w:szCs w:val="22"/>
+                <w:lang w:val="en-US"/>
+              </w:rPr>
+            </w:pPr>
+            <w:r>
+              <w:rPr>
+                <w:rFonts w:ascii="Calibri" w:hAnsi="Calibri" w:cs="Calibri"/>
+                <w:color w:val="000000"/>
+                <w:sz w:val="22"/>
+                <w:szCs w:val="22"/>
+                <w:lang w:val="en-US"/>
+              </w:rPr>
+              <w:t>EPOPENTOM</w:t>
+            </w:r>
+          </w:p>
+        </w:tc>
+      </w:tr>
+      <w:tr>
+        <w:tblPrEx>
+          <w:tblCellMar>
+            <w:top w:w="0" w:type="dxa"/>
+            <w:bottom w:w="0" w:type="dxa"/>
+          </w:tblCellMar>
+        </w:tblPrEx>
+        <w:trPr>
+          <w:trHeight w:val="280"/>
+        </w:trPr>
+        <w:tc>
+          <w:tcPr>
+            <w:tcW w:w="2920" w:type="dxa"/>
+            <w:tcBorders>
+              <w:top w:val="nil"/>
+              <w:left w:val="nil"/>
+              <w:bottom w:val="nil"/>
+              <w:right w:val="nil"/>
+            </w:tcBorders>
+          </w:tcPr>
+          <w:p>
+            <w:pPr>
+              <w:autoSpaceDE w:val="0"/>
+              <w:autoSpaceDN w:val="0"/>
+              <w:adjustRightInd w:val="0"/>
+              <w:rPr>
+                <w:rFonts w:ascii="Calibri" w:hAnsi="Calibri" w:cs="Calibri"/>
+                <w:color w:val="000000"/>
+                <w:sz w:val="22"/>
+                <w:szCs w:val="22"/>
+                <w:lang w:val="en-US"/>
+              </w:rPr>
+            </w:pPr>
+            <w:r>
+              <w:rPr>
+                <w:rFonts w:ascii="Calibri" w:hAnsi="Calibri" w:cs="Calibri"/>
+                <w:color w:val="000000"/>
+                <w:sz w:val="22"/>
+                <w:szCs w:val="22"/>
+                <w:lang w:val="en-US"/>
+              </w:rPr>
+              <w:t>EPCLOSETOM</w:t>
+            </w:r>
+          </w:p>
+        </w:tc>
+      </w:tr>
+      <w:tr>
+        <w:tblPrEx>
+          <w:tblCellMar>
+            <w:top w:w="0" w:type="dxa"/>
+            <w:bottom w:w="0" w:type="dxa"/>
+          </w:tblCellMar>
+        </w:tblPrEx>
+        <w:trPr>
+          <w:trHeight w:val="280"/>
+        </w:trPr>
+        <w:tc>
+          <w:tcPr>
+            <w:tcW w:w="2920" w:type="dxa"/>
+            <w:tcBorders>
+              <w:top w:val="nil"/>
+              <w:left w:val="nil"/>
+              <w:bottom w:val="nil"/>
+              <w:right w:val="nil"/>
+            </w:tcBorders>
+          </w:tcPr>
+          <w:p>
+            <w:pPr>
+              <w:autoSpaceDE w:val="0"/>
+              <w:autoSpaceDN w:val="0"/>
+              <w:adjustRightInd w:val="0"/>
+              <w:rPr>
+                <w:rFonts w:ascii="Calibri" w:hAnsi="Calibri" w:cs="Calibri"/>
+                <w:color w:val="000000"/>
+                <w:sz w:val="22"/>
+                <w:szCs w:val="22"/>
+                <w:lang w:val="en-US"/>
+              </w:rPr>
+            </w:pPr>
+            <w:r>
+              <w:rPr>
+                <w:rFonts w:ascii="Calibri" w:hAnsi="Calibri" w:cs="Calibri"/>
+                <w:color w:val="000000"/>
+                <w:sz w:val="22"/>
+                <w:szCs w:val="22"/>
+                <w:lang w:val="en-US"/>
+              </w:rPr>
+              <w:t>EPHOURSTOM</w:t>
+            </w:r>
+          </w:p>
+        </w:tc>
+      </w:tr>
+      <w:tr>
+        <w:tblPrEx>
+          <w:tblCellMar>
+            <w:top w:w="0" w:type="dxa"/>
+            <w:bottom w:w="0" w:type="dxa"/>
+          </w:tblCellMar>
+        </w:tblPrEx>
+        <w:trPr>
+          <w:trHeight w:val="280"/>
+        </w:trPr>
+        <w:tc>
+          <w:tcPr>
+            <w:tcW w:w="2920" w:type="dxa"/>
+            <w:tcBorders>
+              <w:top w:val="nil"/>
+              <w:left w:val="nil"/>
+              <w:bottom w:val="nil"/>
+              <w:right w:val="nil"/>
+            </w:tcBorders>
+          </w:tcPr>
+          <w:p>
+            <w:pPr>
+              <w:autoSpaceDE w:val="0"/>
+              <w:autoSpaceDN w:val="0"/>
+              <w:adjustRightInd w:val="0"/>
+              <w:rPr>
+                <w:rFonts w:ascii="Calibri" w:hAnsi="Calibri" w:cs="Calibri"/>
+                <w:color w:val="000000"/>
+                <w:sz w:val="22"/>
+                <w:szCs w:val="22"/>
+                <w:lang w:val="en-US"/>
+              </w:rPr>
+            </w:pPr>
+            <w:r>
+              <w:rPr>
+                <w:rFonts w:ascii="Calibri" w:hAnsi="Calibri" w:cs="Calibri"/>
+                <w:color w:val="000000"/>
+                <w:sz w:val="22"/>
+                <w:szCs w:val="22"/>
+                <w:lang w:val="en-US"/>
+              </w:rPr>
+              <w:t>HSOPEN</w:t>
+            </w:r>
+          </w:p>
+        </w:tc>
+      </w:tr>
+      <w:tr>
+        <w:tblPrEx>
+          <w:tblCellMar>
+            <w:top w:w="0" w:type="dxa"/>
+            <w:bottom w:w="0" w:type="dxa"/>
+          </w:tblCellMar>
+        </w:tblPrEx>
+        <w:trPr>
+          <w:trHeight w:val="280"/>
+        </w:trPr>
+        <w:tc>
+          <w:tcPr>
+            <w:tcW w:w="2920" w:type="dxa"/>
+            <w:tcBorders>
+              <w:top w:val="nil"/>
+              <w:left w:val="nil"/>
+              <w:bottom w:val="nil"/>
+              <w:right w:val="nil"/>
+            </w:tcBorders>
+          </w:tcPr>
+          <w:p>
+            <w:pPr>
+              <w:autoSpaceDE w:val="0"/>
+              <w:autoSpaceDN w:val="0"/>
+              <w:adjustRightInd w:val="0"/>
+              <w:rPr>
+                <w:rFonts w:ascii="Calibri" w:hAnsi="Calibri" w:cs="Calibri"/>
+                <w:color w:val="000000"/>
+                <w:sz w:val="22"/>
+                <w:szCs w:val="22"/>
+                <w:lang w:val="en-US"/>
+              </w:rPr>
+            </w:pPr>
+            <w:r>
+              <w:rPr>
+                <w:rFonts w:ascii="Calibri" w:hAnsi="Calibri" w:cs="Calibri"/>
+                <w:color w:val="000000"/>
+                <w:sz w:val="22"/>
+                <w:szCs w:val="22"/>
+                <w:lang w:val="en-US"/>
+              </w:rPr>
+              <w:t>HSCLOSE</w:t>
+            </w:r>
+          </w:p>
+        </w:tc>
+      </w:tr>
+      <w:tr>
+        <w:tblPrEx>
+          <w:tblCellMar>
+            <w:top w:w="0" w:type="dxa"/>
+            <w:bottom w:w="0" w:type="dxa"/>
+          </w:tblCellMar>
+        </w:tblPrEx>
+        <w:trPr>
+          <w:trHeight w:val="280"/>
+        </w:trPr>
+        <w:tc>
+          <w:tcPr>
+            <w:tcW w:w="2920" w:type="dxa"/>
+            <w:tcBorders>
+              <w:top w:val="nil"/>
+              <w:left w:val="nil"/>
+              <w:bottom w:val="nil"/>
+              <w:right w:val="nil"/>
+            </w:tcBorders>
+          </w:tcPr>
+          <w:p>
+            <w:pPr>
+              <w:autoSpaceDE w:val="0"/>
+              <w:autoSpaceDN w:val="0"/>
+              <w:adjustRightInd w:val="0"/>
+              <w:rPr>
+                <w:rFonts w:ascii="Calibri" w:hAnsi="Calibri" w:cs="Calibri"/>
+                <w:color w:val="000000"/>
+                <w:sz w:val="22"/>
+                <w:szCs w:val="22"/>
+                <w:lang w:val="en-US"/>
+              </w:rPr>
+            </w:pPr>
+            <w:r>
+              <w:rPr>
+                <w:rFonts w:ascii="Calibri" w:hAnsi="Calibri" w:cs="Calibri"/>
+                <w:color w:val="000000"/>
+                <w:sz w:val="22"/>
+                <w:szCs w:val="22"/>
+                <w:lang w:val="en-US"/>
+              </w:rPr>
+              <w:t>HSHOURS</w:t>
+            </w:r>
+          </w:p>
+        </w:tc>
+      </w:tr>
+      <w:tr>
+        <w:tblPrEx>
+          <w:tblCellMar>
+            <w:top w:w="0" w:type="dxa"/>
+            <w:bottom w:w="0" w:type="dxa"/>
+          </w:tblCellMar>
+        </w:tblPrEx>
+        <w:trPr>
+          <w:trHeight w:val="280"/>
+        </w:trPr>
+        <w:tc>
+          <w:tcPr>
+            <w:tcW w:w="2920" w:type="dxa"/>
+            <w:tcBorders>
+              <w:top w:val="nil"/>
+              <w:left w:val="nil"/>
+              <w:bottom w:val="nil"/>
+              <w:right w:val="nil"/>
+            </w:tcBorders>
+          </w:tcPr>
+          <w:p>
+            <w:pPr>
+              <w:autoSpaceDE w:val="0"/>
+              <w:autoSpaceDN w:val="0"/>
+              <w:adjustRightInd w:val="0"/>
+              <w:rPr>
+                <w:rFonts w:ascii="Calibri" w:hAnsi="Calibri" w:cs="Calibri"/>
+                <w:color w:val="000000"/>
+                <w:sz w:val="22"/>
+                <w:szCs w:val="22"/>
+                <w:lang w:val="en-US"/>
+              </w:rPr>
+            </w:pPr>
+            <w:r>
+              <w:rPr>
+                <w:rFonts w:ascii="Calibri" w:hAnsi="Calibri" w:cs="Calibri"/>
+                <w:color w:val="000000"/>
+                <w:sz w:val="22"/>
+                <w:szCs w:val="22"/>
+                <w:lang w:val="en-US"/>
+              </w:rPr>
+              <w:t>HSEMHOPEN</w:t>
+            </w:r>
+          </w:p>
+        </w:tc>
+      </w:tr>
+      <w:tr>
+        <w:tblPrEx>
+          <w:tblCellMar>
+            <w:top w:w="0" w:type="dxa"/>
+            <w:bottom w:w="0" w:type="dxa"/>
+          </w:tblCellMar>
+        </w:tblPrEx>
+        <w:trPr>
+          <w:trHeight w:val="280"/>
+        </w:trPr>
+        <w:tc>
+          <w:tcPr>
+            <w:tcW w:w="2920" w:type="dxa"/>
+            <w:tcBorders>
+              <w:top w:val="nil"/>
+              <w:left w:val="nil"/>
+              <w:bottom w:val="nil"/>
+              <w:right w:val="nil"/>
+            </w:tcBorders>
+          </w:tcPr>
+          <w:p>
+            <w:pPr>
+              <w:autoSpaceDE w:val="0"/>
+              <w:autoSpaceDN w:val="0"/>
+              <w:adjustRightInd w:val="0"/>
+              <w:rPr>
+                <w:rFonts w:ascii="Calibri" w:hAnsi="Calibri" w:cs="Calibri"/>
+                <w:color w:val="000000"/>
+                <w:sz w:val="22"/>
+                <w:szCs w:val="22"/>
+                <w:lang w:val="en-US"/>
+              </w:rPr>
+            </w:pPr>
+            <w:r>
+              <w:rPr>
+                <w:rFonts w:ascii="Calibri" w:hAnsi="Calibri" w:cs="Calibri"/>
+                <w:color w:val="000000"/>
+                <w:sz w:val="22"/>
+                <w:szCs w:val="22"/>
+                <w:lang w:val="en-US"/>
+              </w:rPr>
+              <w:t>HSEMHCLOSE</w:t>
+            </w:r>
+          </w:p>
+        </w:tc>
+      </w:tr>
+      <w:tr>
+        <w:tblPrEx>
+          <w:tblCellMar>
+            <w:top w:w="0" w:type="dxa"/>
+            <w:bottom w:w="0" w:type="dxa"/>
+          </w:tblCellMar>
+        </w:tblPrEx>
+        <w:trPr>
+          <w:trHeight w:val="280"/>
+        </w:trPr>
+        <w:tc>
+          <w:tcPr>
+            <w:tcW w:w="2920" w:type="dxa"/>
+            <w:tcBorders>
+              <w:top w:val="nil"/>
+              <w:left w:val="nil"/>
+              <w:bottom w:val="nil"/>
+              <w:right w:val="nil"/>
+            </w:tcBorders>
+          </w:tcPr>
+          <w:p>
+            <w:pPr>
+              <w:autoSpaceDE w:val="0"/>
+              <w:autoSpaceDN w:val="0"/>
+              <w:adjustRightInd w:val="0"/>
+              <w:rPr>
+                <w:rFonts w:ascii="Calibri" w:hAnsi="Calibri" w:cs="Calibri"/>
+                <w:color w:val="000000"/>
+                <w:sz w:val="22"/>
+                <w:szCs w:val="22"/>
+                <w:lang w:val="en-US"/>
+              </w:rPr>
+            </w:pPr>
+            <w:r>
+              <w:rPr>
+                <w:rFonts w:ascii="Calibri" w:hAnsi="Calibri" w:cs="Calibri"/>
+                <w:color w:val="000000"/>
+                <w:sz w:val="22"/>
+                <w:szCs w:val="22"/>
+                <w:lang w:val="en-US"/>
+              </w:rPr>
+              <w:t>HSOPENYEST</w:t>
+            </w:r>
+          </w:p>
+        </w:tc>
+      </w:tr>
+      <w:tr>
+        <w:tblPrEx>
+          <w:tblCellMar>
+            <w:top w:w="0" w:type="dxa"/>
+            <w:bottom w:w="0" w:type="dxa"/>
+          </w:tblCellMar>
+        </w:tblPrEx>
+        <w:trPr>
+          <w:trHeight w:val="280"/>
+        </w:trPr>
+        <w:tc>
+          <w:tcPr>
+            <w:tcW w:w="2920" w:type="dxa"/>
+            <w:tcBorders>
+              <w:top w:val="nil"/>
+              <w:left w:val="nil"/>
+              <w:bottom w:val="nil"/>
+              <w:right w:val="nil"/>
+            </w:tcBorders>
+          </w:tcPr>
+          <w:p>
+            <w:pPr>
+              <w:autoSpaceDE w:val="0"/>
+              <w:autoSpaceDN w:val="0"/>
+              <w:adjustRightInd w:val="0"/>
+              <w:rPr>
+                <w:rFonts w:ascii="Calibri" w:hAnsi="Calibri" w:cs="Calibri"/>
+                <w:color w:val="000000"/>
+                <w:sz w:val="22"/>
+                <w:szCs w:val="22"/>
+                <w:lang w:val="en-US"/>
+              </w:rPr>
+            </w:pPr>
+            <w:r>
+              <w:rPr>
+                <w:rFonts w:ascii="Calibri" w:hAnsi="Calibri" w:cs="Calibri"/>
+                <w:color w:val="000000"/>
+                <w:sz w:val="22"/>
+                <w:szCs w:val="22"/>
+                <w:lang w:val="en-US"/>
+              </w:rPr>
+              <w:t>HSCLOSEYEST</w:t>
+            </w:r>
+          </w:p>
+        </w:tc>
+      </w:tr>
+      <w:tr>
+        <w:tblPrEx>
+          <w:tblCellMar>
+            <w:top w:w="0" w:type="dxa"/>
+            <w:bottom w:w="0" w:type="dxa"/>
+          </w:tblCellMar>
+        </w:tblPrEx>
+        <w:trPr>
+          <w:trHeight w:val="280"/>
+        </w:trPr>
+        <w:tc>
+          <w:tcPr>
+            <w:tcW w:w="2920" w:type="dxa"/>
+            <w:tcBorders>
+              <w:top w:val="nil"/>
+              <w:left w:val="nil"/>
+              <w:bottom w:val="nil"/>
+              <w:right w:val="nil"/>
+            </w:tcBorders>
+          </w:tcPr>
+          <w:p>
+            <w:pPr>
+              <w:autoSpaceDE w:val="0"/>
+              <w:autoSpaceDN w:val="0"/>
+              <w:adjustRightInd w:val="0"/>
+              <w:rPr>
+                <w:rFonts w:ascii="Calibri" w:hAnsi="Calibri" w:cs="Calibri"/>
+                <w:color w:val="000000"/>
+                <w:sz w:val="22"/>
+                <w:szCs w:val="22"/>
+                <w:lang w:val="en-US"/>
+              </w:rPr>
+            </w:pPr>
+            <w:r>
+              <w:rPr>
+                <w:rFonts w:ascii="Calibri" w:hAnsi="Calibri" w:cs="Calibri"/>
+                <w:color w:val="000000"/>
+                <w:sz w:val="22"/>
+                <w:szCs w:val="22"/>
+                <w:lang w:val="en-US"/>
+              </w:rPr>
+              <w:t>HSHOURSYEST</w:t>
+            </w:r>
+          </w:p>
+        </w:tc>
+      </w:tr>
+      <w:tr>
+        <w:tblPrEx>
+          <w:tblCellMar>
+            <w:top w:w="0" w:type="dxa"/>
+            <w:bottom w:w="0" w:type="dxa"/>
+          </w:tblCellMar>
+        </w:tblPrEx>
+        <w:trPr>
+          <w:trHeight w:val="280"/>
+        </w:trPr>
+        <w:tc>
+          <w:tcPr>
+            <w:tcW w:w="2920" w:type="dxa"/>
+            <w:tcBorders>
+              <w:top w:val="nil"/>
+              <w:left w:val="nil"/>
+              <w:bottom w:val="nil"/>
+              <w:right w:val="nil"/>
+            </w:tcBorders>
+          </w:tcPr>
+          <w:p>
+            <w:pPr>
+              <w:autoSpaceDE w:val="0"/>
+              <w:autoSpaceDN w:val="0"/>
+              <w:adjustRightInd w:val="0"/>
+              <w:rPr>
+                <w:rFonts w:ascii="Calibri" w:hAnsi="Calibri" w:cs="Calibri"/>
+                <w:color w:val="000000"/>
+                <w:sz w:val="22"/>
+                <w:szCs w:val="22"/>
+                <w:lang w:val="en-US"/>
+              </w:rPr>
+            </w:pPr>
+            <w:r>
+              <w:rPr>
+                <w:rFonts w:ascii="Calibri" w:hAnsi="Calibri" w:cs="Calibri"/>
+                <w:color w:val="000000"/>
+                <w:sz w:val="22"/>
+                <w:szCs w:val="22"/>
+                <w:lang w:val="en-US"/>
+              </w:rPr>
+              <w:t>HSOPENTOM</w:t>
+            </w:r>
+          </w:p>
+        </w:tc>
+      </w:tr>
+      <w:tr>
+        <w:tblPrEx>
+          <w:tblCellMar>
+            <w:top w:w="0" w:type="dxa"/>
+            <w:bottom w:w="0" w:type="dxa"/>
+          </w:tblCellMar>
+        </w:tblPrEx>
+        <w:trPr>
+          <w:trHeight w:val="280"/>
+        </w:trPr>
+        <w:tc>
+          <w:tcPr>
+            <w:tcW w:w="2920" w:type="dxa"/>
+            <w:tcBorders>
+              <w:top w:val="nil"/>
+              <w:left w:val="nil"/>
+              <w:bottom w:val="nil"/>
+              <w:right w:val="nil"/>
+            </w:tcBorders>
+          </w:tcPr>
+          <w:p>
+            <w:pPr>
+              <w:autoSpaceDE w:val="0"/>
+              <w:autoSpaceDN w:val="0"/>
+              <w:adjustRightInd w:val="0"/>
+              <w:rPr>
+                <w:rFonts w:ascii="Calibri" w:hAnsi="Calibri" w:cs="Calibri"/>
+                <w:color w:val="000000"/>
+                <w:sz w:val="22"/>
+                <w:szCs w:val="22"/>
+                <w:lang w:val="en-US"/>
+              </w:rPr>
+            </w:pPr>
+            <w:r>
+              <w:rPr>
+                <w:rFonts w:ascii="Calibri" w:hAnsi="Calibri" w:cs="Calibri"/>
+                <w:color w:val="000000"/>
+                <w:sz w:val="22"/>
+                <w:szCs w:val="22"/>
+                <w:lang w:val="en-US"/>
+              </w:rPr>
+              <w:t>HSCLOSETOM</w:t>
+            </w:r>
+          </w:p>
+        </w:tc>
+      </w:tr>
+      <w:tr>
+        <w:tblPrEx>
+          <w:tblCellMar>
+            <w:top w:w="0" w:type="dxa"/>
+            <w:bottom w:w="0" w:type="dxa"/>
+          </w:tblCellMar>
+        </w:tblPrEx>
+        <w:trPr>
+          <w:trHeight w:val="280"/>
+        </w:trPr>
+        <w:tc>
+          <w:tcPr>
+            <w:tcW w:w="2920" w:type="dxa"/>
+            <w:tcBorders>
+              <w:top w:val="nil"/>
+              <w:left w:val="nil"/>
+              <w:bottom w:val="nil"/>
+              <w:right w:val="nil"/>
+            </w:tcBorders>
+          </w:tcPr>
+          <w:p>
+            <w:pPr>
+              <w:autoSpaceDE w:val="0"/>
+              <w:autoSpaceDN w:val="0"/>
+              <w:adjustRightInd w:val="0"/>
+              <w:rPr>
+                <w:rFonts w:ascii="Calibri" w:hAnsi="Calibri" w:cs="Calibri"/>
+                <w:color w:val="000000"/>
+                <w:sz w:val="22"/>
+                <w:szCs w:val="22"/>
+                <w:lang w:val="en-US"/>
+              </w:rPr>
+            </w:pPr>
+            <w:r>
+              <w:rPr>
+                <w:rFonts w:ascii="Calibri" w:hAnsi="Calibri" w:cs="Calibri"/>
+                <w:color w:val="000000"/>
+                <w:sz w:val="22"/>
+                <w:szCs w:val="22"/>
+                <w:lang w:val="en-US"/>
+              </w:rPr>
+              <w:t>HSHOURSTOM</w:t>
+            </w:r>
+          </w:p>
+        </w:tc>
+      </w:tr>
+      <w:tr>
+        <w:tblPrEx>
+          <w:tblCellMar>
+            <w:top w:w="0" w:type="dxa"/>
+            <w:bottom w:w="0" w:type="dxa"/>
+          </w:tblCellMar>
+        </w:tblPrEx>
+        <w:trPr>
+          <w:trHeight w:val="280"/>
+        </w:trPr>
+        <w:tc>
+          <w:tcPr>
+            <w:tcW w:w="2920" w:type="dxa"/>
+            <w:tcBorders>
+              <w:top w:val="nil"/>
+              <w:left w:val="nil"/>
+              <w:bottom w:val="nil"/>
+              <w:right w:val="nil"/>
+            </w:tcBorders>
+          </w:tcPr>
+          <w:p>
+            <w:pPr>
+              <w:autoSpaceDE w:val="0"/>
+              <w:autoSpaceDN w:val="0"/>
+              <w:adjustRightInd w:val="0"/>
+              <w:rPr>
+                <w:rFonts w:ascii="Calibri" w:hAnsi="Calibri" w:cs="Calibri"/>
+                <w:color w:val="000000"/>
+                <w:sz w:val="22"/>
+                <w:szCs w:val="22"/>
+                <w:lang w:val="en-US"/>
+              </w:rPr>
+            </w:pPr>
+            <w:r>
+              <w:rPr>
+                <w:rFonts w:ascii="Calibri" w:hAnsi="Calibri" w:cs="Calibri"/>
+                <w:color w:val="000000"/>
+                <w:sz w:val="22"/>
+                <w:szCs w:val="22"/>
+                <w:lang w:val="en-US"/>
+              </w:rPr>
+              <w:t>AKOPEN</w:t>
+            </w:r>
+          </w:p>
+        </w:tc>
+      </w:tr>
+      <w:tr>
+        <w:tblPrEx>
+          <w:tblCellMar>
+            <w:top w:w="0" w:type="dxa"/>
+            <w:bottom w:w="0" w:type="dxa"/>
+          </w:tblCellMar>
+        </w:tblPrEx>
+        <w:trPr>
+          <w:trHeight w:val="280"/>
+        </w:trPr>
+        <w:tc>
+          <w:tcPr>
+            <w:tcW w:w="2920" w:type="dxa"/>
+            <w:tcBorders>
+              <w:top w:val="nil"/>
+              <w:left w:val="nil"/>
+              <w:bottom w:val="nil"/>
+              <w:right w:val="nil"/>
+            </w:tcBorders>
+          </w:tcPr>
+          <w:p>
+            <w:pPr>
+              <w:autoSpaceDE w:val="0"/>
+              <w:autoSpaceDN w:val="0"/>
+              <w:adjustRightInd w:val="0"/>
+              <w:rPr>
+                <w:rFonts w:ascii="Calibri" w:hAnsi="Calibri" w:cs="Calibri"/>
+                <w:color w:val="000000"/>
+                <w:sz w:val="22"/>
+                <w:szCs w:val="22"/>
+                <w:lang w:val="en-US"/>
+              </w:rPr>
+            </w:pPr>
+            <w:r>
+              <w:rPr>
+                <w:rFonts w:ascii="Calibri" w:hAnsi="Calibri" w:cs="Calibri"/>
+                <w:color w:val="000000"/>
+                <w:sz w:val="22"/>
+                <w:szCs w:val="22"/>
+                <w:lang w:val="en-US"/>
+              </w:rPr>
+              <w:t>AKCLOSE</w:t>
+            </w:r>
+          </w:p>
+        </w:tc>
+      </w:tr>
+      <w:tr>
+        <w:tblPrEx>
+          <w:tblCellMar>
+            <w:top w:w="0" w:type="dxa"/>
+            <w:bottom w:w="0" w:type="dxa"/>
+          </w:tblCellMar>
+        </w:tblPrEx>
+        <w:trPr>
+          <w:trHeight w:val="280"/>
+        </w:trPr>
+        <w:tc>
+          <w:tcPr>
+            <w:tcW w:w="2920" w:type="dxa"/>
+            <w:tcBorders>
+              <w:top w:val="nil"/>
+              <w:left w:val="nil"/>
+              <w:bottom w:val="nil"/>
+              <w:right w:val="nil"/>
+            </w:tcBorders>
+          </w:tcPr>
+          <w:p>
+            <w:pPr>
+              <w:autoSpaceDE w:val="0"/>
+              <w:autoSpaceDN w:val="0"/>
+              <w:adjustRightInd w:val="0"/>
+              <w:rPr>
+                <w:rFonts w:ascii="Calibri" w:hAnsi="Calibri" w:cs="Calibri"/>
+                <w:color w:val="000000"/>
+                <w:sz w:val="22"/>
+                <w:szCs w:val="22"/>
+                <w:lang w:val="en-US"/>
+              </w:rPr>
+            </w:pPr>
+            <w:r>
+              <w:rPr>
+                <w:rFonts w:ascii="Calibri" w:hAnsi="Calibri" w:cs="Calibri"/>
+                <w:color w:val="000000"/>
+                <w:sz w:val="22"/>
+                <w:szCs w:val="22"/>
+                <w:lang w:val="en-US"/>
+              </w:rPr>
+              <w:t>AKHOURS</w:t>
+            </w:r>
+          </w:p>
+        </w:tc>
+      </w:tr>
+      <w:tr>
+        <w:tblPrEx>
+          <w:tblCellMar>
+            <w:top w:w="0" w:type="dxa"/>
+            <w:bottom w:w="0" w:type="dxa"/>
+          </w:tblCellMar>
+        </w:tblPrEx>
+        <w:trPr>
+          <w:trHeight w:val="280"/>
+        </w:trPr>
+        <w:tc>
+          <w:tcPr>
+            <w:tcW w:w="2920" w:type="dxa"/>
+            <w:tcBorders>
+              <w:top w:val="nil"/>
+              <w:left w:val="nil"/>
+              <w:bottom w:val="nil"/>
+              <w:right w:val="nil"/>
+            </w:tcBorders>
+          </w:tcPr>
+          <w:p>
+            <w:pPr>
+              <w:autoSpaceDE w:val="0"/>
+              <w:autoSpaceDN w:val="0"/>
+              <w:adjustRightInd w:val="0"/>
+              <w:rPr>
+                <w:rFonts w:ascii="Calibri" w:hAnsi="Calibri" w:cs="Calibri"/>
+                <w:color w:val="000000"/>
+                <w:sz w:val="22"/>
+                <w:szCs w:val="22"/>
+                <w:lang w:val="en-US"/>
+              </w:rPr>
+            </w:pPr>
+            <w:r>
+              <w:rPr>
+                <w:rFonts w:ascii="Calibri" w:hAnsi="Calibri" w:cs="Calibri"/>
+                <w:color w:val="000000"/>
+                <w:sz w:val="22"/>
+                <w:szCs w:val="22"/>
+                <w:lang w:val="en-US"/>
+              </w:rPr>
+              <w:t>AKEMHOPEN</w:t>
+            </w:r>
+          </w:p>
+        </w:tc>
+      </w:tr>
+      <w:tr>
+        <w:tblPrEx>
+          <w:tblCellMar>
+            <w:top w:w="0" w:type="dxa"/>
+            <w:bottom w:w="0" w:type="dxa"/>
+          </w:tblCellMar>
+        </w:tblPrEx>
+        <w:trPr>
+          <w:trHeight w:val="280"/>
+        </w:trPr>
+        <w:tc>
+          <w:tcPr>
+            <w:tcW w:w="2920" w:type="dxa"/>
+            <w:tcBorders>
+              <w:top w:val="nil"/>
+              <w:left w:val="nil"/>
+              <w:bottom w:val="nil"/>
+              <w:right w:val="nil"/>
+            </w:tcBorders>
+          </w:tcPr>
+          <w:p>
+            <w:pPr>
+              <w:autoSpaceDE w:val="0"/>
+              <w:autoSpaceDN w:val="0"/>
+              <w:adjustRightInd w:val="0"/>
+              <w:rPr>
+                <w:rFonts w:ascii="Calibri" w:hAnsi="Calibri" w:cs="Calibri"/>
+                <w:color w:val="000000"/>
+                <w:sz w:val="22"/>
+                <w:szCs w:val="22"/>
+                <w:lang w:val="en-US"/>
+              </w:rPr>
+            </w:pPr>
+            <w:r>
+              <w:rPr>
+                <w:rFonts w:ascii="Calibri" w:hAnsi="Calibri" w:cs="Calibri"/>
+                <w:color w:val="000000"/>
+                <w:sz w:val="22"/>
+                <w:szCs w:val="22"/>
+                <w:lang w:val="en-US"/>
+              </w:rPr>
+              <w:t>AKEMHCLOSE</w:t>
+            </w:r>
+          </w:p>
+        </w:tc>
+      </w:tr>
+      <w:tr>
+        <w:tblPrEx>
+          <w:tblCellMar>
+            <w:top w:w="0" w:type="dxa"/>
+            <w:bottom w:w="0" w:type="dxa"/>
+          </w:tblCellMar>
+        </w:tblPrEx>
+        <w:trPr>
+          <w:trHeight w:val="280"/>
+        </w:trPr>
+        <w:tc>
+          <w:tcPr>
+            <w:tcW w:w="2920" w:type="dxa"/>
+            <w:tcBorders>
+              <w:top w:val="nil"/>
+              <w:left w:val="nil"/>
+              <w:bottom w:val="nil"/>
+              <w:right w:val="nil"/>
+            </w:tcBorders>
+          </w:tcPr>
+          <w:p>
+            <w:pPr>
+              <w:autoSpaceDE w:val="0"/>
+              <w:autoSpaceDN w:val="0"/>
+              <w:adjustRightInd w:val="0"/>
+              <w:rPr>
+                <w:rFonts w:ascii="Calibri" w:hAnsi="Calibri" w:cs="Calibri"/>
+                <w:color w:val="000000"/>
+                <w:sz w:val="22"/>
+                <w:szCs w:val="22"/>
+                <w:lang w:val="en-US"/>
+              </w:rPr>
+            </w:pPr>
+            <w:r>
+              <w:rPr>
+                <w:rFonts w:ascii="Calibri" w:hAnsi="Calibri" w:cs="Calibri"/>
+                <w:color w:val="000000"/>
+                <w:sz w:val="22"/>
+                <w:szCs w:val="22"/>
+                <w:lang w:val="en-US"/>
+              </w:rPr>
+              <w:t>AKOPENYEST</w:t>
+            </w:r>
+          </w:p>
+        </w:tc>
+      </w:tr>
+      <w:tr>
+        <w:tblPrEx>
+          <w:tblCellMar>
+            <w:top w:w="0" w:type="dxa"/>
+            <w:bottom w:w="0" w:type="dxa"/>
+          </w:tblCellMar>
+        </w:tblPrEx>
+        <w:trPr>
+          <w:trHeight w:val="280"/>
+        </w:trPr>
+        <w:tc>
+          <w:tcPr>
+            <w:tcW w:w="2920" w:type="dxa"/>
+            <w:tcBorders>
+              <w:top w:val="nil"/>
+              <w:left w:val="nil"/>
+              <w:bottom w:val="nil"/>
+              <w:right w:val="nil"/>
+            </w:tcBorders>
+          </w:tcPr>
+          <w:p>
+            <w:pPr>
+              <w:autoSpaceDE w:val="0"/>
+              <w:autoSpaceDN w:val="0"/>
+              <w:adjustRightInd w:val="0"/>
+              <w:rPr>
+                <w:rFonts w:ascii="Calibri" w:hAnsi="Calibri" w:cs="Calibri"/>
+                <w:color w:val="000000"/>
+                <w:sz w:val="22"/>
+                <w:szCs w:val="22"/>
+                <w:lang w:val="en-US"/>
+              </w:rPr>
+            </w:pPr>
+            <w:r>
+              <w:rPr>
+                <w:rFonts w:ascii="Calibri" w:hAnsi="Calibri" w:cs="Calibri"/>
+                <w:color w:val="000000"/>
+                <w:sz w:val="22"/>
+                <w:szCs w:val="22"/>
+                <w:lang w:val="en-US"/>
+              </w:rPr>
+              <w:t>AKCLOSEYEST</w:t>
+            </w:r>
+          </w:p>
+        </w:tc>
+      </w:tr>
+      <w:tr>
+        <w:tblPrEx>
+          <w:tblCellMar>
+            <w:top w:w="0" w:type="dxa"/>
+            <w:bottom w:w="0" w:type="dxa"/>
+          </w:tblCellMar>
+        </w:tblPrEx>
+        <w:trPr>
+          <w:trHeight w:val="280"/>
+        </w:trPr>
+        <w:tc>
+          <w:tcPr>
+            <w:tcW w:w="2920" w:type="dxa"/>
+            <w:tcBorders>
+              <w:top w:val="nil"/>
+              <w:left w:val="nil"/>
+              <w:bottom w:val="nil"/>
+              <w:right w:val="nil"/>
+            </w:tcBorders>
+          </w:tcPr>
+          <w:p>
+            <w:pPr>
+              <w:autoSpaceDE w:val="0"/>
+              <w:autoSpaceDN w:val="0"/>
+              <w:adjustRightInd w:val="0"/>
+              <w:rPr>
+                <w:rFonts w:ascii="Calibri" w:hAnsi="Calibri" w:cs="Calibri"/>
+                <w:color w:val="000000"/>
+                <w:sz w:val="22"/>
+                <w:szCs w:val="22"/>
+                <w:lang w:val="en-US"/>
+              </w:rPr>
+            </w:pPr>
+            <w:r>
+              <w:rPr>
+                <w:rFonts w:ascii="Calibri" w:hAnsi="Calibri" w:cs="Calibri"/>
+                <w:color w:val="000000"/>
+                <w:sz w:val="22"/>
+                <w:szCs w:val="22"/>
+                <w:lang w:val="en-US"/>
+              </w:rPr>
+              <w:t>AKHOURSYEST</w:t>
+            </w:r>
+          </w:p>
+        </w:tc>
+      </w:tr>
+      <w:tr>
+        <w:tblPrEx>
+          <w:tblCellMar>
+            <w:top w:w="0" w:type="dxa"/>
+            <w:bottom w:w="0" w:type="dxa"/>
+          </w:tblCellMar>
+        </w:tblPrEx>
+        <w:trPr>
+          <w:trHeight w:val="280"/>
+        </w:trPr>
+        <w:tc>
+          <w:tcPr>
+            <w:tcW w:w="2920" w:type="dxa"/>
+            <w:tcBorders>
+              <w:top w:val="nil"/>
+              <w:left w:val="nil"/>
+              <w:bottom w:val="nil"/>
+              <w:right w:val="nil"/>
+            </w:tcBorders>
+          </w:tcPr>
+          <w:p>
+            <w:pPr>
+              <w:autoSpaceDE w:val="0"/>
+              <w:autoSpaceDN w:val="0"/>
+              <w:adjustRightInd w:val="0"/>
+              <w:rPr>
+                <w:rFonts w:ascii="Calibri" w:hAnsi="Calibri" w:cs="Calibri"/>
+                <w:color w:val="000000"/>
+                <w:sz w:val="22"/>
+                <w:szCs w:val="22"/>
+                <w:lang w:val="en-US"/>
+              </w:rPr>
+            </w:pPr>
+            <w:r>
+              <w:rPr>
+                <w:rFonts w:ascii="Calibri" w:hAnsi="Calibri" w:cs="Calibri"/>
+                <w:color w:val="000000"/>
+                <w:sz w:val="22"/>
+                <w:szCs w:val="22"/>
+                <w:lang w:val="en-US"/>
+              </w:rPr>
+              <w:t>AKOPENTOM</w:t>
+            </w:r>
+          </w:p>
+        </w:tc>
+      </w:tr>
+      <w:tr>
+        <w:tblPrEx>
+          <w:tblCellMar>
+            <w:top w:w="0" w:type="dxa"/>
+            <w:bottom w:w="0" w:type="dxa"/>
+          </w:tblCellMar>
+        </w:tblPrEx>
+        <w:trPr>
+          <w:trHeight w:val="280"/>
+        </w:trPr>
+        <w:tc>
+          <w:tcPr>
+            <w:tcW w:w="2920" w:type="dxa"/>
+            <w:tcBorders>
+              <w:top w:val="nil"/>
+              <w:left w:val="nil"/>
+              <w:bottom w:val="nil"/>
+              <w:right w:val="nil"/>
+            </w:tcBorders>
+          </w:tcPr>
+          <w:p>
+            <w:pPr>
+              <w:autoSpaceDE w:val="0"/>
+              <w:autoSpaceDN w:val="0"/>
+              <w:adjustRightInd w:val="0"/>
+              <w:rPr>
+                <w:rFonts w:ascii="Calibri" w:hAnsi="Calibri" w:cs="Calibri"/>
+                <w:color w:val="000000"/>
+                <w:sz w:val="22"/>
+                <w:szCs w:val="22"/>
+                <w:lang w:val="en-US"/>
+              </w:rPr>
+            </w:pPr>
+            <w:r>
+              <w:rPr>
+                <w:rFonts w:ascii="Calibri" w:hAnsi="Calibri" w:cs="Calibri"/>
+                <w:color w:val="000000"/>
+                <w:sz w:val="22"/>
+                <w:szCs w:val="22"/>
+                <w:lang w:val="en-US"/>
+              </w:rPr>
+              <w:t>AKCLOSETOM</w:t>
+            </w:r>
+          </w:p>
+        </w:tc>
+      </w:tr>
+      <w:tr>
+        <w:tblPrEx>
+          <w:tblCellMar>
+            <w:top w:w="0" w:type="dxa"/>
+            <w:bottom w:w="0" w:type="dxa"/>
+          </w:tblCellMar>
+        </w:tblPrEx>
+        <w:trPr>
+          <w:trHeight w:val="280"/>
+        </w:trPr>
+        <w:tc>
+          <w:tcPr>
+            <w:tcW w:w="2920" w:type="dxa"/>
+            <w:tcBorders>
+              <w:top w:val="nil"/>
+              <w:left w:val="nil"/>
+              <w:bottom w:val="nil"/>
+              <w:right w:val="nil"/>
+            </w:tcBorders>
+          </w:tcPr>
+          <w:p>
+            <w:pPr>
+              <w:autoSpaceDE w:val="0"/>
+              <w:autoSpaceDN w:val="0"/>
+              <w:adjustRightInd w:val="0"/>
+              <w:rPr>
+                <w:rFonts w:ascii="Calibri" w:hAnsi="Calibri" w:cs="Calibri"/>
+                <w:color w:val="000000"/>
+                <w:sz w:val="22"/>
+                <w:szCs w:val="22"/>
+                <w:lang w:val="en-US"/>
+              </w:rPr>
+            </w:pPr>
+            <w:r>
+              <w:rPr>
+                <w:rFonts w:ascii="Calibri" w:hAnsi="Calibri" w:cs="Calibri"/>
+                <w:color w:val="000000"/>
+                <w:sz w:val="22"/>
+                <w:szCs w:val="22"/>
+                <w:lang w:val="en-US"/>
+              </w:rPr>
+              <w:t>AKHOURSTOM</w:t>
+            </w:r>
+          </w:p>
+        </w:tc>
+      </w:tr>
+      <w:tr>
+        <w:tblPrEx>
+          <w:tblCellMar>
+            <w:top w:w="0" w:type="dxa"/>
+            <w:bottom w:w="0" w:type="dxa"/>
+          </w:tblCellMar>
+        </w:tblPrEx>
+        <w:trPr>
+          <w:trHeight w:val="280"/>
+        </w:trPr>
+        <w:tc>
+          <w:tcPr>
+            <w:tcW w:w="2920" w:type="dxa"/>
+            <w:tcBorders>
+              <w:top w:val="nil"/>
+              <w:left w:val="nil"/>
+              <w:bottom w:val="nil"/>
+              <w:right w:val="nil"/>
+            </w:tcBorders>
+          </w:tcPr>
+          <w:p>
+            <w:pPr>
+              <w:autoSpaceDE w:val="0"/>
+              <w:autoSpaceDN w:val="0"/>
+              <w:adjustRightInd w:val="0"/>
+              <w:rPr>
+                <w:rFonts w:ascii="Calibri" w:hAnsi="Calibri" w:cs="Calibri"/>
+                <w:color w:val="000000"/>
+                <w:sz w:val="22"/>
+                <w:szCs w:val="22"/>
+                <w:lang w:val="en-US"/>
+              </w:rPr>
+            </w:pPr>
+            <w:r>
+              <w:rPr>
+                <w:rFonts w:ascii="Calibri" w:hAnsi="Calibri" w:cs="Calibri"/>
+                <w:color w:val="000000"/>
+                <w:sz w:val="22"/>
+                <w:szCs w:val="22"/>
+                <w:lang w:val="en-US"/>
+              </w:rPr>
+              <w:t>MKDAYSBEFORENONEVENT</w:t>
+            </w:r>
+          </w:p>
+        </w:tc>
+      </w:tr>
+      <w:tr>
+        <w:tblPrEx>
+          <w:tblCellMar>
+            <w:top w:w="0" w:type="dxa"/>
+            <w:bottom w:w="0" w:type="dxa"/>
+          </w:tblCellMar>
+        </w:tblPrEx>
+        <w:trPr>
+          <w:trHeight w:val="280"/>
+        </w:trPr>
+        <w:tc>
+          <w:tcPr>
+            <w:tcW w:w="2920" w:type="dxa"/>
+            <w:tcBorders>
+              <w:top w:val="nil"/>
+              <w:left w:val="nil"/>
+              <w:bottom w:val="nil"/>
+              <w:right w:val="nil"/>
+            </w:tcBorders>
+          </w:tcPr>
+          <w:p>
+            <w:pPr>
+              <w:autoSpaceDE w:val="0"/>
+              <w:autoSpaceDN w:val="0"/>
+              <w:adjustRightInd w:val="0"/>
+              <w:rPr>
+                <w:rFonts w:ascii="Calibri" w:hAnsi="Calibri" w:cs="Calibri"/>
+                <w:color w:val="000000"/>
+                <w:sz w:val="22"/>
+                <w:szCs w:val="22"/>
+                <w:lang w:val="en-US"/>
+              </w:rPr>
+            </w:pPr>
+            <w:r>
+              <w:rPr>
+                <w:rFonts w:ascii="Calibri" w:hAnsi="Calibri" w:cs="Calibri"/>
+                <w:color w:val="000000"/>
+                <w:sz w:val="22"/>
+                <w:szCs w:val="22"/>
+                <w:lang w:val="en-US"/>
+              </w:rPr>
+              <w:t>MKDAYSSINCENONEVENT</w:t>
+            </w:r>
+          </w:p>
+        </w:tc>
+      </w:tr>
+      <w:tr>
+        <w:tblPrEx>
+          <w:tblCellMar>
+            <w:top w:w="0" w:type="dxa"/>
+            <w:bottom w:w="0" w:type="dxa"/>
+          </w:tblCellMar>
+        </w:tblPrEx>
+        <w:trPr>
+          <w:trHeight w:val="280"/>
+        </w:trPr>
+        <w:tc>
+          <w:tcPr>
+            <w:tcW w:w="2920" w:type="dxa"/>
+            <w:tcBorders>
+              <w:top w:val="nil"/>
+              <w:left w:val="nil"/>
+              <w:bottom w:val="nil"/>
+              <w:right w:val="nil"/>
+            </w:tcBorders>
+          </w:tcPr>
+          <w:p>
+            <w:pPr>
+              <w:autoSpaceDE w:val="0"/>
+              <w:autoSpaceDN w:val="0"/>
+              <w:adjustRightInd w:val="0"/>
+              <w:rPr>
+                <w:rFonts w:ascii="Calibri" w:hAnsi="Calibri" w:cs="Calibri"/>
+                <w:color w:val="000000"/>
+                <w:sz w:val="22"/>
+                <w:szCs w:val="22"/>
+                <w:lang w:val="en-US"/>
+              </w:rPr>
+            </w:pPr>
+            <w:r>
+              <w:rPr>
+                <w:rFonts w:ascii="Calibri" w:hAnsi="Calibri" w:cs="Calibri"/>
+                <w:color w:val="000000"/>
+                <w:sz w:val="22"/>
+                <w:szCs w:val="22"/>
+                <w:lang w:val="en-US"/>
+              </w:rPr>
+              <w:t>MKEVENTSTREAK</w:t>
+            </w:r>
+          </w:p>
+        </w:tc>
+      </w:tr>
+      <w:tr>
+        <w:tblPrEx>
+          <w:tblCellMar>
+            <w:top w:w="0" w:type="dxa"/>
+            <w:bottom w:w="0" w:type="dxa"/>
+          </w:tblCellMar>
+        </w:tblPrEx>
+        <w:trPr>
+          <w:trHeight w:val="280"/>
+        </w:trPr>
+        <w:tc>
+          <w:tcPr>
+            <w:tcW w:w="2920" w:type="dxa"/>
+            <w:tcBorders>
+              <w:top w:val="nil"/>
+              <w:left w:val="nil"/>
+              <w:bottom w:val="nil"/>
+              <w:right w:val="nil"/>
+            </w:tcBorders>
+          </w:tcPr>
+          <w:p>
+            <w:pPr>
+              <w:autoSpaceDE w:val="0"/>
+              <w:autoSpaceDN w:val="0"/>
+              <w:adjustRightInd w:val="0"/>
+              <w:rPr>
+                <w:rFonts w:ascii="Calibri" w:hAnsi="Calibri" w:cs="Calibri"/>
+                <w:color w:val="000000"/>
+                <w:sz w:val="22"/>
+                <w:szCs w:val="22"/>
+                <w:lang w:val="en-US"/>
+              </w:rPr>
+            </w:pPr>
+            <w:r>
+              <w:rPr>
+                <w:rFonts w:ascii="Calibri" w:hAnsi="Calibri" w:cs="Calibri"/>
+                <w:color w:val="000000"/>
+                <w:sz w:val="22"/>
+                <w:szCs w:val="22"/>
+                <w:lang w:val="en-US"/>
+              </w:rPr>
+              <w:t>MKEVENTSTREAK_F</w:t>
+            </w:r>
+          </w:p>
+        </w:tc>
+      </w:tr>
+      <w:tr>
+        <w:tblPrEx>
+          <w:tblCellMar>
+            <w:top w:w="0" w:type="dxa"/>
+            <w:bottom w:w="0" w:type="dxa"/>
+          </w:tblCellMar>
+        </w:tblPrEx>
+        <w:trPr>
+          <w:trHeight w:val="280"/>
+        </w:trPr>
+        <w:tc>
+          <w:tcPr>
+            <w:tcW w:w="2920" w:type="dxa"/>
+            <w:tcBorders>
+              <w:top w:val="nil"/>
+              <w:left w:val="nil"/>
+              <w:bottom w:val="nil"/>
+              <w:right w:val="nil"/>
+            </w:tcBorders>
+          </w:tcPr>
+          <w:p>
+            <w:pPr>
+              <w:autoSpaceDE w:val="0"/>
+              <w:autoSpaceDN w:val="0"/>
+              <w:adjustRightInd w:val="0"/>
+              <w:rPr>
+                <w:rFonts w:ascii="Calibri" w:hAnsi="Calibri" w:cs="Calibri"/>
+                <w:color w:val="000000"/>
+                <w:sz w:val="22"/>
+                <w:szCs w:val="22"/>
+                <w:lang w:val="en-US"/>
+              </w:rPr>
+            </w:pPr>
+            <w:r>
+              <w:rPr>
+                <w:rFonts w:ascii="Calibri" w:hAnsi="Calibri" w:cs="Calibri"/>
+                <w:color w:val="000000"/>
+                <w:sz w:val="22"/>
+                <w:szCs w:val="22"/>
+                <w:lang w:val="en-US"/>
+              </w:rPr>
+              <w:t>PARTYSEASON_WDW</w:t>
+            </w:r>
+          </w:p>
+        </w:tc>
+      </w:tr>
+      <w:tr>
+        <w:tblPrEx>
+          <w:tblCellMar>
+            <w:top w:w="0" w:type="dxa"/>
+            <w:bottom w:w="0" w:type="dxa"/>
+          </w:tblCellMar>
+        </w:tblPrEx>
+        <w:trPr>
+          <w:trHeight w:val="280"/>
+        </w:trPr>
+        <w:tc>
+          <w:tcPr>
+            <w:tcW w:w="2920" w:type="dxa"/>
+            <w:tcBorders>
+              <w:top w:val="nil"/>
+              <w:left w:val="nil"/>
+              <w:bottom w:val="nil"/>
+              <w:right w:val="nil"/>
+            </w:tcBorders>
+          </w:tcPr>
+          <w:p>
+            <w:pPr>
+              <w:autoSpaceDE w:val="0"/>
+              <w:autoSpaceDN w:val="0"/>
+              <w:adjustRightInd w:val="0"/>
+              <w:rPr>
+                <w:rFonts w:ascii="Calibri" w:hAnsi="Calibri" w:cs="Calibri"/>
+                <w:color w:val="000000"/>
+                <w:sz w:val="22"/>
+                <w:szCs w:val="22"/>
+                <w:lang w:val="en-US"/>
+              </w:rPr>
+            </w:pPr>
+            <w:r>
+              <w:rPr>
+                <w:rFonts w:ascii="Calibri" w:hAnsi="Calibri" w:cs="Calibri"/>
+                <w:color w:val="000000"/>
+                <w:sz w:val="22"/>
+                <w:szCs w:val="22"/>
+                <w:lang w:val="en-US"/>
+              </w:rPr>
+              <w:t>WDWMINTEMP_MEAN</w:t>
+            </w:r>
+          </w:p>
+        </w:tc>
+      </w:tr>
+      <w:tr>
+        <w:tblPrEx>
+          <w:tblCellMar>
+            <w:top w:w="0" w:type="dxa"/>
+            <w:bottom w:w="0" w:type="dxa"/>
+          </w:tblCellMar>
+        </w:tblPrEx>
+        <w:trPr>
+          <w:trHeight w:val="280"/>
+        </w:trPr>
+        <w:tc>
+          <w:tcPr>
+            <w:tcW w:w="2920" w:type="dxa"/>
+            <w:tcBorders>
+              <w:top w:val="nil"/>
+              <w:left w:val="nil"/>
+              <w:bottom w:val="nil"/>
+              <w:right w:val="nil"/>
+            </w:tcBorders>
+          </w:tcPr>
+          <w:p>
+            <w:pPr>
+              <w:autoSpaceDE w:val="0"/>
+              <w:autoSpaceDN w:val="0"/>
+              <w:adjustRightInd w:val="0"/>
+              <w:rPr>
+                <w:rFonts w:ascii="Calibri" w:hAnsi="Calibri" w:cs="Calibri"/>
+                <w:color w:val="000000"/>
+                <w:sz w:val="22"/>
+                <w:szCs w:val="22"/>
+                <w:lang w:val="en-US"/>
+              </w:rPr>
+            </w:pPr>
+            <w:r>
+              <w:rPr>
+                <w:rFonts w:ascii="Calibri" w:hAnsi="Calibri" w:cs="Calibri"/>
+                <w:color w:val="000000"/>
+                <w:sz w:val="22"/>
+                <w:szCs w:val="22"/>
+                <w:lang w:val="en-US"/>
+              </w:rPr>
+              <w:t>WEATHER_WDWHIGH</w:t>
+            </w:r>
+          </w:p>
+        </w:tc>
+      </w:tr>
+      <w:tr>
+        <w:tblPrEx>
+          <w:tblCellMar>
+            <w:top w:w="0" w:type="dxa"/>
+            <w:bottom w:w="0" w:type="dxa"/>
+          </w:tblCellMar>
+        </w:tblPrEx>
+        <w:trPr>
+          <w:trHeight w:val="280"/>
+        </w:trPr>
+        <w:tc>
+          <w:tcPr>
+            <w:tcW w:w="2920" w:type="dxa"/>
+            <w:tcBorders>
+              <w:top w:val="nil"/>
+              <w:left w:val="nil"/>
+              <w:bottom w:val="nil"/>
+              <w:right w:val="nil"/>
+            </w:tcBorders>
+          </w:tcPr>
+          <w:p>
+            <w:pPr>
+              <w:autoSpaceDE w:val="0"/>
+              <w:autoSpaceDN w:val="0"/>
+              <w:adjustRightInd w:val="0"/>
+              <w:rPr>
+                <w:rFonts w:ascii="Calibri" w:hAnsi="Calibri" w:cs="Calibri"/>
+                <w:color w:val="000000"/>
+                <w:sz w:val="22"/>
+                <w:szCs w:val="22"/>
+                <w:lang w:val="en-US"/>
+              </w:rPr>
+            </w:pPr>
+            <w:r>
+              <w:rPr>
+                <w:rFonts w:ascii="Calibri" w:hAnsi="Calibri" w:cs="Calibri"/>
+                <w:color w:val="000000"/>
+                <w:sz w:val="22"/>
+                <w:szCs w:val="22"/>
+                <w:lang w:val="en-US"/>
+              </w:rPr>
+              <w:t>WEATHER_WDWLOW</w:t>
+            </w:r>
+          </w:p>
+        </w:tc>
+      </w:tr>
+      <w:tr>
+        <w:tblPrEx>
+          <w:tblCellMar>
+            <w:top w:w="0" w:type="dxa"/>
+            <w:bottom w:w="0" w:type="dxa"/>
+          </w:tblCellMar>
+        </w:tblPrEx>
+        <w:trPr>
+          <w:trHeight w:val="280"/>
+        </w:trPr>
+        <w:tc>
+          <w:tcPr>
+            <w:tcW w:w="2920" w:type="dxa"/>
+            <w:tcBorders>
+              <w:top w:val="nil"/>
+              <w:left w:val="nil"/>
+              <w:bottom w:val="nil"/>
+              <w:right w:val="nil"/>
+            </w:tcBorders>
+          </w:tcPr>
+          <w:p>
+            <w:pPr>
+              <w:autoSpaceDE w:val="0"/>
+              <w:autoSpaceDN w:val="0"/>
+              <w:adjustRightInd w:val="0"/>
+              <w:rPr>
+                <w:rFonts w:ascii="Calibri" w:hAnsi="Calibri" w:cs="Calibri"/>
+                <w:color w:val="000000"/>
+                <w:sz w:val="22"/>
+                <w:szCs w:val="22"/>
+                <w:lang w:val="en-US"/>
+              </w:rPr>
+            </w:pPr>
+            <w:r>
+              <w:rPr>
+                <w:rFonts w:ascii="Calibri" w:hAnsi="Calibri" w:cs="Calibri"/>
+                <w:color w:val="000000"/>
+                <w:sz w:val="22"/>
+                <w:szCs w:val="22"/>
+                <w:lang w:val="en-US"/>
+              </w:rPr>
               <w:lastRenderedPageBreak/>
-              <w:t>MKOPENYEST</w:t>
-            </w:r>
-          </w:p>
-        </w:tc>
-      </w:tr>
-      <w:tr>
-        <w:tblPrEx>
-          <w:tblCellMar>
-            <w:top w:w="0" w:type="dxa"/>
-            <w:bottom w:w="0" w:type="dxa"/>
-          </w:tblCellMar>
-        </w:tblPrEx>
-        <w:trPr>
-          <w:trHeight w:val="280"/>
-        </w:trPr>
-        <w:tc>
-          <w:tcPr>
-            <w:tcW w:w="2920" w:type="dxa"/>
-            <w:tcBorders>
-              <w:top w:val="nil"/>
-              <w:left w:val="nil"/>
-              <w:bottom w:val="nil"/>
-              <w:right w:val="nil"/>
-            </w:tcBorders>
-          </w:tcPr>
-          <w:p>
-            <w:pPr>
-              <w:autoSpaceDE w:val="0"/>
-              <w:autoSpaceDN w:val="0"/>
-              <w:adjustRightInd w:val="0"/>
-              <w:rPr>
-                <w:rFonts w:ascii="Calibri" w:hAnsi="Calibri" w:cs="Calibri"/>
-                <w:color w:val="000000"/>
-                <w:sz w:val="22"/>
-                <w:szCs w:val="22"/>
-                <w:lang w:val="en-US"/>
-              </w:rPr>
-            </w:pPr>
-            <w:r>
-              <w:rPr>
-                <w:rFonts w:ascii="Calibri" w:hAnsi="Calibri" w:cs="Calibri"/>
-                <w:color w:val="000000"/>
-                <w:sz w:val="22"/>
-                <w:szCs w:val="22"/>
-                <w:lang w:val="en-US"/>
-              </w:rPr>
-              <w:t>MKCLOSEYEST</w:t>
-            </w:r>
-          </w:p>
-        </w:tc>
-      </w:tr>
-      <w:tr>
-        <w:tblPrEx>
-          <w:tblCellMar>
-            <w:top w:w="0" w:type="dxa"/>
-            <w:bottom w:w="0" w:type="dxa"/>
-          </w:tblCellMar>
-        </w:tblPrEx>
-        <w:trPr>
-          <w:trHeight w:val="280"/>
-        </w:trPr>
-        <w:tc>
-          <w:tcPr>
-            <w:tcW w:w="2920" w:type="dxa"/>
-            <w:tcBorders>
-              <w:top w:val="nil"/>
-              <w:left w:val="nil"/>
-              <w:bottom w:val="nil"/>
-              <w:right w:val="nil"/>
-            </w:tcBorders>
-          </w:tcPr>
-          <w:p>
-            <w:pPr>
-              <w:autoSpaceDE w:val="0"/>
-              <w:autoSpaceDN w:val="0"/>
-              <w:adjustRightInd w:val="0"/>
-              <w:rPr>
-                <w:rFonts w:ascii="Calibri" w:hAnsi="Calibri" w:cs="Calibri"/>
-                <w:color w:val="000000"/>
-                <w:sz w:val="22"/>
-                <w:szCs w:val="22"/>
-                <w:lang w:val="en-US"/>
-              </w:rPr>
-            </w:pPr>
-            <w:r>
-              <w:rPr>
-                <w:rFonts w:ascii="Calibri" w:hAnsi="Calibri" w:cs="Calibri"/>
-                <w:color w:val="000000"/>
-                <w:sz w:val="22"/>
-                <w:szCs w:val="22"/>
-                <w:lang w:val="en-US"/>
-              </w:rPr>
-              <w:t>MKHOURSYEST</w:t>
-            </w:r>
-          </w:p>
-        </w:tc>
-      </w:tr>
-      <w:tr>
-        <w:tblPrEx>
-          <w:tblCellMar>
-            <w:top w:w="0" w:type="dxa"/>
-            <w:bottom w:w="0" w:type="dxa"/>
-          </w:tblCellMar>
-        </w:tblPrEx>
-        <w:trPr>
-          <w:trHeight w:val="280"/>
-        </w:trPr>
-        <w:tc>
-          <w:tcPr>
-            <w:tcW w:w="2920" w:type="dxa"/>
-            <w:tcBorders>
-              <w:top w:val="nil"/>
-              <w:left w:val="nil"/>
-              <w:bottom w:val="nil"/>
-              <w:right w:val="nil"/>
-            </w:tcBorders>
-          </w:tcPr>
-          <w:p>
-            <w:pPr>
-              <w:autoSpaceDE w:val="0"/>
-              <w:autoSpaceDN w:val="0"/>
-              <w:adjustRightInd w:val="0"/>
-              <w:rPr>
-                <w:rFonts w:ascii="Calibri" w:hAnsi="Calibri" w:cs="Calibri"/>
-                <w:color w:val="000000"/>
-                <w:sz w:val="22"/>
-                <w:szCs w:val="22"/>
-                <w:lang w:val="en-US"/>
-              </w:rPr>
-            </w:pPr>
-            <w:r>
-              <w:rPr>
-                <w:rFonts w:ascii="Calibri" w:hAnsi="Calibri" w:cs="Calibri"/>
-                <w:color w:val="000000"/>
-                <w:sz w:val="22"/>
-                <w:szCs w:val="22"/>
-                <w:lang w:val="en-US"/>
-              </w:rPr>
-              <w:t>MKOPENTOM</w:t>
-            </w:r>
-          </w:p>
-        </w:tc>
-      </w:tr>
-      <w:tr>
-        <w:tblPrEx>
-          <w:tblCellMar>
-            <w:top w:w="0" w:type="dxa"/>
-            <w:bottom w:w="0" w:type="dxa"/>
-          </w:tblCellMar>
-        </w:tblPrEx>
-        <w:trPr>
-          <w:trHeight w:val="280"/>
-        </w:trPr>
-        <w:tc>
-          <w:tcPr>
-            <w:tcW w:w="2920" w:type="dxa"/>
-            <w:tcBorders>
-              <w:top w:val="nil"/>
-              <w:left w:val="nil"/>
-              <w:bottom w:val="nil"/>
-              <w:right w:val="nil"/>
-            </w:tcBorders>
-          </w:tcPr>
-          <w:p>
-            <w:pPr>
-              <w:autoSpaceDE w:val="0"/>
-              <w:autoSpaceDN w:val="0"/>
-              <w:adjustRightInd w:val="0"/>
-              <w:rPr>
-                <w:rFonts w:ascii="Calibri" w:hAnsi="Calibri" w:cs="Calibri"/>
-                <w:color w:val="000000"/>
-                <w:sz w:val="22"/>
-                <w:szCs w:val="22"/>
-                <w:lang w:val="en-US"/>
-              </w:rPr>
-            </w:pPr>
-            <w:r>
-              <w:rPr>
-                <w:rFonts w:ascii="Calibri" w:hAnsi="Calibri" w:cs="Calibri"/>
-                <w:color w:val="000000"/>
-                <w:sz w:val="22"/>
-                <w:szCs w:val="22"/>
-                <w:lang w:val="en-US"/>
-              </w:rPr>
-              <w:t>MKCLOSETOM</w:t>
-            </w:r>
-          </w:p>
-        </w:tc>
-      </w:tr>
-      <w:tr>
-        <w:tblPrEx>
-          <w:tblCellMar>
-            <w:top w:w="0" w:type="dxa"/>
-            <w:bottom w:w="0" w:type="dxa"/>
-          </w:tblCellMar>
-        </w:tblPrEx>
-        <w:trPr>
-          <w:trHeight w:val="280"/>
-        </w:trPr>
-        <w:tc>
-          <w:tcPr>
-            <w:tcW w:w="2920" w:type="dxa"/>
-            <w:tcBorders>
-              <w:top w:val="nil"/>
-              <w:left w:val="nil"/>
-              <w:bottom w:val="nil"/>
-              <w:right w:val="nil"/>
-            </w:tcBorders>
-          </w:tcPr>
-          <w:p>
-            <w:pPr>
-              <w:autoSpaceDE w:val="0"/>
-              <w:autoSpaceDN w:val="0"/>
-              <w:adjustRightInd w:val="0"/>
-              <w:rPr>
-                <w:rFonts w:ascii="Calibri" w:hAnsi="Calibri" w:cs="Calibri"/>
-                <w:color w:val="000000"/>
-                <w:sz w:val="22"/>
-                <w:szCs w:val="22"/>
-                <w:lang w:val="en-US"/>
-              </w:rPr>
-            </w:pPr>
-            <w:r>
-              <w:rPr>
-                <w:rFonts w:ascii="Calibri" w:hAnsi="Calibri" w:cs="Calibri"/>
-                <w:color w:val="000000"/>
-                <w:sz w:val="22"/>
-                <w:szCs w:val="22"/>
-                <w:lang w:val="en-US"/>
-              </w:rPr>
-              <w:t>MKHOURSTOM</w:t>
-            </w:r>
-          </w:p>
-        </w:tc>
-      </w:tr>
-      <w:tr>
-        <w:tblPrEx>
-          <w:tblCellMar>
-            <w:top w:w="0" w:type="dxa"/>
-            <w:bottom w:w="0" w:type="dxa"/>
-          </w:tblCellMar>
-        </w:tblPrEx>
-        <w:trPr>
-          <w:trHeight w:val="280"/>
-        </w:trPr>
-        <w:tc>
-          <w:tcPr>
-            <w:tcW w:w="2920" w:type="dxa"/>
-            <w:tcBorders>
-              <w:top w:val="nil"/>
-              <w:left w:val="nil"/>
-              <w:bottom w:val="nil"/>
-              <w:right w:val="nil"/>
-            </w:tcBorders>
-          </w:tcPr>
-          <w:p>
-            <w:pPr>
-              <w:autoSpaceDE w:val="0"/>
-              <w:autoSpaceDN w:val="0"/>
-              <w:adjustRightInd w:val="0"/>
-              <w:rPr>
-                <w:rFonts w:ascii="Calibri" w:hAnsi="Calibri" w:cs="Calibri"/>
-                <w:color w:val="000000"/>
-                <w:sz w:val="22"/>
-                <w:szCs w:val="22"/>
-                <w:lang w:val="en-US"/>
-              </w:rPr>
-            </w:pPr>
-            <w:r>
-              <w:rPr>
-                <w:rFonts w:ascii="Calibri" w:hAnsi="Calibri" w:cs="Calibri"/>
-                <w:color w:val="000000"/>
-                <w:sz w:val="22"/>
-                <w:szCs w:val="22"/>
-                <w:lang w:val="en-US"/>
-              </w:rPr>
-              <w:t>EPOPEN</w:t>
-            </w:r>
-          </w:p>
-        </w:tc>
-      </w:tr>
-      <w:tr>
-        <w:tblPrEx>
-          <w:tblCellMar>
-            <w:top w:w="0" w:type="dxa"/>
-            <w:bottom w:w="0" w:type="dxa"/>
-          </w:tblCellMar>
-        </w:tblPrEx>
-        <w:trPr>
-          <w:trHeight w:val="280"/>
-        </w:trPr>
-        <w:tc>
-          <w:tcPr>
-            <w:tcW w:w="2920" w:type="dxa"/>
-            <w:tcBorders>
-              <w:top w:val="nil"/>
-              <w:left w:val="nil"/>
-              <w:bottom w:val="nil"/>
-              <w:right w:val="nil"/>
-            </w:tcBorders>
-          </w:tcPr>
-          <w:p>
-            <w:pPr>
-              <w:autoSpaceDE w:val="0"/>
-              <w:autoSpaceDN w:val="0"/>
-              <w:adjustRightInd w:val="0"/>
-              <w:rPr>
-                <w:rFonts w:ascii="Calibri" w:hAnsi="Calibri" w:cs="Calibri"/>
-                <w:color w:val="000000"/>
-                <w:sz w:val="22"/>
-                <w:szCs w:val="22"/>
-                <w:lang w:val="en-US"/>
-              </w:rPr>
-            </w:pPr>
-            <w:r>
-              <w:rPr>
-                <w:rFonts w:ascii="Calibri" w:hAnsi="Calibri" w:cs="Calibri"/>
-                <w:color w:val="000000"/>
-                <w:sz w:val="22"/>
-                <w:szCs w:val="22"/>
-                <w:lang w:val="en-US"/>
-              </w:rPr>
-              <w:t>EPCLOSE</w:t>
-            </w:r>
-          </w:p>
-        </w:tc>
-      </w:tr>
-      <w:tr>
-        <w:tblPrEx>
-          <w:tblCellMar>
-            <w:top w:w="0" w:type="dxa"/>
-            <w:bottom w:w="0" w:type="dxa"/>
-          </w:tblCellMar>
-        </w:tblPrEx>
-        <w:trPr>
-          <w:trHeight w:val="280"/>
-        </w:trPr>
-        <w:tc>
-          <w:tcPr>
-            <w:tcW w:w="2920" w:type="dxa"/>
-            <w:tcBorders>
-              <w:top w:val="nil"/>
-              <w:left w:val="nil"/>
-              <w:bottom w:val="nil"/>
-              <w:right w:val="nil"/>
-            </w:tcBorders>
-          </w:tcPr>
-          <w:p>
-            <w:pPr>
-              <w:autoSpaceDE w:val="0"/>
-              <w:autoSpaceDN w:val="0"/>
-              <w:adjustRightInd w:val="0"/>
-              <w:rPr>
-                <w:rFonts w:ascii="Calibri" w:hAnsi="Calibri" w:cs="Calibri"/>
-                <w:color w:val="000000"/>
-                <w:sz w:val="22"/>
-                <w:szCs w:val="22"/>
-                <w:lang w:val="en-US"/>
-              </w:rPr>
-            </w:pPr>
-            <w:r>
-              <w:rPr>
-                <w:rFonts w:ascii="Calibri" w:hAnsi="Calibri" w:cs="Calibri"/>
-                <w:color w:val="000000"/>
-                <w:sz w:val="22"/>
-                <w:szCs w:val="22"/>
-                <w:lang w:val="en-US"/>
-              </w:rPr>
-              <w:t>EPHOURS</w:t>
-            </w:r>
-          </w:p>
-        </w:tc>
-      </w:tr>
-      <w:tr>
-        <w:tblPrEx>
-          <w:tblCellMar>
-            <w:top w:w="0" w:type="dxa"/>
-            <w:bottom w:w="0" w:type="dxa"/>
-          </w:tblCellMar>
-        </w:tblPrEx>
-        <w:trPr>
-          <w:trHeight w:val="280"/>
-        </w:trPr>
-        <w:tc>
-          <w:tcPr>
-            <w:tcW w:w="2920" w:type="dxa"/>
-            <w:tcBorders>
-              <w:top w:val="nil"/>
-              <w:left w:val="nil"/>
-              <w:bottom w:val="nil"/>
-              <w:right w:val="nil"/>
-            </w:tcBorders>
-          </w:tcPr>
-          <w:p>
-            <w:pPr>
-              <w:autoSpaceDE w:val="0"/>
-              <w:autoSpaceDN w:val="0"/>
-              <w:adjustRightInd w:val="0"/>
-              <w:rPr>
-                <w:rFonts w:ascii="Calibri" w:hAnsi="Calibri" w:cs="Calibri"/>
-                <w:color w:val="000000"/>
-                <w:sz w:val="22"/>
-                <w:szCs w:val="22"/>
-                <w:lang w:val="en-US"/>
-              </w:rPr>
-            </w:pPr>
-            <w:r>
-              <w:rPr>
-                <w:rFonts w:ascii="Calibri" w:hAnsi="Calibri" w:cs="Calibri"/>
-                <w:color w:val="000000"/>
-                <w:sz w:val="22"/>
-                <w:szCs w:val="22"/>
-                <w:lang w:val="en-US"/>
-              </w:rPr>
-              <w:t>EPEMHOPEN</w:t>
-            </w:r>
-          </w:p>
-        </w:tc>
-      </w:tr>
-      <w:tr>
-        <w:tblPrEx>
-          <w:tblCellMar>
-            <w:top w:w="0" w:type="dxa"/>
-            <w:bottom w:w="0" w:type="dxa"/>
-          </w:tblCellMar>
-        </w:tblPrEx>
-        <w:trPr>
-          <w:trHeight w:val="280"/>
-        </w:trPr>
-        <w:tc>
-          <w:tcPr>
-            <w:tcW w:w="2920" w:type="dxa"/>
-            <w:tcBorders>
-              <w:top w:val="nil"/>
-              <w:left w:val="nil"/>
-              <w:bottom w:val="nil"/>
-              <w:right w:val="nil"/>
-            </w:tcBorders>
-          </w:tcPr>
-          <w:p>
-            <w:pPr>
-              <w:autoSpaceDE w:val="0"/>
-              <w:autoSpaceDN w:val="0"/>
-              <w:adjustRightInd w:val="0"/>
-              <w:rPr>
-                <w:rFonts w:ascii="Calibri" w:hAnsi="Calibri" w:cs="Calibri"/>
-                <w:color w:val="000000"/>
-                <w:sz w:val="22"/>
-                <w:szCs w:val="22"/>
-                <w:lang w:val="en-US"/>
-              </w:rPr>
-            </w:pPr>
-            <w:r>
-              <w:rPr>
-                <w:rFonts w:ascii="Calibri" w:hAnsi="Calibri" w:cs="Calibri"/>
-                <w:color w:val="000000"/>
-                <w:sz w:val="22"/>
-                <w:szCs w:val="22"/>
-                <w:lang w:val="en-US"/>
-              </w:rPr>
-              <w:t>EPEMHCLOSE</w:t>
-            </w:r>
-          </w:p>
-        </w:tc>
-      </w:tr>
-      <w:tr>
-        <w:tblPrEx>
-          <w:tblCellMar>
-            <w:top w:w="0" w:type="dxa"/>
-            <w:bottom w:w="0" w:type="dxa"/>
-          </w:tblCellMar>
-        </w:tblPrEx>
-        <w:trPr>
-          <w:trHeight w:val="280"/>
-        </w:trPr>
-        <w:tc>
-          <w:tcPr>
-            <w:tcW w:w="2920" w:type="dxa"/>
-            <w:tcBorders>
-              <w:top w:val="nil"/>
-              <w:left w:val="nil"/>
-              <w:bottom w:val="nil"/>
-              <w:right w:val="nil"/>
-            </w:tcBorders>
-          </w:tcPr>
-          <w:p>
-            <w:pPr>
-              <w:autoSpaceDE w:val="0"/>
-              <w:autoSpaceDN w:val="0"/>
-              <w:adjustRightInd w:val="0"/>
-              <w:rPr>
-                <w:rFonts w:ascii="Calibri" w:hAnsi="Calibri" w:cs="Calibri"/>
-                <w:color w:val="000000"/>
-                <w:sz w:val="22"/>
-                <w:szCs w:val="22"/>
-                <w:lang w:val="en-US"/>
-              </w:rPr>
-            </w:pPr>
-            <w:r>
-              <w:rPr>
-                <w:rFonts w:ascii="Calibri" w:hAnsi="Calibri" w:cs="Calibri"/>
-                <w:color w:val="000000"/>
-                <w:sz w:val="22"/>
-                <w:szCs w:val="22"/>
-                <w:lang w:val="en-US"/>
-              </w:rPr>
-              <w:t>EPOPENYEST</w:t>
-            </w:r>
-          </w:p>
-        </w:tc>
-      </w:tr>
-      <w:tr>
-        <w:tblPrEx>
-          <w:tblCellMar>
-            <w:top w:w="0" w:type="dxa"/>
-            <w:bottom w:w="0" w:type="dxa"/>
-          </w:tblCellMar>
-        </w:tblPrEx>
-        <w:trPr>
-          <w:trHeight w:val="280"/>
-        </w:trPr>
-        <w:tc>
-          <w:tcPr>
-            <w:tcW w:w="2920" w:type="dxa"/>
-            <w:tcBorders>
-              <w:top w:val="nil"/>
-              <w:left w:val="nil"/>
-              <w:bottom w:val="nil"/>
-              <w:right w:val="nil"/>
-            </w:tcBorders>
-          </w:tcPr>
-          <w:p>
-            <w:pPr>
-              <w:autoSpaceDE w:val="0"/>
-              <w:autoSpaceDN w:val="0"/>
-              <w:adjustRightInd w:val="0"/>
-              <w:rPr>
-                <w:rFonts w:ascii="Calibri" w:hAnsi="Calibri" w:cs="Calibri"/>
-                <w:color w:val="000000"/>
-                <w:sz w:val="22"/>
-                <w:szCs w:val="22"/>
-                <w:lang w:val="en-US"/>
-              </w:rPr>
-            </w:pPr>
-            <w:r>
-              <w:rPr>
-                <w:rFonts w:ascii="Calibri" w:hAnsi="Calibri" w:cs="Calibri"/>
-                <w:color w:val="000000"/>
-                <w:sz w:val="22"/>
-                <w:szCs w:val="22"/>
-                <w:lang w:val="en-US"/>
-              </w:rPr>
-              <w:t>EPCLOSEYEST</w:t>
-            </w:r>
-          </w:p>
-        </w:tc>
-      </w:tr>
-      <w:tr>
-        <w:tblPrEx>
-          <w:tblCellMar>
-            <w:top w:w="0" w:type="dxa"/>
-            <w:bottom w:w="0" w:type="dxa"/>
-          </w:tblCellMar>
-        </w:tblPrEx>
-        <w:trPr>
-          <w:trHeight w:val="280"/>
-        </w:trPr>
-        <w:tc>
-          <w:tcPr>
-            <w:tcW w:w="2920" w:type="dxa"/>
-            <w:tcBorders>
-              <w:top w:val="nil"/>
-              <w:left w:val="nil"/>
-              <w:bottom w:val="nil"/>
-              <w:right w:val="nil"/>
-            </w:tcBorders>
-          </w:tcPr>
-          <w:p>
-            <w:pPr>
-              <w:autoSpaceDE w:val="0"/>
-              <w:autoSpaceDN w:val="0"/>
-              <w:adjustRightInd w:val="0"/>
-              <w:rPr>
-                <w:rFonts w:ascii="Calibri" w:hAnsi="Calibri" w:cs="Calibri"/>
-                <w:color w:val="000000"/>
-                <w:sz w:val="22"/>
-                <w:szCs w:val="22"/>
-                <w:lang w:val="en-US"/>
-              </w:rPr>
-            </w:pPr>
-            <w:r>
-              <w:rPr>
-                <w:rFonts w:ascii="Calibri" w:hAnsi="Calibri" w:cs="Calibri"/>
-                <w:color w:val="000000"/>
-                <w:sz w:val="22"/>
-                <w:szCs w:val="22"/>
-                <w:lang w:val="en-US"/>
-              </w:rPr>
-              <w:t>EPHOURSYEST</w:t>
-            </w:r>
-          </w:p>
-        </w:tc>
-      </w:tr>
-      <w:tr>
-        <w:tblPrEx>
-          <w:tblCellMar>
-            <w:top w:w="0" w:type="dxa"/>
-            <w:bottom w:w="0" w:type="dxa"/>
-          </w:tblCellMar>
-        </w:tblPrEx>
-        <w:trPr>
-          <w:trHeight w:val="280"/>
-        </w:trPr>
-        <w:tc>
-          <w:tcPr>
-            <w:tcW w:w="2920" w:type="dxa"/>
-            <w:tcBorders>
-              <w:top w:val="nil"/>
-              <w:left w:val="nil"/>
-              <w:bottom w:val="nil"/>
-              <w:right w:val="nil"/>
-            </w:tcBorders>
-          </w:tcPr>
-          <w:p>
-            <w:pPr>
-              <w:autoSpaceDE w:val="0"/>
-              <w:autoSpaceDN w:val="0"/>
-              <w:adjustRightInd w:val="0"/>
-              <w:rPr>
-                <w:rFonts w:ascii="Calibri" w:hAnsi="Calibri" w:cs="Calibri"/>
-                <w:color w:val="000000"/>
-                <w:sz w:val="22"/>
-                <w:szCs w:val="22"/>
-                <w:lang w:val="en-US"/>
-              </w:rPr>
-            </w:pPr>
-            <w:r>
-              <w:rPr>
-                <w:rFonts w:ascii="Calibri" w:hAnsi="Calibri" w:cs="Calibri"/>
-                <w:color w:val="000000"/>
-                <w:sz w:val="22"/>
-                <w:szCs w:val="22"/>
-                <w:lang w:val="en-US"/>
-              </w:rPr>
-              <w:t>EPOPENTOM</w:t>
-            </w:r>
-          </w:p>
-        </w:tc>
-      </w:tr>
-      <w:tr>
-        <w:tblPrEx>
-          <w:tblCellMar>
-            <w:top w:w="0" w:type="dxa"/>
-            <w:bottom w:w="0" w:type="dxa"/>
-          </w:tblCellMar>
-        </w:tblPrEx>
-        <w:trPr>
-          <w:trHeight w:val="280"/>
-        </w:trPr>
-        <w:tc>
-          <w:tcPr>
-            <w:tcW w:w="2920" w:type="dxa"/>
-            <w:tcBorders>
-              <w:top w:val="nil"/>
-              <w:left w:val="nil"/>
-              <w:bottom w:val="nil"/>
-              <w:right w:val="nil"/>
-            </w:tcBorders>
-          </w:tcPr>
-          <w:p>
-            <w:pPr>
-              <w:autoSpaceDE w:val="0"/>
-              <w:autoSpaceDN w:val="0"/>
-              <w:adjustRightInd w:val="0"/>
-              <w:rPr>
-                <w:rFonts w:ascii="Calibri" w:hAnsi="Calibri" w:cs="Calibri"/>
-                <w:color w:val="000000"/>
-                <w:sz w:val="22"/>
-                <w:szCs w:val="22"/>
-                <w:lang w:val="en-US"/>
-              </w:rPr>
-            </w:pPr>
-            <w:r>
-              <w:rPr>
-                <w:rFonts w:ascii="Calibri" w:hAnsi="Calibri" w:cs="Calibri"/>
-                <w:color w:val="000000"/>
-                <w:sz w:val="22"/>
-                <w:szCs w:val="22"/>
-                <w:lang w:val="en-US"/>
-              </w:rPr>
-              <w:t>EPCLOSETOM</w:t>
-            </w:r>
-          </w:p>
-        </w:tc>
-      </w:tr>
-      <w:tr>
-        <w:tblPrEx>
-          <w:tblCellMar>
-            <w:top w:w="0" w:type="dxa"/>
-            <w:bottom w:w="0" w:type="dxa"/>
-          </w:tblCellMar>
-        </w:tblPrEx>
-        <w:trPr>
-          <w:trHeight w:val="280"/>
-        </w:trPr>
-        <w:tc>
-          <w:tcPr>
-            <w:tcW w:w="2920" w:type="dxa"/>
-            <w:tcBorders>
-              <w:top w:val="nil"/>
-              <w:left w:val="nil"/>
-              <w:bottom w:val="nil"/>
-              <w:right w:val="nil"/>
-            </w:tcBorders>
-          </w:tcPr>
-          <w:p>
-            <w:pPr>
-              <w:autoSpaceDE w:val="0"/>
-              <w:autoSpaceDN w:val="0"/>
-              <w:adjustRightInd w:val="0"/>
-              <w:rPr>
-                <w:rFonts w:ascii="Calibri" w:hAnsi="Calibri" w:cs="Calibri"/>
-                <w:color w:val="000000"/>
-                <w:sz w:val="22"/>
-                <w:szCs w:val="22"/>
-                <w:lang w:val="en-US"/>
-              </w:rPr>
-            </w:pPr>
-            <w:r>
-              <w:rPr>
-                <w:rFonts w:ascii="Calibri" w:hAnsi="Calibri" w:cs="Calibri"/>
-                <w:color w:val="000000"/>
-                <w:sz w:val="22"/>
-                <w:szCs w:val="22"/>
-                <w:lang w:val="en-US"/>
-              </w:rPr>
-              <w:t>EPHOURSTOM</w:t>
-            </w:r>
-          </w:p>
-        </w:tc>
-      </w:tr>
-      <w:tr>
-        <w:tblPrEx>
-          <w:tblCellMar>
-            <w:top w:w="0" w:type="dxa"/>
-            <w:bottom w:w="0" w:type="dxa"/>
-          </w:tblCellMar>
-        </w:tblPrEx>
-        <w:trPr>
-          <w:trHeight w:val="280"/>
-        </w:trPr>
-        <w:tc>
-          <w:tcPr>
-            <w:tcW w:w="2920" w:type="dxa"/>
-            <w:tcBorders>
-              <w:top w:val="nil"/>
-              <w:left w:val="nil"/>
-              <w:bottom w:val="nil"/>
-              <w:right w:val="nil"/>
-            </w:tcBorders>
-          </w:tcPr>
-          <w:p>
-            <w:pPr>
-              <w:autoSpaceDE w:val="0"/>
-              <w:autoSpaceDN w:val="0"/>
-              <w:adjustRightInd w:val="0"/>
-              <w:rPr>
-                <w:rFonts w:ascii="Calibri" w:hAnsi="Calibri" w:cs="Calibri"/>
-                <w:color w:val="000000"/>
-                <w:sz w:val="22"/>
-                <w:szCs w:val="22"/>
-                <w:lang w:val="en-US"/>
-              </w:rPr>
-            </w:pPr>
-            <w:r>
-              <w:rPr>
-                <w:rFonts w:ascii="Calibri" w:hAnsi="Calibri" w:cs="Calibri"/>
-                <w:color w:val="000000"/>
-                <w:sz w:val="22"/>
-                <w:szCs w:val="22"/>
-                <w:lang w:val="en-US"/>
-              </w:rPr>
-              <w:t>HSOPEN</w:t>
-            </w:r>
-          </w:p>
-        </w:tc>
-      </w:tr>
-      <w:tr>
-        <w:tblPrEx>
-          <w:tblCellMar>
-            <w:top w:w="0" w:type="dxa"/>
-            <w:bottom w:w="0" w:type="dxa"/>
-          </w:tblCellMar>
-        </w:tblPrEx>
-        <w:trPr>
-          <w:trHeight w:val="280"/>
-        </w:trPr>
-        <w:tc>
-          <w:tcPr>
-            <w:tcW w:w="2920" w:type="dxa"/>
-            <w:tcBorders>
-              <w:top w:val="nil"/>
-              <w:left w:val="nil"/>
-              <w:bottom w:val="nil"/>
-              <w:right w:val="nil"/>
-            </w:tcBorders>
-          </w:tcPr>
-          <w:p>
-            <w:pPr>
-              <w:autoSpaceDE w:val="0"/>
-              <w:autoSpaceDN w:val="0"/>
-              <w:adjustRightInd w:val="0"/>
-              <w:rPr>
-                <w:rFonts w:ascii="Calibri" w:hAnsi="Calibri" w:cs="Calibri"/>
-                <w:color w:val="000000"/>
-                <w:sz w:val="22"/>
-                <w:szCs w:val="22"/>
-                <w:lang w:val="en-US"/>
-              </w:rPr>
-            </w:pPr>
-            <w:r>
-              <w:rPr>
-                <w:rFonts w:ascii="Calibri" w:hAnsi="Calibri" w:cs="Calibri"/>
-                <w:color w:val="000000"/>
-                <w:sz w:val="22"/>
-                <w:szCs w:val="22"/>
-                <w:lang w:val="en-US"/>
-              </w:rPr>
-              <w:t>HSCLOSE</w:t>
-            </w:r>
-          </w:p>
-        </w:tc>
-      </w:tr>
-      <w:tr>
-        <w:tblPrEx>
-          <w:tblCellMar>
-            <w:top w:w="0" w:type="dxa"/>
-            <w:bottom w:w="0" w:type="dxa"/>
-          </w:tblCellMar>
-        </w:tblPrEx>
-        <w:trPr>
-          <w:trHeight w:val="280"/>
-        </w:trPr>
-        <w:tc>
-          <w:tcPr>
-            <w:tcW w:w="2920" w:type="dxa"/>
-            <w:tcBorders>
-              <w:top w:val="nil"/>
-              <w:left w:val="nil"/>
-              <w:bottom w:val="nil"/>
-              <w:right w:val="nil"/>
-            </w:tcBorders>
-          </w:tcPr>
-          <w:p>
-            <w:pPr>
-              <w:autoSpaceDE w:val="0"/>
-              <w:autoSpaceDN w:val="0"/>
-              <w:adjustRightInd w:val="0"/>
-              <w:rPr>
-                <w:rFonts w:ascii="Calibri" w:hAnsi="Calibri" w:cs="Calibri"/>
-                <w:color w:val="000000"/>
-                <w:sz w:val="22"/>
-                <w:szCs w:val="22"/>
-                <w:lang w:val="en-US"/>
-              </w:rPr>
-            </w:pPr>
-            <w:r>
-              <w:rPr>
-                <w:rFonts w:ascii="Calibri" w:hAnsi="Calibri" w:cs="Calibri"/>
-                <w:color w:val="000000"/>
-                <w:sz w:val="22"/>
-                <w:szCs w:val="22"/>
-                <w:lang w:val="en-US"/>
-              </w:rPr>
-              <w:t>HSHOURS</w:t>
-            </w:r>
-          </w:p>
-        </w:tc>
-      </w:tr>
-      <w:tr>
-        <w:tblPrEx>
-          <w:tblCellMar>
-            <w:top w:w="0" w:type="dxa"/>
-            <w:bottom w:w="0" w:type="dxa"/>
-          </w:tblCellMar>
-        </w:tblPrEx>
-        <w:trPr>
-          <w:trHeight w:val="280"/>
-        </w:trPr>
-        <w:tc>
-          <w:tcPr>
-            <w:tcW w:w="2920" w:type="dxa"/>
-            <w:tcBorders>
-              <w:top w:val="nil"/>
-              <w:left w:val="nil"/>
-              <w:bottom w:val="nil"/>
-              <w:right w:val="nil"/>
-            </w:tcBorders>
-          </w:tcPr>
-          <w:p>
-            <w:pPr>
-              <w:autoSpaceDE w:val="0"/>
-              <w:autoSpaceDN w:val="0"/>
-              <w:adjustRightInd w:val="0"/>
-              <w:rPr>
-                <w:rFonts w:ascii="Calibri" w:hAnsi="Calibri" w:cs="Calibri"/>
-                <w:color w:val="000000"/>
-                <w:sz w:val="22"/>
-                <w:szCs w:val="22"/>
-                <w:lang w:val="en-US"/>
-              </w:rPr>
-            </w:pPr>
-            <w:r>
-              <w:rPr>
-                <w:rFonts w:ascii="Calibri" w:hAnsi="Calibri" w:cs="Calibri"/>
-                <w:color w:val="000000"/>
-                <w:sz w:val="22"/>
-                <w:szCs w:val="22"/>
-                <w:lang w:val="en-US"/>
-              </w:rPr>
-              <w:t>HSEMHOPEN</w:t>
-            </w:r>
-          </w:p>
-        </w:tc>
-      </w:tr>
-      <w:tr>
-        <w:tblPrEx>
-          <w:tblCellMar>
-            <w:top w:w="0" w:type="dxa"/>
-            <w:bottom w:w="0" w:type="dxa"/>
-          </w:tblCellMar>
-        </w:tblPrEx>
-        <w:trPr>
-          <w:trHeight w:val="280"/>
-        </w:trPr>
-        <w:tc>
-          <w:tcPr>
-            <w:tcW w:w="2920" w:type="dxa"/>
-            <w:tcBorders>
-              <w:top w:val="nil"/>
-              <w:left w:val="nil"/>
-              <w:bottom w:val="nil"/>
-              <w:right w:val="nil"/>
-            </w:tcBorders>
-          </w:tcPr>
-          <w:p>
-            <w:pPr>
-              <w:autoSpaceDE w:val="0"/>
-              <w:autoSpaceDN w:val="0"/>
-              <w:adjustRightInd w:val="0"/>
-              <w:rPr>
-                <w:rFonts w:ascii="Calibri" w:hAnsi="Calibri" w:cs="Calibri"/>
-                <w:color w:val="000000"/>
-                <w:sz w:val="22"/>
-                <w:szCs w:val="22"/>
-                <w:lang w:val="en-US"/>
-              </w:rPr>
-            </w:pPr>
-            <w:r>
-              <w:rPr>
-                <w:rFonts w:ascii="Calibri" w:hAnsi="Calibri" w:cs="Calibri"/>
-                <w:color w:val="000000"/>
-                <w:sz w:val="22"/>
-                <w:szCs w:val="22"/>
-                <w:lang w:val="en-US"/>
-              </w:rPr>
-              <w:t>HSEMHCLOSE</w:t>
-            </w:r>
-          </w:p>
-        </w:tc>
-      </w:tr>
-      <w:tr>
-        <w:tblPrEx>
-          <w:tblCellMar>
-            <w:top w:w="0" w:type="dxa"/>
-            <w:bottom w:w="0" w:type="dxa"/>
-          </w:tblCellMar>
-        </w:tblPrEx>
-        <w:trPr>
-          <w:trHeight w:val="280"/>
-        </w:trPr>
-        <w:tc>
-          <w:tcPr>
-            <w:tcW w:w="2920" w:type="dxa"/>
-            <w:tcBorders>
-              <w:top w:val="nil"/>
-              <w:left w:val="nil"/>
-              <w:bottom w:val="nil"/>
-              <w:right w:val="nil"/>
-            </w:tcBorders>
-          </w:tcPr>
-          <w:p>
-            <w:pPr>
-              <w:autoSpaceDE w:val="0"/>
-              <w:autoSpaceDN w:val="0"/>
-              <w:adjustRightInd w:val="0"/>
-              <w:rPr>
-                <w:rFonts w:ascii="Calibri" w:hAnsi="Calibri" w:cs="Calibri"/>
-                <w:color w:val="000000"/>
-                <w:sz w:val="22"/>
-                <w:szCs w:val="22"/>
-                <w:lang w:val="en-US"/>
-              </w:rPr>
-            </w:pPr>
-            <w:r>
-              <w:rPr>
-                <w:rFonts w:ascii="Calibri" w:hAnsi="Calibri" w:cs="Calibri"/>
-                <w:color w:val="000000"/>
-                <w:sz w:val="22"/>
-                <w:szCs w:val="22"/>
-                <w:lang w:val="en-US"/>
-              </w:rPr>
-              <w:t>HSOPENYEST</w:t>
-            </w:r>
-          </w:p>
-        </w:tc>
-      </w:tr>
-      <w:tr>
-        <w:tblPrEx>
-          <w:tblCellMar>
-            <w:top w:w="0" w:type="dxa"/>
-            <w:bottom w:w="0" w:type="dxa"/>
-          </w:tblCellMar>
-        </w:tblPrEx>
-        <w:trPr>
-          <w:trHeight w:val="280"/>
-        </w:trPr>
-        <w:tc>
-          <w:tcPr>
-            <w:tcW w:w="2920" w:type="dxa"/>
-            <w:tcBorders>
-              <w:top w:val="nil"/>
-              <w:left w:val="nil"/>
-              <w:bottom w:val="nil"/>
-              <w:right w:val="nil"/>
-            </w:tcBorders>
-          </w:tcPr>
-          <w:p>
-            <w:pPr>
-              <w:autoSpaceDE w:val="0"/>
-              <w:autoSpaceDN w:val="0"/>
-              <w:adjustRightInd w:val="0"/>
-              <w:rPr>
-                <w:rFonts w:ascii="Calibri" w:hAnsi="Calibri" w:cs="Calibri"/>
-                <w:color w:val="000000"/>
-                <w:sz w:val="22"/>
-                <w:szCs w:val="22"/>
-                <w:lang w:val="en-US"/>
-              </w:rPr>
-            </w:pPr>
-            <w:r>
-              <w:rPr>
-                <w:rFonts w:ascii="Calibri" w:hAnsi="Calibri" w:cs="Calibri"/>
-                <w:color w:val="000000"/>
-                <w:sz w:val="22"/>
-                <w:szCs w:val="22"/>
-                <w:lang w:val="en-US"/>
-              </w:rPr>
-              <w:t>HSCLOSEYEST</w:t>
-            </w:r>
-          </w:p>
-        </w:tc>
-      </w:tr>
-      <w:tr>
-        <w:tblPrEx>
-          <w:tblCellMar>
-            <w:top w:w="0" w:type="dxa"/>
-            <w:bottom w:w="0" w:type="dxa"/>
-          </w:tblCellMar>
-        </w:tblPrEx>
-        <w:trPr>
-          <w:trHeight w:val="280"/>
-        </w:trPr>
-        <w:tc>
-          <w:tcPr>
-            <w:tcW w:w="2920" w:type="dxa"/>
-            <w:tcBorders>
-              <w:top w:val="nil"/>
-              <w:left w:val="nil"/>
-              <w:bottom w:val="nil"/>
-              <w:right w:val="nil"/>
-            </w:tcBorders>
-          </w:tcPr>
-          <w:p>
-            <w:pPr>
-              <w:autoSpaceDE w:val="0"/>
-              <w:autoSpaceDN w:val="0"/>
-              <w:adjustRightInd w:val="0"/>
-              <w:rPr>
-                <w:rFonts w:ascii="Calibri" w:hAnsi="Calibri" w:cs="Calibri"/>
-                <w:color w:val="000000"/>
-                <w:sz w:val="22"/>
-                <w:szCs w:val="22"/>
-                <w:lang w:val="en-US"/>
-              </w:rPr>
-            </w:pPr>
-            <w:r>
-              <w:rPr>
-                <w:rFonts w:ascii="Calibri" w:hAnsi="Calibri" w:cs="Calibri"/>
-                <w:color w:val="000000"/>
-                <w:sz w:val="22"/>
-                <w:szCs w:val="22"/>
-                <w:lang w:val="en-US"/>
-              </w:rPr>
-              <w:t>HSHOURSYEST</w:t>
-            </w:r>
-          </w:p>
-        </w:tc>
-      </w:tr>
-      <w:tr>
-        <w:tblPrEx>
-          <w:tblCellMar>
-            <w:top w:w="0" w:type="dxa"/>
-            <w:bottom w:w="0" w:type="dxa"/>
-          </w:tblCellMar>
-        </w:tblPrEx>
-        <w:trPr>
-          <w:trHeight w:val="280"/>
-        </w:trPr>
-        <w:tc>
-          <w:tcPr>
-            <w:tcW w:w="2920" w:type="dxa"/>
-            <w:tcBorders>
-              <w:top w:val="nil"/>
-              <w:left w:val="nil"/>
-              <w:bottom w:val="nil"/>
-              <w:right w:val="nil"/>
-            </w:tcBorders>
-          </w:tcPr>
-          <w:p>
-            <w:pPr>
-              <w:autoSpaceDE w:val="0"/>
-              <w:autoSpaceDN w:val="0"/>
-              <w:adjustRightInd w:val="0"/>
-              <w:rPr>
-                <w:rFonts w:ascii="Calibri" w:hAnsi="Calibri" w:cs="Calibri"/>
-                <w:color w:val="000000"/>
-                <w:sz w:val="22"/>
-                <w:szCs w:val="22"/>
-                <w:lang w:val="en-US"/>
-              </w:rPr>
-            </w:pPr>
-            <w:r>
-              <w:rPr>
-                <w:rFonts w:ascii="Calibri" w:hAnsi="Calibri" w:cs="Calibri"/>
-                <w:color w:val="000000"/>
-                <w:sz w:val="22"/>
-                <w:szCs w:val="22"/>
-                <w:lang w:val="en-US"/>
-              </w:rPr>
-              <w:t>HSOPENTOM</w:t>
-            </w:r>
-          </w:p>
-        </w:tc>
-      </w:tr>
-      <w:tr>
-        <w:tblPrEx>
-          <w:tblCellMar>
-            <w:top w:w="0" w:type="dxa"/>
-            <w:bottom w:w="0" w:type="dxa"/>
-          </w:tblCellMar>
-        </w:tblPrEx>
-        <w:trPr>
-          <w:trHeight w:val="280"/>
-        </w:trPr>
-        <w:tc>
-          <w:tcPr>
-            <w:tcW w:w="2920" w:type="dxa"/>
-            <w:tcBorders>
-              <w:top w:val="nil"/>
-              <w:left w:val="nil"/>
-              <w:bottom w:val="nil"/>
-              <w:right w:val="nil"/>
-            </w:tcBorders>
-          </w:tcPr>
-          <w:p>
-            <w:pPr>
-              <w:autoSpaceDE w:val="0"/>
-              <w:autoSpaceDN w:val="0"/>
-              <w:adjustRightInd w:val="0"/>
-              <w:rPr>
-                <w:rFonts w:ascii="Calibri" w:hAnsi="Calibri" w:cs="Calibri"/>
-                <w:color w:val="000000"/>
-                <w:sz w:val="22"/>
-                <w:szCs w:val="22"/>
-                <w:lang w:val="en-US"/>
-              </w:rPr>
-            </w:pPr>
-            <w:r>
-              <w:rPr>
-                <w:rFonts w:ascii="Calibri" w:hAnsi="Calibri" w:cs="Calibri"/>
-                <w:color w:val="000000"/>
-                <w:sz w:val="22"/>
-                <w:szCs w:val="22"/>
-                <w:lang w:val="en-US"/>
-              </w:rPr>
-              <w:t>HSCLOSETOM</w:t>
-            </w:r>
-          </w:p>
-        </w:tc>
-      </w:tr>
-      <w:tr>
-        <w:tblPrEx>
-          <w:tblCellMar>
-            <w:top w:w="0" w:type="dxa"/>
-            <w:bottom w:w="0" w:type="dxa"/>
-          </w:tblCellMar>
-        </w:tblPrEx>
-        <w:trPr>
-          <w:trHeight w:val="280"/>
-        </w:trPr>
-        <w:tc>
-          <w:tcPr>
-            <w:tcW w:w="2920" w:type="dxa"/>
-            <w:tcBorders>
-              <w:top w:val="nil"/>
-              <w:left w:val="nil"/>
-              <w:bottom w:val="nil"/>
-              <w:right w:val="nil"/>
-            </w:tcBorders>
-          </w:tcPr>
-          <w:p>
-            <w:pPr>
-              <w:autoSpaceDE w:val="0"/>
-              <w:autoSpaceDN w:val="0"/>
-              <w:adjustRightInd w:val="0"/>
-              <w:rPr>
-                <w:rFonts w:ascii="Calibri" w:hAnsi="Calibri" w:cs="Calibri"/>
-                <w:color w:val="000000"/>
-                <w:sz w:val="22"/>
-                <w:szCs w:val="22"/>
-                <w:lang w:val="en-US"/>
-              </w:rPr>
-            </w:pPr>
-            <w:r>
-              <w:rPr>
-                <w:rFonts w:ascii="Calibri" w:hAnsi="Calibri" w:cs="Calibri"/>
-                <w:color w:val="000000"/>
-                <w:sz w:val="22"/>
-                <w:szCs w:val="22"/>
-                <w:lang w:val="en-US"/>
-              </w:rPr>
-              <w:t>HSHOURSTOM</w:t>
-            </w:r>
-          </w:p>
-        </w:tc>
-      </w:tr>
-      <w:tr>
-        <w:tblPrEx>
-          <w:tblCellMar>
-            <w:top w:w="0" w:type="dxa"/>
-            <w:bottom w:w="0" w:type="dxa"/>
-          </w:tblCellMar>
-        </w:tblPrEx>
-        <w:trPr>
-          <w:trHeight w:val="280"/>
-        </w:trPr>
-        <w:tc>
-          <w:tcPr>
-            <w:tcW w:w="2920" w:type="dxa"/>
-            <w:tcBorders>
-              <w:top w:val="nil"/>
-              <w:left w:val="nil"/>
-              <w:bottom w:val="nil"/>
-              <w:right w:val="nil"/>
-            </w:tcBorders>
-          </w:tcPr>
-          <w:p>
-            <w:pPr>
-              <w:autoSpaceDE w:val="0"/>
-              <w:autoSpaceDN w:val="0"/>
-              <w:adjustRightInd w:val="0"/>
-              <w:rPr>
-                <w:rFonts w:ascii="Calibri" w:hAnsi="Calibri" w:cs="Calibri"/>
-                <w:color w:val="000000"/>
-                <w:sz w:val="22"/>
-                <w:szCs w:val="22"/>
-                <w:lang w:val="en-US"/>
-              </w:rPr>
-            </w:pPr>
-            <w:r>
-              <w:rPr>
-                <w:rFonts w:ascii="Calibri" w:hAnsi="Calibri" w:cs="Calibri"/>
-                <w:color w:val="000000"/>
-                <w:sz w:val="22"/>
-                <w:szCs w:val="22"/>
-                <w:lang w:val="en-US"/>
-              </w:rPr>
-              <w:t>AKOPEN</w:t>
-            </w:r>
-          </w:p>
-        </w:tc>
-      </w:tr>
-      <w:tr>
-        <w:tblPrEx>
-          <w:tblCellMar>
-            <w:top w:w="0" w:type="dxa"/>
-            <w:bottom w:w="0" w:type="dxa"/>
-          </w:tblCellMar>
-        </w:tblPrEx>
-        <w:trPr>
-          <w:trHeight w:val="280"/>
-        </w:trPr>
-        <w:tc>
-          <w:tcPr>
-            <w:tcW w:w="2920" w:type="dxa"/>
-            <w:tcBorders>
-              <w:top w:val="nil"/>
-              <w:left w:val="nil"/>
-              <w:bottom w:val="nil"/>
-              <w:right w:val="nil"/>
-            </w:tcBorders>
-          </w:tcPr>
-          <w:p>
-            <w:pPr>
-              <w:autoSpaceDE w:val="0"/>
-              <w:autoSpaceDN w:val="0"/>
-              <w:adjustRightInd w:val="0"/>
-              <w:rPr>
-                <w:rFonts w:ascii="Calibri" w:hAnsi="Calibri" w:cs="Calibri"/>
-                <w:color w:val="000000"/>
-                <w:sz w:val="22"/>
-                <w:szCs w:val="22"/>
-                <w:lang w:val="en-US"/>
-              </w:rPr>
-            </w:pPr>
-            <w:r>
-              <w:rPr>
-                <w:rFonts w:ascii="Calibri" w:hAnsi="Calibri" w:cs="Calibri"/>
-                <w:color w:val="000000"/>
-                <w:sz w:val="22"/>
-                <w:szCs w:val="22"/>
-                <w:lang w:val="en-US"/>
-              </w:rPr>
-              <w:t>AKCLOSE</w:t>
-            </w:r>
-          </w:p>
-        </w:tc>
-      </w:tr>
-      <w:tr>
-        <w:tblPrEx>
-          <w:tblCellMar>
-            <w:top w:w="0" w:type="dxa"/>
-            <w:bottom w:w="0" w:type="dxa"/>
-          </w:tblCellMar>
-        </w:tblPrEx>
-        <w:trPr>
-          <w:trHeight w:val="280"/>
-        </w:trPr>
-        <w:tc>
-          <w:tcPr>
-            <w:tcW w:w="2920" w:type="dxa"/>
-            <w:tcBorders>
-              <w:top w:val="nil"/>
-              <w:left w:val="nil"/>
-              <w:bottom w:val="nil"/>
-              <w:right w:val="nil"/>
-            </w:tcBorders>
-          </w:tcPr>
-          <w:p>
-            <w:pPr>
-              <w:autoSpaceDE w:val="0"/>
-              <w:autoSpaceDN w:val="0"/>
-              <w:adjustRightInd w:val="0"/>
-              <w:rPr>
-                <w:rFonts w:ascii="Calibri" w:hAnsi="Calibri" w:cs="Calibri"/>
-                <w:color w:val="000000"/>
-                <w:sz w:val="22"/>
-                <w:szCs w:val="22"/>
-                <w:lang w:val="en-US"/>
-              </w:rPr>
-            </w:pPr>
-            <w:r>
-              <w:rPr>
-                <w:rFonts w:ascii="Calibri" w:hAnsi="Calibri" w:cs="Calibri"/>
-                <w:color w:val="000000"/>
-                <w:sz w:val="22"/>
-                <w:szCs w:val="22"/>
-                <w:lang w:val="en-US"/>
-              </w:rPr>
-              <w:t>AKHOURS</w:t>
-            </w:r>
-          </w:p>
-        </w:tc>
-      </w:tr>
-      <w:tr>
-        <w:tblPrEx>
-          <w:tblCellMar>
-            <w:top w:w="0" w:type="dxa"/>
-            <w:bottom w:w="0" w:type="dxa"/>
-          </w:tblCellMar>
-        </w:tblPrEx>
-        <w:trPr>
-          <w:trHeight w:val="280"/>
-        </w:trPr>
-        <w:tc>
-          <w:tcPr>
-            <w:tcW w:w="2920" w:type="dxa"/>
-            <w:tcBorders>
-              <w:top w:val="nil"/>
-              <w:left w:val="nil"/>
-              <w:bottom w:val="nil"/>
-              <w:right w:val="nil"/>
-            </w:tcBorders>
-          </w:tcPr>
-          <w:p>
-            <w:pPr>
-              <w:autoSpaceDE w:val="0"/>
-              <w:autoSpaceDN w:val="0"/>
-              <w:adjustRightInd w:val="0"/>
-              <w:rPr>
-                <w:rFonts w:ascii="Calibri" w:hAnsi="Calibri" w:cs="Calibri"/>
-                <w:color w:val="000000"/>
-                <w:sz w:val="22"/>
-                <w:szCs w:val="22"/>
-                <w:lang w:val="en-US"/>
-              </w:rPr>
-            </w:pPr>
-            <w:r>
-              <w:rPr>
-                <w:rFonts w:ascii="Calibri" w:hAnsi="Calibri" w:cs="Calibri"/>
-                <w:color w:val="000000"/>
-                <w:sz w:val="22"/>
-                <w:szCs w:val="22"/>
-                <w:lang w:val="en-US"/>
-              </w:rPr>
-              <w:t>AKEMHOPEN</w:t>
-            </w:r>
-          </w:p>
-        </w:tc>
-      </w:tr>
-      <w:tr>
-        <w:tblPrEx>
-          <w:tblCellMar>
-            <w:top w:w="0" w:type="dxa"/>
-            <w:bottom w:w="0" w:type="dxa"/>
-          </w:tblCellMar>
-        </w:tblPrEx>
-        <w:trPr>
-          <w:trHeight w:val="280"/>
-        </w:trPr>
-        <w:tc>
-          <w:tcPr>
-            <w:tcW w:w="2920" w:type="dxa"/>
-            <w:tcBorders>
-              <w:top w:val="nil"/>
-              <w:left w:val="nil"/>
-              <w:bottom w:val="nil"/>
-              <w:right w:val="nil"/>
-            </w:tcBorders>
-          </w:tcPr>
-          <w:p>
-            <w:pPr>
-              <w:autoSpaceDE w:val="0"/>
-              <w:autoSpaceDN w:val="0"/>
-              <w:adjustRightInd w:val="0"/>
-              <w:rPr>
-                <w:rFonts w:ascii="Calibri" w:hAnsi="Calibri" w:cs="Calibri"/>
-                <w:color w:val="000000"/>
-                <w:sz w:val="22"/>
-                <w:szCs w:val="22"/>
-                <w:lang w:val="en-US"/>
-              </w:rPr>
-            </w:pPr>
-            <w:r>
-              <w:rPr>
-                <w:rFonts w:ascii="Calibri" w:hAnsi="Calibri" w:cs="Calibri"/>
-                <w:color w:val="000000"/>
-                <w:sz w:val="22"/>
-                <w:szCs w:val="22"/>
-                <w:lang w:val="en-US"/>
-              </w:rPr>
-              <w:t>AKEMHCLOSE</w:t>
-            </w:r>
-          </w:p>
-        </w:tc>
-      </w:tr>
-      <w:tr>
-        <w:tblPrEx>
-          <w:tblCellMar>
-            <w:top w:w="0" w:type="dxa"/>
-            <w:bottom w:w="0" w:type="dxa"/>
-          </w:tblCellMar>
-        </w:tblPrEx>
-        <w:trPr>
-          <w:trHeight w:val="280"/>
-        </w:trPr>
-        <w:tc>
-          <w:tcPr>
-            <w:tcW w:w="2920" w:type="dxa"/>
-            <w:tcBorders>
-              <w:top w:val="nil"/>
-              <w:left w:val="nil"/>
-              <w:bottom w:val="nil"/>
-              <w:right w:val="nil"/>
-            </w:tcBorders>
-          </w:tcPr>
-          <w:p>
-            <w:pPr>
-              <w:autoSpaceDE w:val="0"/>
-              <w:autoSpaceDN w:val="0"/>
-              <w:adjustRightInd w:val="0"/>
-              <w:rPr>
-                <w:rFonts w:ascii="Calibri" w:hAnsi="Calibri" w:cs="Calibri"/>
-                <w:color w:val="000000"/>
-                <w:sz w:val="22"/>
-                <w:szCs w:val="22"/>
-                <w:lang w:val="en-US"/>
-              </w:rPr>
-            </w:pPr>
-            <w:r>
-              <w:rPr>
-                <w:rFonts w:ascii="Calibri" w:hAnsi="Calibri" w:cs="Calibri"/>
-                <w:color w:val="000000"/>
-                <w:sz w:val="22"/>
-                <w:szCs w:val="22"/>
-                <w:lang w:val="en-US"/>
-              </w:rPr>
-              <w:t>AKOPENYEST</w:t>
-            </w:r>
-          </w:p>
-        </w:tc>
-      </w:tr>
-      <w:tr>
-        <w:tblPrEx>
-          <w:tblCellMar>
-            <w:top w:w="0" w:type="dxa"/>
-            <w:bottom w:w="0" w:type="dxa"/>
-          </w:tblCellMar>
-        </w:tblPrEx>
-        <w:trPr>
-          <w:trHeight w:val="280"/>
-        </w:trPr>
-        <w:tc>
-          <w:tcPr>
-            <w:tcW w:w="2920" w:type="dxa"/>
-            <w:tcBorders>
-              <w:top w:val="nil"/>
-              <w:left w:val="nil"/>
-              <w:bottom w:val="nil"/>
-              <w:right w:val="nil"/>
-            </w:tcBorders>
-          </w:tcPr>
-          <w:p>
-            <w:pPr>
-              <w:autoSpaceDE w:val="0"/>
-              <w:autoSpaceDN w:val="0"/>
-              <w:adjustRightInd w:val="0"/>
-              <w:rPr>
-                <w:rFonts w:ascii="Calibri" w:hAnsi="Calibri" w:cs="Calibri"/>
-                <w:color w:val="000000"/>
-                <w:sz w:val="22"/>
-                <w:szCs w:val="22"/>
-                <w:lang w:val="en-US"/>
-              </w:rPr>
-            </w:pPr>
-            <w:r>
-              <w:rPr>
-                <w:rFonts w:ascii="Calibri" w:hAnsi="Calibri" w:cs="Calibri"/>
-                <w:color w:val="000000"/>
-                <w:sz w:val="22"/>
-                <w:szCs w:val="22"/>
-                <w:lang w:val="en-US"/>
-              </w:rPr>
-              <w:t>AKCLOSEYEST</w:t>
-            </w:r>
-          </w:p>
-        </w:tc>
-      </w:tr>
-      <w:tr>
-        <w:tblPrEx>
-          <w:tblCellMar>
-            <w:top w:w="0" w:type="dxa"/>
-            <w:bottom w:w="0" w:type="dxa"/>
-          </w:tblCellMar>
-        </w:tblPrEx>
-        <w:trPr>
-          <w:trHeight w:val="280"/>
-        </w:trPr>
-        <w:tc>
-          <w:tcPr>
-            <w:tcW w:w="2920" w:type="dxa"/>
-            <w:tcBorders>
-              <w:top w:val="nil"/>
-              <w:left w:val="nil"/>
-              <w:bottom w:val="nil"/>
-              <w:right w:val="nil"/>
-            </w:tcBorders>
-          </w:tcPr>
-          <w:p>
-            <w:pPr>
-              <w:autoSpaceDE w:val="0"/>
-              <w:autoSpaceDN w:val="0"/>
-              <w:adjustRightInd w:val="0"/>
-              <w:rPr>
-                <w:rFonts w:ascii="Calibri" w:hAnsi="Calibri" w:cs="Calibri"/>
-                <w:color w:val="000000"/>
-                <w:sz w:val="22"/>
-                <w:szCs w:val="22"/>
-                <w:lang w:val="en-US"/>
-              </w:rPr>
-            </w:pPr>
-            <w:r>
-              <w:rPr>
-                <w:rFonts w:ascii="Calibri" w:hAnsi="Calibri" w:cs="Calibri"/>
-                <w:color w:val="000000"/>
-                <w:sz w:val="22"/>
-                <w:szCs w:val="22"/>
-                <w:lang w:val="en-US"/>
-              </w:rPr>
-              <w:t>AKHOURSYEST</w:t>
-            </w:r>
-          </w:p>
-        </w:tc>
-      </w:tr>
-      <w:tr>
-        <w:tblPrEx>
-          <w:tblCellMar>
-            <w:top w:w="0" w:type="dxa"/>
-            <w:bottom w:w="0" w:type="dxa"/>
-          </w:tblCellMar>
-        </w:tblPrEx>
-        <w:trPr>
-          <w:trHeight w:val="280"/>
-        </w:trPr>
-        <w:tc>
-          <w:tcPr>
-            <w:tcW w:w="2920" w:type="dxa"/>
-            <w:tcBorders>
-              <w:top w:val="nil"/>
-              <w:left w:val="nil"/>
-              <w:bottom w:val="nil"/>
-              <w:right w:val="nil"/>
-            </w:tcBorders>
-          </w:tcPr>
-          <w:p>
-            <w:pPr>
-              <w:autoSpaceDE w:val="0"/>
-              <w:autoSpaceDN w:val="0"/>
-              <w:adjustRightInd w:val="0"/>
-              <w:rPr>
-                <w:rFonts w:ascii="Calibri" w:hAnsi="Calibri" w:cs="Calibri"/>
-                <w:color w:val="000000"/>
-                <w:sz w:val="22"/>
-                <w:szCs w:val="22"/>
-                <w:lang w:val="en-US"/>
-              </w:rPr>
-            </w:pPr>
-            <w:r>
-              <w:rPr>
-                <w:rFonts w:ascii="Calibri" w:hAnsi="Calibri" w:cs="Calibri"/>
-                <w:color w:val="000000"/>
-                <w:sz w:val="22"/>
-                <w:szCs w:val="22"/>
-                <w:lang w:val="en-US"/>
-              </w:rPr>
-              <w:t>AKOPENTOM</w:t>
-            </w:r>
-          </w:p>
-        </w:tc>
-      </w:tr>
-      <w:tr>
-        <w:tblPrEx>
-          <w:tblCellMar>
-            <w:top w:w="0" w:type="dxa"/>
-            <w:bottom w:w="0" w:type="dxa"/>
-          </w:tblCellMar>
-        </w:tblPrEx>
-        <w:trPr>
-          <w:trHeight w:val="280"/>
-        </w:trPr>
-        <w:tc>
-          <w:tcPr>
-            <w:tcW w:w="2920" w:type="dxa"/>
-            <w:tcBorders>
-              <w:top w:val="nil"/>
-              <w:left w:val="nil"/>
-              <w:bottom w:val="nil"/>
-              <w:right w:val="nil"/>
-            </w:tcBorders>
-          </w:tcPr>
-          <w:p>
-            <w:pPr>
-              <w:autoSpaceDE w:val="0"/>
-              <w:autoSpaceDN w:val="0"/>
-              <w:adjustRightInd w:val="0"/>
-              <w:rPr>
-                <w:rFonts w:ascii="Calibri" w:hAnsi="Calibri" w:cs="Calibri"/>
-                <w:color w:val="000000"/>
-                <w:sz w:val="22"/>
-                <w:szCs w:val="22"/>
-                <w:lang w:val="en-US"/>
-              </w:rPr>
-            </w:pPr>
-            <w:r>
-              <w:rPr>
-                <w:rFonts w:ascii="Calibri" w:hAnsi="Calibri" w:cs="Calibri"/>
-                <w:color w:val="000000"/>
-                <w:sz w:val="22"/>
-                <w:szCs w:val="22"/>
-                <w:lang w:val="en-US"/>
-              </w:rPr>
-              <w:t>AKCLOSETOM</w:t>
-            </w:r>
-          </w:p>
-        </w:tc>
-      </w:tr>
-      <w:tr>
-        <w:tblPrEx>
-          <w:tblCellMar>
-            <w:top w:w="0" w:type="dxa"/>
-            <w:bottom w:w="0" w:type="dxa"/>
-          </w:tblCellMar>
-        </w:tblPrEx>
-        <w:trPr>
-          <w:trHeight w:val="280"/>
-        </w:trPr>
-        <w:tc>
-          <w:tcPr>
-            <w:tcW w:w="2920" w:type="dxa"/>
-            <w:tcBorders>
-              <w:top w:val="nil"/>
-              <w:left w:val="nil"/>
-              <w:bottom w:val="nil"/>
-              <w:right w:val="nil"/>
-            </w:tcBorders>
-          </w:tcPr>
-          <w:p>
-            <w:pPr>
-              <w:autoSpaceDE w:val="0"/>
-              <w:autoSpaceDN w:val="0"/>
-              <w:adjustRightInd w:val="0"/>
-              <w:rPr>
-                <w:rFonts w:ascii="Calibri" w:hAnsi="Calibri" w:cs="Calibri"/>
-                <w:color w:val="000000"/>
-                <w:sz w:val="22"/>
-                <w:szCs w:val="22"/>
-                <w:lang w:val="en-US"/>
-              </w:rPr>
-            </w:pPr>
-            <w:r>
-              <w:rPr>
-                <w:rFonts w:ascii="Calibri" w:hAnsi="Calibri" w:cs="Calibri"/>
-                <w:color w:val="000000"/>
-                <w:sz w:val="22"/>
-                <w:szCs w:val="22"/>
-                <w:lang w:val="en-US"/>
-              </w:rPr>
-              <w:t>AKHOURSTOM</w:t>
-            </w:r>
-          </w:p>
-        </w:tc>
-      </w:tr>
-      <w:tr>
-        <w:tblPrEx>
-          <w:tblCellMar>
-            <w:top w:w="0" w:type="dxa"/>
-            <w:bottom w:w="0" w:type="dxa"/>
-          </w:tblCellMar>
-        </w:tblPrEx>
-        <w:trPr>
-          <w:trHeight w:val="280"/>
-        </w:trPr>
-        <w:tc>
-          <w:tcPr>
-            <w:tcW w:w="2920" w:type="dxa"/>
-            <w:tcBorders>
-              <w:top w:val="nil"/>
-              <w:left w:val="nil"/>
-              <w:bottom w:val="nil"/>
-              <w:right w:val="nil"/>
-            </w:tcBorders>
-          </w:tcPr>
-          <w:p>
-            <w:pPr>
-              <w:autoSpaceDE w:val="0"/>
-              <w:autoSpaceDN w:val="0"/>
-              <w:adjustRightInd w:val="0"/>
-              <w:rPr>
-                <w:rFonts w:ascii="Calibri" w:hAnsi="Calibri" w:cs="Calibri"/>
-                <w:color w:val="000000"/>
-                <w:sz w:val="22"/>
-                <w:szCs w:val="22"/>
-                <w:lang w:val="en-US"/>
-              </w:rPr>
-            </w:pPr>
-            <w:r>
-              <w:rPr>
-                <w:rFonts w:ascii="Calibri" w:hAnsi="Calibri" w:cs="Calibri"/>
-                <w:color w:val="000000"/>
-                <w:sz w:val="22"/>
-                <w:szCs w:val="22"/>
-                <w:lang w:val="en-US"/>
-              </w:rPr>
-              <w:t>MKDAYSBEFORENONEVENT</w:t>
-            </w:r>
-          </w:p>
-        </w:tc>
-      </w:tr>
-      <w:tr>
-        <w:tblPrEx>
-          <w:tblCellMar>
-            <w:top w:w="0" w:type="dxa"/>
-            <w:bottom w:w="0" w:type="dxa"/>
-          </w:tblCellMar>
-        </w:tblPrEx>
-        <w:trPr>
-          <w:trHeight w:val="280"/>
-        </w:trPr>
-        <w:tc>
-          <w:tcPr>
-            <w:tcW w:w="2920" w:type="dxa"/>
-            <w:tcBorders>
-              <w:top w:val="nil"/>
-              <w:left w:val="nil"/>
-              <w:bottom w:val="nil"/>
-              <w:right w:val="nil"/>
-            </w:tcBorders>
-          </w:tcPr>
-          <w:p>
-            <w:pPr>
-              <w:autoSpaceDE w:val="0"/>
-              <w:autoSpaceDN w:val="0"/>
-              <w:adjustRightInd w:val="0"/>
-              <w:rPr>
-                <w:rFonts w:ascii="Calibri" w:hAnsi="Calibri" w:cs="Calibri"/>
-                <w:color w:val="000000"/>
-                <w:sz w:val="22"/>
-                <w:szCs w:val="22"/>
-                <w:lang w:val="en-US"/>
-              </w:rPr>
-            </w:pPr>
-            <w:r>
-              <w:rPr>
-                <w:rFonts w:ascii="Calibri" w:hAnsi="Calibri" w:cs="Calibri"/>
-                <w:color w:val="000000"/>
-                <w:sz w:val="22"/>
-                <w:szCs w:val="22"/>
-                <w:lang w:val="en-US"/>
-              </w:rPr>
-              <w:t>MKDAYSSINCENONEVENT</w:t>
-            </w:r>
-          </w:p>
-        </w:tc>
-      </w:tr>
-      <w:tr>
-        <w:tblPrEx>
-          <w:tblCellMar>
-            <w:top w:w="0" w:type="dxa"/>
-            <w:bottom w:w="0" w:type="dxa"/>
-          </w:tblCellMar>
-        </w:tblPrEx>
-        <w:trPr>
-          <w:trHeight w:val="280"/>
-        </w:trPr>
-        <w:tc>
-          <w:tcPr>
-            <w:tcW w:w="2920" w:type="dxa"/>
-            <w:tcBorders>
-              <w:top w:val="nil"/>
-              <w:left w:val="nil"/>
-              <w:bottom w:val="nil"/>
-              <w:right w:val="nil"/>
-            </w:tcBorders>
-          </w:tcPr>
-          <w:p>
-            <w:pPr>
-              <w:autoSpaceDE w:val="0"/>
-              <w:autoSpaceDN w:val="0"/>
-              <w:adjustRightInd w:val="0"/>
-              <w:rPr>
-                <w:rFonts w:ascii="Calibri" w:hAnsi="Calibri" w:cs="Calibri"/>
-                <w:color w:val="000000"/>
-                <w:sz w:val="22"/>
-                <w:szCs w:val="22"/>
-                <w:lang w:val="en-US"/>
-              </w:rPr>
-            </w:pPr>
-            <w:r>
-              <w:rPr>
-                <w:rFonts w:ascii="Calibri" w:hAnsi="Calibri" w:cs="Calibri"/>
-                <w:color w:val="000000"/>
-                <w:sz w:val="22"/>
-                <w:szCs w:val="22"/>
-                <w:lang w:val="en-US"/>
-              </w:rPr>
-              <w:t>MKEVENTSTREAK</w:t>
-            </w:r>
-          </w:p>
-        </w:tc>
-      </w:tr>
-      <w:tr>
-        <w:tblPrEx>
-          <w:tblCellMar>
-            <w:top w:w="0" w:type="dxa"/>
-            <w:bottom w:w="0" w:type="dxa"/>
-          </w:tblCellMar>
-        </w:tblPrEx>
-        <w:trPr>
-          <w:trHeight w:val="280"/>
-        </w:trPr>
-        <w:tc>
-          <w:tcPr>
-            <w:tcW w:w="2920" w:type="dxa"/>
-            <w:tcBorders>
-              <w:top w:val="nil"/>
-              <w:left w:val="nil"/>
-              <w:bottom w:val="nil"/>
-              <w:right w:val="nil"/>
-            </w:tcBorders>
-          </w:tcPr>
-          <w:p>
-            <w:pPr>
-              <w:autoSpaceDE w:val="0"/>
-              <w:autoSpaceDN w:val="0"/>
-              <w:adjustRightInd w:val="0"/>
-              <w:rPr>
-                <w:rFonts w:ascii="Calibri" w:hAnsi="Calibri" w:cs="Calibri"/>
-                <w:color w:val="000000"/>
-                <w:sz w:val="22"/>
-                <w:szCs w:val="22"/>
-                <w:lang w:val="en-US"/>
-              </w:rPr>
-            </w:pPr>
-            <w:r>
-              <w:rPr>
-                <w:rFonts w:ascii="Calibri" w:hAnsi="Calibri" w:cs="Calibri"/>
-                <w:color w:val="000000"/>
-                <w:sz w:val="22"/>
-                <w:szCs w:val="22"/>
-                <w:lang w:val="en-US"/>
-              </w:rPr>
-              <w:t>MKEVENTSTREAK_F</w:t>
-            </w:r>
-          </w:p>
-        </w:tc>
-      </w:tr>
-      <w:tr>
-        <w:tblPrEx>
-          <w:tblCellMar>
-            <w:top w:w="0" w:type="dxa"/>
-            <w:bottom w:w="0" w:type="dxa"/>
-          </w:tblCellMar>
-        </w:tblPrEx>
-        <w:trPr>
-          <w:trHeight w:val="280"/>
-        </w:trPr>
-        <w:tc>
-          <w:tcPr>
-            <w:tcW w:w="2920" w:type="dxa"/>
-            <w:tcBorders>
-              <w:top w:val="nil"/>
-              <w:left w:val="nil"/>
-              <w:bottom w:val="nil"/>
-              <w:right w:val="nil"/>
-            </w:tcBorders>
-          </w:tcPr>
-          <w:p>
-            <w:pPr>
-              <w:autoSpaceDE w:val="0"/>
-              <w:autoSpaceDN w:val="0"/>
-              <w:adjustRightInd w:val="0"/>
-              <w:rPr>
-                <w:rFonts w:ascii="Calibri" w:hAnsi="Calibri" w:cs="Calibri"/>
-                <w:color w:val="000000"/>
-                <w:sz w:val="22"/>
-                <w:szCs w:val="22"/>
-                <w:lang w:val="en-US"/>
-              </w:rPr>
-            </w:pPr>
-            <w:r>
-              <w:rPr>
-                <w:rFonts w:ascii="Calibri" w:hAnsi="Calibri" w:cs="Calibri"/>
-                <w:color w:val="000000"/>
-                <w:sz w:val="22"/>
-                <w:szCs w:val="22"/>
-                <w:lang w:val="en-US"/>
-              </w:rPr>
-              <w:t>PARTYSEASON_WDW</w:t>
-            </w:r>
-          </w:p>
-        </w:tc>
-      </w:tr>
-      <w:tr>
-        <w:tblPrEx>
-          <w:tblCellMar>
-            <w:top w:w="0" w:type="dxa"/>
-            <w:bottom w:w="0" w:type="dxa"/>
-          </w:tblCellMar>
-        </w:tblPrEx>
-        <w:trPr>
-          <w:trHeight w:val="280"/>
-        </w:trPr>
-        <w:tc>
-          <w:tcPr>
-            <w:tcW w:w="2920" w:type="dxa"/>
-            <w:tcBorders>
-              <w:top w:val="nil"/>
-              <w:left w:val="nil"/>
-              <w:bottom w:val="nil"/>
-              <w:right w:val="nil"/>
-            </w:tcBorders>
-          </w:tcPr>
-          <w:p>
-            <w:pPr>
-              <w:autoSpaceDE w:val="0"/>
-              <w:autoSpaceDN w:val="0"/>
-              <w:adjustRightInd w:val="0"/>
-              <w:rPr>
-                <w:rFonts w:ascii="Calibri" w:hAnsi="Calibri" w:cs="Calibri"/>
-                <w:color w:val="000000"/>
-                <w:sz w:val="22"/>
-                <w:szCs w:val="22"/>
-                <w:lang w:val="en-US"/>
-              </w:rPr>
-            </w:pPr>
-            <w:r>
-              <w:rPr>
-                <w:rFonts w:ascii="Calibri" w:hAnsi="Calibri" w:cs="Calibri"/>
-                <w:color w:val="000000"/>
-                <w:sz w:val="22"/>
-                <w:szCs w:val="22"/>
-                <w:lang w:val="en-US"/>
-              </w:rPr>
-              <w:t>WDWMINTEMP_MEAN</w:t>
-            </w:r>
-          </w:p>
-        </w:tc>
-      </w:tr>
-      <w:tr>
-        <w:tblPrEx>
-          <w:tblCellMar>
-            <w:top w:w="0" w:type="dxa"/>
-            <w:bottom w:w="0" w:type="dxa"/>
-          </w:tblCellMar>
-        </w:tblPrEx>
-        <w:trPr>
-          <w:trHeight w:val="280"/>
-        </w:trPr>
-        <w:tc>
-          <w:tcPr>
-            <w:tcW w:w="2920" w:type="dxa"/>
-            <w:tcBorders>
-              <w:top w:val="nil"/>
-              <w:left w:val="nil"/>
-              <w:bottom w:val="nil"/>
-              <w:right w:val="nil"/>
-            </w:tcBorders>
-          </w:tcPr>
-          <w:p>
-            <w:pPr>
-              <w:autoSpaceDE w:val="0"/>
-              <w:autoSpaceDN w:val="0"/>
-              <w:adjustRightInd w:val="0"/>
-              <w:rPr>
-                <w:rFonts w:ascii="Calibri" w:hAnsi="Calibri" w:cs="Calibri"/>
-                <w:color w:val="000000"/>
-                <w:sz w:val="22"/>
-                <w:szCs w:val="22"/>
-                <w:lang w:val="en-US"/>
-              </w:rPr>
-            </w:pPr>
-            <w:r>
-              <w:rPr>
-                <w:rFonts w:ascii="Calibri" w:hAnsi="Calibri" w:cs="Calibri"/>
-                <w:color w:val="000000"/>
-                <w:sz w:val="22"/>
-                <w:szCs w:val="22"/>
-                <w:lang w:val="en-US"/>
-              </w:rPr>
-              <w:t>WEATHER_WDWHIGH</w:t>
-            </w:r>
-          </w:p>
-        </w:tc>
-      </w:tr>
-      <w:tr>
-        <w:tblPrEx>
-          <w:tblCellMar>
-            <w:top w:w="0" w:type="dxa"/>
-            <w:bottom w:w="0" w:type="dxa"/>
-          </w:tblCellMar>
-        </w:tblPrEx>
-        <w:trPr>
-          <w:trHeight w:val="280"/>
-        </w:trPr>
-        <w:tc>
-          <w:tcPr>
-            <w:tcW w:w="2920" w:type="dxa"/>
-            <w:tcBorders>
-              <w:top w:val="nil"/>
-              <w:left w:val="nil"/>
-              <w:bottom w:val="nil"/>
-              <w:right w:val="nil"/>
-            </w:tcBorders>
-          </w:tcPr>
-          <w:p>
-            <w:pPr>
-              <w:autoSpaceDE w:val="0"/>
-              <w:autoSpaceDN w:val="0"/>
-              <w:adjustRightInd w:val="0"/>
-              <w:rPr>
-                <w:rFonts w:ascii="Calibri" w:hAnsi="Calibri" w:cs="Calibri"/>
-                <w:color w:val="000000"/>
-                <w:sz w:val="22"/>
-                <w:szCs w:val="22"/>
-                <w:lang w:val="en-US"/>
-              </w:rPr>
-            </w:pPr>
-            <w:r>
-              <w:rPr>
-                <w:rFonts w:ascii="Calibri" w:hAnsi="Calibri" w:cs="Calibri"/>
-                <w:color w:val="000000"/>
-                <w:sz w:val="22"/>
-                <w:szCs w:val="22"/>
-                <w:lang w:val="en-US"/>
-              </w:rPr>
-              <w:t>WEATHER_WDWLOW</w:t>
-            </w:r>
-          </w:p>
-        </w:tc>
-      </w:tr>
-      <w:tr>
-        <w:tblPrEx>
-          <w:tblCellMar>
-            <w:top w:w="0" w:type="dxa"/>
-            <w:bottom w:w="0" w:type="dxa"/>
-          </w:tblCellMar>
-        </w:tblPrEx>
-        <w:trPr>
-          <w:trHeight w:val="280"/>
-        </w:trPr>
-        <w:tc>
-          <w:tcPr>
-            <w:tcW w:w="2920" w:type="dxa"/>
-            <w:tcBorders>
-              <w:top w:val="nil"/>
-              <w:left w:val="nil"/>
-              <w:bottom w:val="nil"/>
-              <w:right w:val="nil"/>
-            </w:tcBorders>
-          </w:tcPr>
-          <w:p>
-            <w:pPr>
-              <w:autoSpaceDE w:val="0"/>
-              <w:autoSpaceDN w:val="0"/>
-              <w:adjustRightInd w:val="0"/>
-              <w:rPr>
-                <w:rFonts w:ascii="Calibri" w:hAnsi="Calibri" w:cs="Calibri"/>
-                <w:color w:val="000000"/>
-                <w:sz w:val="22"/>
-                <w:szCs w:val="22"/>
-                <w:lang w:val="en-US"/>
-              </w:rPr>
-            </w:pPr>
-            <w:r>
-              <w:rPr>
-                <w:rFonts w:ascii="Calibri" w:hAnsi="Calibri" w:cs="Calibri"/>
-                <w:color w:val="000000"/>
-                <w:sz w:val="22"/>
-                <w:szCs w:val="22"/>
-                <w:lang w:val="en-US"/>
-              </w:rPr>
               <w:t>WEATHER_WDWPRECIP</w:t>
             </w:r>
           </w:p>
@@ -6758,7 +7047,6 @@
                 <w:szCs w:val="22"/>
                 <w:lang w:val="en-US"/>
               </w:rPr>
-              <w:lastRenderedPageBreak/>
               <w:t>CAPACITYLOST_EP</w:t>
             </w:r>
           </w:p>
